--- a/Luka_Zadro_Projekt-R.docx
+++ b/Luka_Zadro_Projekt-R.docx
@@ -17,7 +17,7 @@
         <w:jc w:val="center"/>
       </w:pPr>
       <w:r>
-        <w:t xml:space="preserve">Sustav za automatsko navodnjavanje vrta pomoću </w:t>
+        <w:t>Sustav za automatsko navodnjavanje vrta</w:t>
       </w:r>
     </w:p>
     <w:p>
@@ -25,7 +25,10 @@
         <w:pStyle w:val="Heading1"/>
       </w:pPr>
       <w:r>
-        <w:t>Tema projekta</w:t>
+        <w:t>Opis</w:t>
+      </w:r>
+      <w:r>
+        <w:t xml:space="preserve"> projekta</w:t>
       </w:r>
     </w:p>
     <w:p>
@@ -66,11 +69,9 @@
       <w:r>
         <w:t xml:space="preserve"> putem ESP-</w:t>
       </w:r>
-      <w:proofErr w:type="spellStart"/>
-      <w:r>
-        <w:t>now</w:t>
-      </w:r>
-      <w:proofErr w:type="spellEnd"/>
+      <w:r>
+        <w:t>NOW</w:t>
+      </w:r>
       <w:r>
         <w:t xml:space="preserve"> protokola. Na temelju dobivenih informacija drugi </w:t>
       </w:r>
@@ -132,15 +133,7 @@
       </w:r>
       <w:proofErr w:type="spellEnd"/>
       <w:r>
-        <w:t xml:space="preserve"> spojen na Internet i služi kao web poslužitelj. Napajanje prvoga </w:t>
-      </w:r>
-      <w:proofErr w:type="spellStart"/>
-      <w:r>
-        <w:t>mikrokontrolera</w:t>
-      </w:r>
-      <w:proofErr w:type="spellEnd"/>
-      <w:r>
-        <w:t xml:space="preserve"> (u vrtu) ostvareno je baterijom dok je drugi spojen na električnu mrežu.</w:t>
+        <w:t xml:space="preserve"> spojen na Internet i služi kao web poslužitelj. </w:t>
       </w:r>
     </w:p>
     <w:p>
@@ -274,53 +267,79 @@
         <w:t>2</w:t>
       </w:r>
       <w:r>
-        <w:t xml:space="preserve">C </w:t>
-      </w:r>
+        <w:t xml:space="preserve">C protokola koristimo ih samo 4. GND spojen na </w:t>
+      </w:r>
+      <w:proofErr w:type="spellStart"/>
+      <w:r>
+        <w:t>ground</w:t>
+      </w:r>
+      <w:proofErr w:type="spellEnd"/>
+      <w:r>
+        <w:t xml:space="preserve">, VCC spojen na 3.3V, SCL spojen </w:t>
+      </w:r>
+      <w:r>
+        <w:t xml:space="preserve"> </w:t>
+      </w:r>
+      <w:r>
+        <w:t xml:space="preserve">na </w:t>
+      </w:r>
+      <w:proofErr w:type="spellStart"/>
+      <w:r>
+        <w:t>Serial</w:t>
+      </w:r>
+      <w:proofErr w:type="spellEnd"/>
+      <w:r>
+        <w:t xml:space="preserve"> </w:t>
+      </w:r>
+      <w:proofErr w:type="spellStart"/>
+      <w:r>
+        <w:t>Clock</w:t>
+      </w:r>
+      <w:proofErr w:type="spellEnd"/>
+      <w:r>
+        <w:t xml:space="preserve"> pin (D22) i SDA spojen na </w:t>
+      </w:r>
+      <w:proofErr w:type="spellStart"/>
+      <w:r>
+        <w:t>Serial</w:t>
+      </w:r>
+      <w:proofErr w:type="spellEnd"/>
+      <w:r>
+        <w:t xml:space="preserve"> Da</w:t>
+      </w:r>
+      <w:r>
+        <w:t>t</w:t>
+      </w:r>
+      <w:r>
+        <w:t>a pin (D21).</w:t>
+      </w:r>
+      <w:r>
+        <w:t xml:space="preserve"> </w:t>
+      </w:r>
+      <w:r>
+        <w:t xml:space="preserve">Za komunikaciju sa senzorom korištena je biblioteka </w:t>
+      </w:r>
+      <w:proofErr w:type="spellStart"/>
+      <w:r>
+        <w:t>Adafruit</w:t>
+      </w:r>
+      <w:proofErr w:type="spellEnd"/>
+      <w:r>
+        <w:t xml:space="preserve"> </w:t>
+      </w:r>
+      <w:r>
+        <w:t>BMP</w:t>
+      </w:r>
+      <w:r>
+        <w:t>280</w:t>
+      </w:r>
+      <w:r>
+        <w:t>.</w:t>
+      </w:r>
+    </w:p>
+    <w:p>
       <w:r>
         <w:lastRenderedPageBreak/>
-        <w:t xml:space="preserve">protokola koristimo ih samo 4. GND spojen na </w:t>
-      </w:r>
-      <w:proofErr w:type="spellStart"/>
-      <w:r>
-        <w:t>ground</w:t>
-      </w:r>
-      <w:proofErr w:type="spellEnd"/>
-      <w:r>
-        <w:t xml:space="preserve">, VCC spojen na 3.3V, SCL spojen </w:t>
-      </w:r>
-      <w:r>
-        <w:t xml:space="preserve"> </w:t>
-      </w:r>
-      <w:r>
-        <w:t xml:space="preserve">na </w:t>
-      </w:r>
-      <w:proofErr w:type="spellStart"/>
-      <w:r>
-        <w:t>Serial</w:t>
-      </w:r>
-      <w:proofErr w:type="spellEnd"/>
-      <w:r>
-        <w:t xml:space="preserve"> </w:t>
-      </w:r>
-      <w:proofErr w:type="spellStart"/>
-      <w:r>
-        <w:t>Clock</w:t>
-      </w:r>
-      <w:proofErr w:type="spellEnd"/>
-      <w:r>
-        <w:t xml:space="preserve"> pin (D22) i SDA spojen na </w:t>
-      </w:r>
-      <w:proofErr w:type="spellStart"/>
-      <w:r>
-        <w:t>Serial</w:t>
-      </w:r>
-      <w:proofErr w:type="spellEnd"/>
-      <w:r>
-        <w:t xml:space="preserve"> Dana pin (D21).</w:t>
-      </w:r>
-    </w:p>
-    <w:p>
-      <w:r>
         <w:drawing>
           <wp:inline distT="0" distB="0" distL="0" distR="0" wp14:anchorId="21AC375E" wp14:editId="38F3BFB4">
             <wp:extent cx="2181225" cy="2003884"/>
@@ -359,7 +378,17 @@
       </w:r>
     </w:p>
     <w:p>
-      <w:r>
+      <w:pPr>
+        <w:rPr>
+          <w:i/>
+          <w:iCs/>
+        </w:rPr>
+      </w:pPr>
+      <w:r>
+        <w:rPr>
+          <w:i/>
+          <w:iCs/>
+        </w:rPr>
         <w:t xml:space="preserve">Slika 1: BMP280 </w:t>
       </w:r>
     </w:p>
@@ -384,7 +413,13 @@
         <w:t xml:space="preserve"> senzor za mjerenje postotka vlage u tlu. </w:t>
       </w:r>
       <w:r>
-        <w:t>Ima 3 pina, GCC, VCC</w:t>
+        <w:t>Ima 3 pina, G</w:t>
+      </w:r>
+      <w:r>
+        <w:t>ND</w:t>
+      </w:r>
+      <w:r>
+        <w:t>, VCC</w:t>
       </w:r>
       <w:r>
         <w:t xml:space="preserve"> (3.3V)</w:t>
@@ -489,7 +524,17 @@
       </w:r>
     </w:p>
     <w:p>
-      <w:r>
+      <w:pPr>
+        <w:rPr>
+          <w:i/>
+          <w:iCs/>
+        </w:rPr>
+      </w:pPr>
+      <w:r>
+        <w:rPr>
+          <w:i/>
+          <w:iCs/>
+        </w:rPr>
         <w:t>Slika 2: HW-390</w:t>
       </w:r>
     </w:p>
@@ -563,7 +608,17 @@
       </w:r>
     </w:p>
     <w:p>
-      <w:r>
+      <w:pPr>
+        <w:rPr>
+          <w:i/>
+          <w:iCs/>
+        </w:rPr>
+      </w:pPr>
+      <w:r>
+        <w:rPr>
+          <w:i/>
+          <w:iCs/>
+        </w:rPr>
         <w:t>Slika 3: KY-018</w:t>
       </w:r>
     </w:p>
@@ -682,12 +737,2250 @@
       </w:r>
     </w:p>
     <w:p>
-      <w:r>
+      <w:pPr>
+        <w:rPr>
+          <w:i/>
+          <w:iCs/>
+        </w:rPr>
+      </w:pPr>
+      <w:r>
+        <w:rPr>
+          <w:i/>
+          <w:iCs/>
+        </w:rPr>
         <w:t xml:space="preserve">Slika 4: </w:t>
       </w:r>
       <w:r>
+        <w:rPr>
+          <w:i/>
+          <w:iCs/>
+        </w:rPr>
         <w:t>Shema spajanja senzora</w:t>
       </w:r>
+      <w:r>
+        <w:rPr>
+          <w:i/>
+          <w:iCs/>
+        </w:rPr>
+        <w:t xml:space="preserve"> na </w:t>
+      </w:r>
+      <w:proofErr w:type="spellStart"/>
+      <w:r>
+        <w:rPr>
+          <w:i/>
+          <w:iCs/>
+        </w:rPr>
+        <w:t>mikrokontroler</w:t>
+      </w:r>
+      <w:proofErr w:type="spellEnd"/>
+      <w:r>
+        <w:rPr>
+          <w:i/>
+          <w:iCs/>
+        </w:rPr>
+        <w:t xml:space="preserve"> 1</w:t>
+      </w:r>
+    </w:p>
+    <w:p>
+      <w:pPr>
+        <w:rPr>
+          <w:i/>
+          <w:iCs/>
+        </w:rPr>
+      </w:pPr>
+    </w:p>
+    <w:p>
+      <w:pPr>
+        <w:rPr>
+          <w:i/>
+          <w:iCs/>
+        </w:rPr>
+      </w:pPr>
+    </w:p>
+    <w:p>
+      <w:pPr>
+        <w:rPr>
+          <w:i/>
+          <w:iCs/>
+        </w:rPr>
+      </w:pPr>
+    </w:p>
+    <w:p>
+      <w:pPr>
+        <w:rPr>
+          <w:i/>
+          <w:iCs/>
+        </w:rPr>
+      </w:pPr>
+    </w:p>
+    <w:p>
+      <w:pPr>
+        <w:rPr>
+          <w:i/>
+          <w:iCs/>
+        </w:rPr>
+      </w:pPr>
+    </w:p>
+    <w:p>
+      <w:pPr>
+        <w:rPr>
+          <w:i/>
+          <w:iCs/>
+        </w:rPr>
+      </w:pPr>
+    </w:p>
+    <w:p>
+      <w:pPr>
+        <w:shd w:val="clear" w:color="auto" w:fill="1F272A"/>
+        <w:spacing w:after="0" w:line="285" w:lineRule="atLeast"/>
+        <w:rPr>
+          <w:rFonts w:ascii="Consolas" w:eastAsia="Times New Roman" w:hAnsi="Consolas" w:cs="Times New Roman"/>
+          <w:color w:val="DAE3E3"/>
+          <w:kern w:val="0"/>
+          <w:sz w:val="21"/>
+          <w:szCs w:val="21"/>
+          <w:lang w:val="en-US"/>
+          <w14:ligatures w14:val="none"/>
+        </w:rPr>
+      </w:pPr>
+      <w:r>
+        <w:rPr>
+          <w:rFonts w:ascii="Consolas" w:eastAsia="Times New Roman" w:hAnsi="Consolas" w:cs="Times New Roman"/>
+          <w:color w:val="0CA1A6"/>
+          <w:kern w:val="0"/>
+          <w:sz w:val="21"/>
+          <w:szCs w:val="21"/>
+          <w:lang w:val="en-US"/>
+          <w14:ligatures w14:val="none"/>
+        </w:rPr>
+        <w:lastRenderedPageBreak/>
+        <w:t>void</w:t>
+      </w:r>
+      <w:r>
+        <w:rPr>
+          <w:rFonts w:ascii="Consolas" w:eastAsia="Times New Roman" w:hAnsi="Consolas" w:cs="Times New Roman"/>
+          <w:color w:val="DAE3E3"/>
+          <w:kern w:val="0"/>
+          <w:sz w:val="21"/>
+          <w:szCs w:val="21"/>
+          <w:lang w:val="en-US"/>
+          <w14:ligatures w14:val="none"/>
+        </w:rPr>
+        <w:t xml:space="preserve"> </w:t>
+      </w:r>
+      <w:proofErr w:type="gramStart"/>
+      <w:r>
+        <w:rPr>
+          <w:rFonts w:ascii="Consolas" w:eastAsia="Times New Roman" w:hAnsi="Consolas" w:cs="Times New Roman"/>
+          <w:color w:val="F39C12"/>
+          <w:kern w:val="0"/>
+          <w:sz w:val="21"/>
+          <w:szCs w:val="21"/>
+          <w:lang w:val="en-US"/>
+          <w14:ligatures w14:val="none"/>
+        </w:rPr>
+        <w:t>loop</w:t>
+      </w:r>
+      <w:r>
+        <w:rPr>
+          <w:rFonts w:ascii="Consolas" w:eastAsia="Times New Roman" w:hAnsi="Consolas" w:cs="Times New Roman"/>
+          <w:color w:val="DAE3E3"/>
+          <w:kern w:val="0"/>
+          <w:sz w:val="21"/>
+          <w:szCs w:val="21"/>
+          <w:lang w:val="en-US"/>
+          <w14:ligatures w14:val="none"/>
+        </w:rPr>
+        <w:t>(</w:t>
+      </w:r>
+      <w:proofErr w:type="gramEnd"/>
+      <w:r>
+        <w:rPr>
+          <w:rFonts w:ascii="Consolas" w:eastAsia="Times New Roman" w:hAnsi="Consolas" w:cs="Times New Roman"/>
+          <w:color w:val="DAE3E3"/>
+          <w:kern w:val="0"/>
+          <w:sz w:val="21"/>
+          <w:szCs w:val="21"/>
+          <w:lang w:val="en-US"/>
+          <w14:ligatures w14:val="none"/>
+        </w:rPr>
+        <w:t>) {</w:t>
+      </w:r>
+    </w:p>
+    <w:p>
+      <w:pPr>
+        <w:shd w:val="clear" w:color="auto" w:fill="1F272A"/>
+        <w:spacing w:after="0" w:line="285" w:lineRule="atLeast"/>
+        <w:rPr>
+          <w:rFonts w:ascii="Consolas" w:eastAsia="Times New Roman" w:hAnsi="Consolas" w:cs="Times New Roman"/>
+          <w:color w:val="DAE3E3"/>
+          <w:kern w:val="0"/>
+          <w:sz w:val="21"/>
+          <w:szCs w:val="21"/>
+          <w:lang w:val="en-US"/>
+          <w14:ligatures w14:val="none"/>
+        </w:rPr>
+      </w:pPr>
+      <w:r>
+        <w:rPr>
+          <w:rFonts w:ascii="Consolas" w:eastAsia="Times New Roman" w:hAnsi="Consolas" w:cs="Times New Roman"/>
+          <w:color w:val="DAE3E3"/>
+          <w:kern w:val="0"/>
+          <w:sz w:val="21"/>
+          <w:szCs w:val="21"/>
+          <w:lang w:val="en-US"/>
+          <w14:ligatures w14:val="none"/>
+        </w:rPr>
+        <w:t xml:space="preserve">  </w:t>
+      </w:r>
+      <w:r>
+        <w:rPr>
+          <w:rFonts w:ascii="Consolas" w:eastAsia="Times New Roman" w:hAnsi="Consolas" w:cs="Times New Roman"/>
+          <w:color w:val="0CA1A6"/>
+          <w:kern w:val="0"/>
+          <w:sz w:val="21"/>
+          <w:szCs w:val="21"/>
+          <w:lang w:val="en-US"/>
+          <w14:ligatures w14:val="none"/>
+        </w:rPr>
+        <w:t>int</w:t>
+      </w:r>
+      <w:r>
+        <w:rPr>
+          <w:rFonts w:ascii="Consolas" w:eastAsia="Times New Roman" w:hAnsi="Consolas" w:cs="Times New Roman"/>
+          <w:color w:val="DAE3E3"/>
+          <w:kern w:val="0"/>
+          <w:sz w:val="21"/>
+          <w:szCs w:val="21"/>
+          <w:lang w:val="en-US"/>
+          <w14:ligatures w14:val="none"/>
+        </w:rPr>
+        <w:t xml:space="preserve"> </w:t>
+      </w:r>
+      <w:proofErr w:type="spellStart"/>
+      <w:r>
+        <w:rPr>
+          <w:rFonts w:ascii="Consolas" w:eastAsia="Times New Roman" w:hAnsi="Consolas" w:cs="Times New Roman"/>
+          <w:color w:val="DAE3E3"/>
+          <w:kern w:val="0"/>
+          <w:sz w:val="21"/>
+          <w:szCs w:val="21"/>
+          <w:lang w:val="en-US"/>
+          <w14:ligatures w14:val="none"/>
+        </w:rPr>
+        <w:t>raw_light_val</w:t>
+      </w:r>
+      <w:proofErr w:type="spellEnd"/>
+      <w:r>
+        <w:rPr>
+          <w:rFonts w:ascii="Consolas" w:eastAsia="Times New Roman" w:hAnsi="Consolas" w:cs="Times New Roman"/>
+          <w:color w:val="DAE3E3"/>
+          <w:kern w:val="0"/>
+          <w:sz w:val="21"/>
+          <w:szCs w:val="21"/>
+          <w:lang w:val="en-US"/>
+          <w14:ligatures w14:val="none"/>
+        </w:rPr>
+        <w:t xml:space="preserve"> = </w:t>
+      </w:r>
+      <w:proofErr w:type="spellStart"/>
+      <w:proofErr w:type="gramStart"/>
+      <w:r>
+        <w:rPr>
+          <w:rFonts w:ascii="Consolas" w:eastAsia="Times New Roman" w:hAnsi="Consolas" w:cs="Times New Roman"/>
+          <w:color w:val="F39C12"/>
+          <w:kern w:val="0"/>
+          <w:sz w:val="21"/>
+          <w:szCs w:val="21"/>
+          <w:lang w:val="en-US"/>
+          <w14:ligatures w14:val="none"/>
+        </w:rPr>
+        <w:t>analogRead</w:t>
+      </w:r>
+      <w:proofErr w:type="spellEnd"/>
+      <w:r>
+        <w:rPr>
+          <w:rFonts w:ascii="Consolas" w:eastAsia="Times New Roman" w:hAnsi="Consolas" w:cs="Times New Roman"/>
+          <w:color w:val="DAE3E3"/>
+          <w:kern w:val="0"/>
+          <w:sz w:val="21"/>
+          <w:szCs w:val="21"/>
+          <w:lang w:val="en-US"/>
+          <w14:ligatures w14:val="none"/>
+        </w:rPr>
+        <w:t>(</w:t>
+      </w:r>
+      <w:proofErr w:type="gramEnd"/>
+      <w:r>
+        <w:rPr>
+          <w:rFonts w:ascii="Consolas" w:eastAsia="Times New Roman" w:hAnsi="Consolas" w:cs="Times New Roman"/>
+          <w:color w:val="DAE3E3"/>
+          <w:kern w:val="0"/>
+          <w:sz w:val="21"/>
+          <w:szCs w:val="21"/>
+          <w:lang w:val="en-US"/>
+          <w14:ligatures w14:val="none"/>
+        </w:rPr>
+        <w:t>LIGHT_SENSOR_PIN</w:t>
+      </w:r>
+      <w:proofErr w:type="gramStart"/>
+      <w:r>
+        <w:rPr>
+          <w:rFonts w:ascii="Consolas" w:eastAsia="Times New Roman" w:hAnsi="Consolas" w:cs="Times New Roman"/>
+          <w:color w:val="DAE3E3"/>
+          <w:kern w:val="0"/>
+          <w:sz w:val="21"/>
+          <w:szCs w:val="21"/>
+          <w:lang w:val="en-US"/>
+          <w14:ligatures w14:val="none"/>
+        </w:rPr>
+        <w:t>);</w:t>
+      </w:r>
+      <w:proofErr w:type="gramEnd"/>
+    </w:p>
+    <w:p>
+      <w:pPr>
+        <w:shd w:val="clear" w:color="auto" w:fill="1F272A"/>
+        <w:spacing w:after="0" w:line="285" w:lineRule="atLeast"/>
+        <w:rPr>
+          <w:rFonts w:ascii="Consolas" w:eastAsia="Times New Roman" w:hAnsi="Consolas" w:cs="Times New Roman"/>
+          <w:color w:val="DAE3E3"/>
+          <w:kern w:val="0"/>
+          <w:sz w:val="21"/>
+          <w:szCs w:val="21"/>
+          <w:lang w:val="en-US"/>
+          <w14:ligatures w14:val="none"/>
+        </w:rPr>
+      </w:pPr>
+      <w:r>
+        <w:rPr>
+          <w:rFonts w:ascii="Consolas" w:eastAsia="Times New Roman" w:hAnsi="Consolas" w:cs="Times New Roman"/>
+          <w:color w:val="DAE3E3"/>
+          <w:kern w:val="0"/>
+          <w:sz w:val="21"/>
+          <w:szCs w:val="21"/>
+          <w:lang w:val="en-US"/>
+          <w14:ligatures w14:val="none"/>
+        </w:rPr>
+        <w:t xml:space="preserve">  </w:t>
+      </w:r>
+      <w:r>
+        <w:rPr>
+          <w:rFonts w:ascii="Consolas" w:eastAsia="Times New Roman" w:hAnsi="Consolas" w:cs="Times New Roman"/>
+          <w:color w:val="0CA1A6"/>
+          <w:kern w:val="0"/>
+          <w:sz w:val="21"/>
+          <w:szCs w:val="21"/>
+          <w:lang w:val="en-US"/>
+          <w14:ligatures w14:val="none"/>
+        </w:rPr>
+        <w:t>float</w:t>
+      </w:r>
+      <w:r>
+        <w:rPr>
+          <w:rFonts w:ascii="Consolas" w:eastAsia="Times New Roman" w:hAnsi="Consolas" w:cs="Times New Roman"/>
+          <w:color w:val="DAE3E3"/>
+          <w:kern w:val="0"/>
+          <w:sz w:val="21"/>
+          <w:szCs w:val="21"/>
+          <w:lang w:val="en-US"/>
+          <w14:ligatures w14:val="none"/>
+        </w:rPr>
+        <w:t xml:space="preserve"> </w:t>
+      </w:r>
+      <w:proofErr w:type="spellStart"/>
+      <w:r>
+        <w:rPr>
+          <w:rFonts w:ascii="Consolas" w:eastAsia="Times New Roman" w:hAnsi="Consolas" w:cs="Times New Roman"/>
+          <w:color w:val="DAE3E3"/>
+          <w:kern w:val="0"/>
+          <w:sz w:val="21"/>
+          <w:szCs w:val="21"/>
+          <w:lang w:val="en-US"/>
+          <w14:ligatures w14:val="none"/>
+        </w:rPr>
+        <w:t>light_intensity</w:t>
+      </w:r>
+      <w:proofErr w:type="spellEnd"/>
+      <w:r>
+        <w:rPr>
+          <w:rFonts w:ascii="Consolas" w:eastAsia="Times New Roman" w:hAnsi="Consolas" w:cs="Times New Roman"/>
+          <w:color w:val="DAE3E3"/>
+          <w:kern w:val="0"/>
+          <w:sz w:val="21"/>
+          <w:szCs w:val="21"/>
+          <w:lang w:val="en-US"/>
+          <w14:ligatures w14:val="none"/>
+        </w:rPr>
+        <w:t xml:space="preserve"> = (</w:t>
+      </w:r>
+      <w:r>
+        <w:rPr>
+          <w:rFonts w:ascii="Consolas" w:eastAsia="Times New Roman" w:hAnsi="Consolas" w:cs="Times New Roman"/>
+          <w:color w:val="0CA1A6"/>
+          <w:kern w:val="0"/>
+          <w:sz w:val="21"/>
+          <w:szCs w:val="21"/>
+          <w:lang w:val="en-US"/>
+          <w14:ligatures w14:val="none"/>
+        </w:rPr>
+        <w:t>float</w:t>
+      </w:r>
+      <w:r>
+        <w:rPr>
+          <w:rFonts w:ascii="Consolas" w:eastAsia="Times New Roman" w:hAnsi="Consolas" w:cs="Times New Roman"/>
+          <w:color w:val="DAE3E3"/>
+          <w:kern w:val="0"/>
+          <w:sz w:val="21"/>
+          <w:szCs w:val="21"/>
+          <w:lang w:val="en-US"/>
+          <w14:ligatures w14:val="none"/>
+        </w:rPr>
+        <w:t>) (</w:t>
+      </w:r>
+      <w:r>
+        <w:rPr>
+          <w:rFonts w:ascii="Consolas" w:eastAsia="Times New Roman" w:hAnsi="Consolas" w:cs="Times New Roman"/>
+          <w:color w:val="7FCBCD"/>
+          <w:kern w:val="0"/>
+          <w:sz w:val="21"/>
+          <w:szCs w:val="21"/>
+          <w:lang w:val="en-US"/>
+          <w14:ligatures w14:val="none"/>
+        </w:rPr>
+        <w:t>4095</w:t>
+      </w:r>
+      <w:r>
+        <w:rPr>
+          <w:rFonts w:ascii="Consolas" w:eastAsia="Times New Roman" w:hAnsi="Consolas" w:cs="Times New Roman"/>
+          <w:color w:val="DAE3E3"/>
+          <w:kern w:val="0"/>
+          <w:sz w:val="21"/>
+          <w:szCs w:val="21"/>
+          <w:lang w:val="en-US"/>
+          <w14:ligatures w14:val="none"/>
+        </w:rPr>
+        <w:t xml:space="preserve"> - </w:t>
+      </w:r>
+      <w:proofErr w:type="spellStart"/>
+      <w:r>
+        <w:rPr>
+          <w:rFonts w:ascii="Consolas" w:eastAsia="Times New Roman" w:hAnsi="Consolas" w:cs="Times New Roman"/>
+          <w:color w:val="DAE3E3"/>
+          <w:kern w:val="0"/>
+          <w:sz w:val="21"/>
+          <w:szCs w:val="21"/>
+          <w:lang w:val="en-US"/>
+          <w14:ligatures w14:val="none"/>
+        </w:rPr>
+        <w:t>raw_light_val</w:t>
+      </w:r>
+      <w:proofErr w:type="spellEnd"/>
+      <w:r>
+        <w:rPr>
+          <w:rFonts w:ascii="Consolas" w:eastAsia="Times New Roman" w:hAnsi="Consolas" w:cs="Times New Roman"/>
+          <w:color w:val="DAE3E3"/>
+          <w:kern w:val="0"/>
+          <w:sz w:val="21"/>
+          <w:szCs w:val="21"/>
+          <w:lang w:val="en-US"/>
+          <w14:ligatures w14:val="none"/>
+        </w:rPr>
+        <w:t xml:space="preserve">) / </w:t>
+      </w:r>
+      <w:proofErr w:type="gramStart"/>
+      <w:r>
+        <w:rPr>
+          <w:rFonts w:ascii="Consolas" w:eastAsia="Times New Roman" w:hAnsi="Consolas" w:cs="Times New Roman"/>
+          <w:color w:val="7FCBCD"/>
+          <w:kern w:val="0"/>
+          <w:sz w:val="21"/>
+          <w:szCs w:val="21"/>
+          <w:lang w:val="en-US"/>
+          <w14:ligatures w14:val="none"/>
+        </w:rPr>
+        <w:t>4095</w:t>
+      </w:r>
+      <w:r>
+        <w:rPr>
+          <w:rFonts w:ascii="Consolas" w:eastAsia="Times New Roman" w:hAnsi="Consolas" w:cs="Times New Roman"/>
+          <w:color w:val="DAE3E3"/>
+          <w:kern w:val="0"/>
+          <w:sz w:val="21"/>
+          <w:szCs w:val="21"/>
+          <w:lang w:val="en-US"/>
+          <w14:ligatures w14:val="none"/>
+        </w:rPr>
+        <w:t>;</w:t>
+      </w:r>
+      <w:proofErr w:type="gramEnd"/>
+    </w:p>
+    <w:p>
+      <w:pPr>
+        <w:shd w:val="clear" w:color="auto" w:fill="1F272A"/>
+        <w:spacing w:after="0" w:line="285" w:lineRule="atLeast"/>
+        <w:rPr>
+          <w:rFonts w:ascii="Consolas" w:eastAsia="Times New Roman" w:hAnsi="Consolas" w:cs="Times New Roman"/>
+          <w:color w:val="DAE3E3"/>
+          <w:kern w:val="0"/>
+          <w:sz w:val="21"/>
+          <w:szCs w:val="21"/>
+          <w:lang w:val="en-US"/>
+          <w14:ligatures w14:val="none"/>
+        </w:rPr>
+      </w:pPr>
+    </w:p>
+    <w:p>
+      <w:pPr>
+        <w:shd w:val="clear" w:color="auto" w:fill="1F272A"/>
+        <w:spacing w:after="0" w:line="285" w:lineRule="atLeast"/>
+        <w:rPr>
+          <w:rFonts w:ascii="Consolas" w:eastAsia="Times New Roman" w:hAnsi="Consolas" w:cs="Times New Roman"/>
+          <w:color w:val="DAE3E3"/>
+          <w:kern w:val="0"/>
+          <w:sz w:val="21"/>
+          <w:szCs w:val="21"/>
+          <w:lang w:val="en-US"/>
+          <w14:ligatures w14:val="none"/>
+        </w:rPr>
+      </w:pPr>
+      <w:r>
+        <w:rPr>
+          <w:rFonts w:ascii="Consolas" w:eastAsia="Times New Roman" w:hAnsi="Consolas" w:cs="Times New Roman"/>
+          <w:color w:val="DAE3E3"/>
+          <w:kern w:val="0"/>
+          <w:sz w:val="21"/>
+          <w:szCs w:val="21"/>
+          <w:lang w:val="en-US"/>
+          <w14:ligatures w14:val="none"/>
+        </w:rPr>
+        <w:t xml:space="preserve">  </w:t>
+      </w:r>
+      <w:r>
+        <w:rPr>
+          <w:rFonts w:ascii="Consolas" w:eastAsia="Times New Roman" w:hAnsi="Consolas" w:cs="Times New Roman"/>
+          <w:color w:val="0CA1A6"/>
+          <w:kern w:val="0"/>
+          <w:sz w:val="21"/>
+          <w:szCs w:val="21"/>
+          <w:lang w:val="en-US"/>
+          <w14:ligatures w14:val="none"/>
+        </w:rPr>
+        <w:t>int</w:t>
+      </w:r>
+      <w:r>
+        <w:rPr>
+          <w:rFonts w:ascii="Consolas" w:eastAsia="Times New Roman" w:hAnsi="Consolas" w:cs="Times New Roman"/>
+          <w:color w:val="DAE3E3"/>
+          <w:kern w:val="0"/>
+          <w:sz w:val="21"/>
+          <w:szCs w:val="21"/>
+          <w:lang w:val="en-US"/>
+          <w14:ligatures w14:val="none"/>
+        </w:rPr>
+        <w:t xml:space="preserve"> </w:t>
+      </w:r>
+      <w:proofErr w:type="spellStart"/>
+      <w:r>
+        <w:rPr>
+          <w:rFonts w:ascii="Consolas" w:eastAsia="Times New Roman" w:hAnsi="Consolas" w:cs="Times New Roman"/>
+          <w:color w:val="DAE3E3"/>
+          <w:kern w:val="0"/>
+          <w:sz w:val="21"/>
+          <w:szCs w:val="21"/>
+          <w:lang w:val="en-US"/>
+          <w14:ligatures w14:val="none"/>
+        </w:rPr>
+        <w:t>raw_soil_moisture_val</w:t>
+      </w:r>
+      <w:proofErr w:type="spellEnd"/>
+      <w:r>
+        <w:rPr>
+          <w:rFonts w:ascii="Consolas" w:eastAsia="Times New Roman" w:hAnsi="Consolas" w:cs="Times New Roman"/>
+          <w:color w:val="DAE3E3"/>
+          <w:kern w:val="0"/>
+          <w:sz w:val="21"/>
+          <w:szCs w:val="21"/>
+          <w:lang w:val="en-US"/>
+          <w14:ligatures w14:val="none"/>
+        </w:rPr>
+        <w:t xml:space="preserve"> = </w:t>
+      </w:r>
+      <w:proofErr w:type="spellStart"/>
+      <w:proofErr w:type="gramStart"/>
+      <w:r>
+        <w:rPr>
+          <w:rFonts w:ascii="Consolas" w:eastAsia="Times New Roman" w:hAnsi="Consolas" w:cs="Times New Roman"/>
+          <w:color w:val="F39C12"/>
+          <w:kern w:val="0"/>
+          <w:sz w:val="21"/>
+          <w:szCs w:val="21"/>
+          <w:lang w:val="en-US"/>
+          <w14:ligatures w14:val="none"/>
+        </w:rPr>
+        <w:t>analogRead</w:t>
+      </w:r>
+      <w:proofErr w:type="spellEnd"/>
+      <w:r>
+        <w:rPr>
+          <w:rFonts w:ascii="Consolas" w:eastAsia="Times New Roman" w:hAnsi="Consolas" w:cs="Times New Roman"/>
+          <w:color w:val="DAE3E3"/>
+          <w:kern w:val="0"/>
+          <w:sz w:val="21"/>
+          <w:szCs w:val="21"/>
+          <w:lang w:val="en-US"/>
+          <w14:ligatures w14:val="none"/>
+        </w:rPr>
+        <w:t>(</w:t>
+      </w:r>
+      <w:proofErr w:type="gramEnd"/>
+      <w:r>
+        <w:rPr>
+          <w:rFonts w:ascii="Consolas" w:eastAsia="Times New Roman" w:hAnsi="Consolas" w:cs="Times New Roman"/>
+          <w:color w:val="DAE3E3"/>
+          <w:kern w:val="0"/>
+          <w:sz w:val="21"/>
+          <w:szCs w:val="21"/>
+          <w:lang w:val="en-US"/>
+          <w14:ligatures w14:val="none"/>
+        </w:rPr>
+        <w:t>SOIL_MOISTURE_SENSOR_PIN</w:t>
+      </w:r>
+      <w:proofErr w:type="gramStart"/>
+      <w:r>
+        <w:rPr>
+          <w:rFonts w:ascii="Consolas" w:eastAsia="Times New Roman" w:hAnsi="Consolas" w:cs="Times New Roman"/>
+          <w:color w:val="DAE3E3"/>
+          <w:kern w:val="0"/>
+          <w:sz w:val="21"/>
+          <w:szCs w:val="21"/>
+          <w:lang w:val="en-US"/>
+          <w14:ligatures w14:val="none"/>
+        </w:rPr>
+        <w:t>);</w:t>
+      </w:r>
+      <w:proofErr w:type="gramEnd"/>
+    </w:p>
+    <w:p>
+      <w:pPr>
+        <w:shd w:val="clear" w:color="auto" w:fill="1F272A"/>
+        <w:spacing w:after="0" w:line="285" w:lineRule="atLeast"/>
+        <w:rPr>
+          <w:rFonts w:ascii="Consolas" w:eastAsia="Times New Roman" w:hAnsi="Consolas" w:cs="Times New Roman"/>
+          <w:color w:val="DAE3E3"/>
+          <w:kern w:val="0"/>
+          <w:sz w:val="21"/>
+          <w:szCs w:val="21"/>
+          <w:lang w:val="en-US"/>
+          <w14:ligatures w14:val="none"/>
+        </w:rPr>
+      </w:pPr>
+      <w:r>
+        <w:rPr>
+          <w:rFonts w:ascii="Consolas" w:eastAsia="Times New Roman" w:hAnsi="Consolas" w:cs="Times New Roman"/>
+          <w:color w:val="DAE3E3"/>
+          <w:kern w:val="0"/>
+          <w:sz w:val="21"/>
+          <w:szCs w:val="21"/>
+          <w:lang w:val="en-US"/>
+          <w14:ligatures w14:val="none"/>
+        </w:rPr>
+        <w:t xml:space="preserve">  </w:t>
+      </w:r>
+      <w:r>
+        <w:rPr>
+          <w:rFonts w:ascii="Consolas" w:eastAsia="Times New Roman" w:hAnsi="Consolas" w:cs="Times New Roman"/>
+          <w:color w:val="0CA1A6"/>
+          <w:kern w:val="0"/>
+          <w:sz w:val="21"/>
+          <w:szCs w:val="21"/>
+          <w:lang w:val="en-US"/>
+          <w14:ligatures w14:val="none"/>
+        </w:rPr>
+        <w:t>int</w:t>
+      </w:r>
+      <w:r>
+        <w:rPr>
+          <w:rFonts w:ascii="Consolas" w:eastAsia="Times New Roman" w:hAnsi="Consolas" w:cs="Times New Roman"/>
+          <w:color w:val="DAE3E3"/>
+          <w:kern w:val="0"/>
+          <w:sz w:val="21"/>
+          <w:szCs w:val="21"/>
+          <w:lang w:val="en-US"/>
+          <w14:ligatures w14:val="none"/>
+        </w:rPr>
+        <w:t xml:space="preserve"> clamped = </w:t>
+      </w:r>
+      <w:proofErr w:type="gramStart"/>
+      <w:r>
+        <w:rPr>
+          <w:rFonts w:ascii="Consolas" w:eastAsia="Times New Roman" w:hAnsi="Consolas" w:cs="Times New Roman"/>
+          <w:color w:val="F39C12"/>
+          <w:kern w:val="0"/>
+          <w:sz w:val="21"/>
+          <w:szCs w:val="21"/>
+          <w:lang w:val="en-US"/>
+          <w14:ligatures w14:val="none"/>
+        </w:rPr>
+        <w:t>constrain</w:t>
+      </w:r>
+      <w:r>
+        <w:rPr>
+          <w:rFonts w:ascii="Consolas" w:eastAsia="Times New Roman" w:hAnsi="Consolas" w:cs="Times New Roman"/>
+          <w:color w:val="DAE3E3"/>
+          <w:kern w:val="0"/>
+          <w:sz w:val="21"/>
+          <w:szCs w:val="21"/>
+          <w:lang w:val="en-US"/>
+          <w14:ligatures w14:val="none"/>
+        </w:rPr>
+        <w:t>(</w:t>
+      </w:r>
+      <w:proofErr w:type="spellStart"/>
+      <w:proofErr w:type="gramEnd"/>
+      <w:r>
+        <w:rPr>
+          <w:rFonts w:ascii="Consolas" w:eastAsia="Times New Roman" w:hAnsi="Consolas" w:cs="Times New Roman"/>
+          <w:color w:val="DAE3E3"/>
+          <w:kern w:val="0"/>
+          <w:sz w:val="21"/>
+          <w:szCs w:val="21"/>
+          <w:lang w:val="en-US"/>
+          <w14:ligatures w14:val="none"/>
+        </w:rPr>
+        <w:t>raw_soil_moisture_val</w:t>
+      </w:r>
+      <w:proofErr w:type="spellEnd"/>
+      <w:r>
+        <w:rPr>
+          <w:rFonts w:ascii="Consolas" w:eastAsia="Times New Roman" w:hAnsi="Consolas" w:cs="Times New Roman"/>
+          <w:color w:val="DAE3E3"/>
+          <w:kern w:val="0"/>
+          <w:sz w:val="21"/>
+          <w:szCs w:val="21"/>
+          <w:lang w:val="en-US"/>
+          <w14:ligatures w14:val="none"/>
+        </w:rPr>
+        <w:t>, WET_VALUE, DRY_VALUE</w:t>
+      </w:r>
+      <w:proofErr w:type="gramStart"/>
+      <w:r>
+        <w:rPr>
+          <w:rFonts w:ascii="Consolas" w:eastAsia="Times New Roman" w:hAnsi="Consolas" w:cs="Times New Roman"/>
+          <w:color w:val="DAE3E3"/>
+          <w:kern w:val="0"/>
+          <w:sz w:val="21"/>
+          <w:szCs w:val="21"/>
+          <w:lang w:val="en-US"/>
+          <w14:ligatures w14:val="none"/>
+        </w:rPr>
+        <w:t>);</w:t>
+      </w:r>
+      <w:proofErr w:type="gramEnd"/>
+    </w:p>
+    <w:p>
+      <w:pPr>
+        <w:shd w:val="clear" w:color="auto" w:fill="1F272A"/>
+        <w:spacing w:after="0" w:line="285" w:lineRule="atLeast"/>
+        <w:rPr>
+          <w:rFonts w:ascii="Consolas" w:eastAsia="Times New Roman" w:hAnsi="Consolas" w:cs="Times New Roman"/>
+          <w:color w:val="DAE3E3"/>
+          <w:kern w:val="0"/>
+          <w:sz w:val="21"/>
+          <w:szCs w:val="21"/>
+          <w:lang w:val="en-US"/>
+          <w14:ligatures w14:val="none"/>
+        </w:rPr>
+      </w:pPr>
+      <w:r>
+        <w:rPr>
+          <w:rFonts w:ascii="Consolas" w:eastAsia="Times New Roman" w:hAnsi="Consolas" w:cs="Times New Roman"/>
+          <w:color w:val="DAE3E3"/>
+          <w:kern w:val="0"/>
+          <w:sz w:val="21"/>
+          <w:szCs w:val="21"/>
+          <w:lang w:val="en-US"/>
+          <w14:ligatures w14:val="none"/>
+        </w:rPr>
+        <w:t xml:space="preserve">  </w:t>
+      </w:r>
+      <w:r>
+        <w:rPr>
+          <w:rFonts w:ascii="Consolas" w:eastAsia="Times New Roman" w:hAnsi="Consolas" w:cs="Times New Roman"/>
+          <w:color w:val="0CA1A6"/>
+          <w:kern w:val="0"/>
+          <w:sz w:val="21"/>
+          <w:szCs w:val="21"/>
+          <w:lang w:val="en-US"/>
+          <w14:ligatures w14:val="none"/>
+        </w:rPr>
+        <w:t>float</w:t>
+      </w:r>
+      <w:r>
+        <w:rPr>
+          <w:rFonts w:ascii="Consolas" w:eastAsia="Times New Roman" w:hAnsi="Consolas" w:cs="Times New Roman"/>
+          <w:color w:val="DAE3E3"/>
+          <w:kern w:val="0"/>
+          <w:sz w:val="21"/>
+          <w:szCs w:val="21"/>
+          <w:lang w:val="en-US"/>
+          <w14:ligatures w14:val="none"/>
+        </w:rPr>
+        <w:t xml:space="preserve"> </w:t>
+      </w:r>
+      <w:proofErr w:type="spellStart"/>
+      <w:r>
+        <w:rPr>
+          <w:rFonts w:ascii="Consolas" w:eastAsia="Times New Roman" w:hAnsi="Consolas" w:cs="Times New Roman"/>
+          <w:color w:val="DAE3E3"/>
+          <w:kern w:val="0"/>
+          <w:sz w:val="21"/>
+          <w:szCs w:val="21"/>
+          <w:lang w:val="en-US"/>
+          <w14:ligatures w14:val="none"/>
+        </w:rPr>
+        <w:t>soil_moisture</w:t>
+      </w:r>
+      <w:proofErr w:type="spellEnd"/>
+      <w:r>
+        <w:rPr>
+          <w:rFonts w:ascii="Consolas" w:eastAsia="Times New Roman" w:hAnsi="Consolas" w:cs="Times New Roman"/>
+          <w:color w:val="DAE3E3"/>
+          <w:kern w:val="0"/>
+          <w:sz w:val="21"/>
+          <w:szCs w:val="21"/>
+          <w:lang w:val="en-US"/>
+          <w14:ligatures w14:val="none"/>
+        </w:rPr>
+        <w:t xml:space="preserve"> = (</w:t>
+      </w:r>
+      <w:r>
+        <w:rPr>
+          <w:rFonts w:ascii="Consolas" w:eastAsia="Times New Roman" w:hAnsi="Consolas" w:cs="Times New Roman"/>
+          <w:color w:val="0CA1A6"/>
+          <w:kern w:val="0"/>
+          <w:sz w:val="21"/>
+          <w:szCs w:val="21"/>
+          <w:lang w:val="en-US"/>
+          <w14:ligatures w14:val="none"/>
+        </w:rPr>
+        <w:t>float</w:t>
+      </w:r>
+      <w:proofErr w:type="gramStart"/>
+      <w:r>
+        <w:rPr>
+          <w:rFonts w:ascii="Consolas" w:eastAsia="Times New Roman" w:hAnsi="Consolas" w:cs="Times New Roman"/>
+          <w:color w:val="DAE3E3"/>
+          <w:kern w:val="0"/>
+          <w:sz w:val="21"/>
+          <w:szCs w:val="21"/>
+          <w:lang w:val="en-US"/>
+          <w14:ligatures w14:val="none"/>
+        </w:rPr>
+        <w:t>)(</w:t>
+      </w:r>
+      <w:proofErr w:type="gramEnd"/>
+      <w:r>
+        <w:rPr>
+          <w:rFonts w:ascii="Consolas" w:eastAsia="Times New Roman" w:hAnsi="Consolas" w:cs="Times New Roman"/>
+          <w:color w:val="DAE3E3"/>
+          <w:kern w:val="0"/>
+          <w:sz w:val="21"/>
+          <w:szCs w:val="21"/>
+          <w:lang w:val="en-US"/>
+          <w14:ligatures w14:val="none"/>
+        </w:rPr>
+        <w:t>DRY_VALUE - clamped) / (DRY_VALUE - WET_VALUE</w:t>
+      </w:r>
+      <w:proofErr w:type="gramStart"/>
+      <w:r>
+        <w:rPr>
+          <w:rFonts w:ascii="Consolas" w:eastAsia="Times New Roman" w:hAnsi="Consolas" w:cs="Times New Roman"/>
+          <w:color w:val="DAE3E3"/>
+          <w:kern w:val="0"/>
+          <w:sz w:val="21"/>
+          <w:szCs w:val="21"/>
+          <w:lang w:val="en-US"/>
+          <w14:ligatures w14:val="none"/>
+        </w:rPr>
+        <w:t>);</w:t>
+      </w:r>
+      <w:proofErr w:type="gramEnd"/>
+    </w:p>
+    <w:p>
+      <w:pPr>
+        <w:shd w:val="clear" w:color="auto" w:fill="1F272A"/>
+        <w:spacing w:after="0" w:line="285" w:lineRule="atLeast"/>
+        <w:rPr>
+          <w:rFonts w:ascii="Consolas" w:eastAsia="Times New Roman" w:hAnsi="Consolas" w:cs="Times New Roman"/>
+          <w:color w:val="DAE3E3"/>
+          <w:kern w:val="0"/>
+          <w:sz w:val="21"/>
+          <w:szCs w:val="21"/>
+          <w:lang w:val="en-US"/>
+          <w14:ligatures w14:val="none"/>
+        </w:rPr>
+      </w:pPr>
+    </w:p>
+    <w:p>
+      <w:pPr>
+        <w:shd w:val="clear" w:color="auto" w:fill="1F272A"/>
+        <w:spacing w:after="0" w:line="285" w:lineRule="atLeast"/>
+        <w:rPr>
+          <w:rFonts w:ascii="Consolas" w:eastAsia="Times New Roman" w:hAnsi="Consolas" w:cs="Times New Roman"/>
+          <w:color w:val="DAE3E3"/>
+          <w:kern w:val="0"/>
+          <w:sz w:val="21"/>
+          <w:szCs w:val="21"/>
+          <w:lang w:val="en-US"/>
+          <w14:ligatures w14:val="none"/>
+        </w:rPr>
+      </w:pPr>
+      <w:r>
+        <w:rPr>
+          <w:rFonts w:ascii="Consolas" w:eastAsia="Times New Roman" w:hAnsi="Consolas" w:cs="Times New Roman"/>
+          <w:color w:val="DAE3E3"/>
+          <w:kern w:val="0"/>
+          <w:sz w:val="21"/>
+          <w:szCs w:val="21"/>
+          <w:lang w:val="en-US"/>
+          <w14:ligatures w14:val="none"/>
+        </w:rPr>
+        <w:t xml:space="preserve">  </w:t>
+      </w:r>
+    </w:p>
+    <w:p>
+      <w:pPr>
+        <w:shd w:val="clear" w:color="auto" w:fill="1F272A"/>
+        <w:spacing w:after="0" w:line="285" w:lineRule="atLeast"/>
+        <w:rPr>
+          <w:rFonts w:ascii="Consolas" w:eastAsia="Times New Roman" w:hAnsi="Consolas" w:cs="Times New Roman"/>
+          <w:color w:val="DAE3E3"/>
+          <w:kern w:val="0"/>
+          <w:sz w:val="21"/>
+          <w:szCs w:val="21"/>
+          <w:lang w:val="en-US"/>
+          <w14:ligatures w14:val="none"/>
+        </w:rPr>
+      </w:pPr>
+      <w:r>
+        <w:rPr>
+          <w:rFonts w:ascii="Consolas" w:eastAsia="Times New Roman" w:hAnsi="Consolas" w:cs="Times New Roman"/>
+          <w:color w:val="DAE3E3"/>
+          <w:kern w:val="0"/>
+          <w:sz w:val="21"/>
+          <w:szCs w:val="21"/>
+          <w:lang w:val="en-US"/>
+          <w14:ligatures w14:val="none"/>
+        </w:rPr>
+        <w:t xml:space="preserve">  </w:t>
+      </w:r>
+      <w:proofErr w:type="spellStart"/>
+      <w:r>
+        <w:rPr>
+          <w:rFonts w:ascii="Consolas" w:eastAsia="Times New Roman" w:hAnsi="Consolas" w:cs="Times New Roman"/>
+          <w:color w:val="F39C12"/>
+          <w:kern w:val="0"/>
+          <w:sz w:val="21"/>
+          <w:szCs w:val="21"/>
+          <w:lang w:val="en-US"/>
+          <w14:ligatures w14:val="none"/>
+        </w:rPr>
+        <w:t>my_</w:t>
+      </w:r>
+      <w:proofErr w:type="gramStart"/>
+      <w:r>
+        <w:rPr>
+          <w:rFonts w:ascii="Consolas" w:eastAsia="Times New Roman" w:hAnsi="Consolas" w:cs="Times New Roman"/>
+          <w:color w:val="F39C12"/>
+          <w:kern w:val="0"/>
+          <w:sz w:val="21"/>
+          <w:szCs w:val="21"/>
+          <w:lang w:val="en-US"/>
+          <w14:ligatures w14:val="none"/>
+        </w:rPr>
+        <w:t>data</w:t>
+      </w:r>
+      <w:r>
+        <w:rPr>
+          <w:rFonts w:ascii="Consolas" w:eastAsia="Times New Roman" w:hAnsi="Consolas" w:cs="Times New Roman"/>
+          <w:color w:val="DAE3E3"/>
+          <w:kern w:val="0"/>
+          <w:sz w:val="21"/>
+          <w:szCs w:val="21"/>
+          <w:lang w:val="en-US"/>
+          <w14:ligatures w14:val="none"/>
+        </w:rPr>
+        <w:t>.</w:t>
+      </w:r>
+      <w:r>
+        <w:rPr>
+          <w:rFonts w:ascii="Consolas" w:eastAsia="Times New Roman" w:hAnsi="Consolas" w:cs="Times New Roman"/>
+          <w:color w:val="F39C12"/>
+          <w:kern w:val="0"/>
+          <w:sz w:val="21"/>
+          <w:szCs w:val="21"/>
+          <w:lang w:val="en-US"/>
+          <w14:ligatures w14:val="none"/>
+        </w:rPr>
+        <w:t>light</w:t>
+      </w:r>
+      <w:proofErr w:type="gramEnd"/>
+      <w:r>
+        <w:rPr>
+          <w:rFonts w:ascii="Consolas" w:eastAsia="Times New Roman" w:hAnsi="Consolas" w:cs="Times New Roman"/>
+          <w:color w:val="F39C12"/>
+          <w:kern w:val="0"/>
+          <w:sz w:val="21"/>
+          <w:szCs w:val="21"/>
+          <w:lang w:val="en-US"/>
+          <w14:ligatures w14:val="none"/>
+        </w:rPr>
+        <w:t>_intensity</w:t>
+      </w:r>
+      <w:proofErr w:type="spellEnd"/>
+      <w:r>
+        <w:rPr>
+          <w:rFonts w:ascii="Consolas" w:eastAsia="Times New Roman" w:hAnsi="Consolas" w:cs="Times New Roman"/>
+          <w:color w:val="DAE3E3"/>
+          <w:kern w:val="0"/>
+          <w:sz w:val="21"/>
+          <w:szCs w:val="21"/>
+          <w:lang w:val="en-US"/>
+          <w14:ligatures w14:val="none"/>
+        </w:rPr>
+        <w:t xml:space="preserve"> = </w:t>
+      </w:r>
+      <w:proofErr w:type="spellStart"/>
+      <w:r>
+        <w:rPr>
+          <w:rFonts w:ascii="Consolas" w:eastAsia="Times New Roman" w:hAnsi="Consolas" w:cs="Times New Roman"/>
+          <w:color w:val="DAE3E3"/>
+          <w:kern w:val="0"/>
+          <w:sz w:val="21"/>
+          <w:szCs w:val="21"/>
+          <w:lang w:val="en-US"/>
+          <w14:ligatures w14:val="none"/>
+        </w:rPr>
+        <w:t>light_</w:t>
+      </w:r>
+      <w:proofErr w:type="gramStart"/>
+      <w:r>
+        <w:rPr>
+          <w:rFonts w:ascii="Consolas" w:eastAsia="Times New Roman" w:hAnsi="Consolas" w:cs="Times New Roman"/>
+          <w:color w:val="DAE3E3"/>
+          <w:kern w:val="0"/>
+          <w:sz w:val="21"/>
+          <w:szCs w:val="21"/>
+          <w:lang w:val="en-US"/>
+          <w14:ligatures w14:val="none"/>
+        </w:rPr>
+        <w:t>intensity</w:t>
+      </w:r>
+      <w:proofErr w:type="spellEnd"/>
+      <w:r>
+        <w:rPr>
+          <w:rFonts w:ascii="Consolas" w:eastAsia="Times New Roman" w:hAnsi="Consolas" w:cs="Times New Roman"/>
+          <w:color w:val="DAE3E3"/>
+          <w:kern w:val="0"/>
+          <w:sz w:val="21"/>
+          <w:szCs w:val="21"/>
+          <w:lang w:val="en-US"/>
+          <w14:ligatures w14:val="none"/>
+        </w:rPr>
+        <w:t>;</w:t>
+      </w:r>
+      <w:proofErr w:type="gramEnd"/>
+    </w:p>
+    <w:p>
+      <w:pPr>
+        <w:shd w:val="clear" w:color="auto" w:fill="1F272A"/>
+        <w:spacing w:after="0" w:line="285" w:lineRule="atLeast"/>
+        <w:rPr>
+          <w:rFonts w:ascii="Consolas" w:eastAsia="Times New Roman" w:hAnsi="Consolas" w:cs="Times New Roman"/>
+          <w:color w:val="DAE3E3"/>
+          <w:kern w:val="0"/>
+          <w:sz w:val="21"/>
+          <w:szCs w:val="21"/>
+          <w:lang w:val="en-US"/>
+          <w14:ligatures w14:val="none"/>
+        </w:rPr>
+      </w:pPr>
+      <w:r>
+        <w:rPr>
+          <w:rFonts w:ascii="Consolas" w:eastAsia="Times New Roman" w:hAnsi="Consolas" w:cs="Times New Roman"/>
+          <w:color w:val="DAE3E3"/>
+          <w:kern w:val="0"/>
+          <w:sz w:val="21"/>
+          <w:szCs w:val="21"/>
+          <w:lang w:val="en-US"/>
+          <w14:ligatures w14:val="none"/>
+        </w:rPr>
+        <w:t xml:space="preserve">  </w:t>
+      </w:r>
+      <w:proofErr w:type="spellStart"/>
+      <w:r>
+        <w:rPr>
+          <w:rFonts w:ascii="Consolas" w:eastAsia="Times New Roman" w:hAnsi="Consolas" w:cs="Times New Roman"/>
+          <w:color w:val="F39C12"/>
+          <w:kern w:val="0"/>
+          <w:sz w:val="21"/>
+          <w:szCs w:val="21"/>
+          <w:lang w:val="en-US"/>
+          <w14:ligatures w14:val="none"/>
+        </w:rPr>
+        <w:t>my_</w:t>
+      </w:r>
+      <w:proofErr w:type="gramStart"/>
+      <w:r>
+        <w:rPr>
+          <w:rFonts w:ascii="Consolas" w:eastAsia="Times New Roman" w:hAnsi="Consolas" w:cs="Times New Roman"/>
+          <w:color w:val="F39C12"/>
+          <w:kern w:val="0"/>
+          <w:sz w:val="21"/>
+          <w:szCs w:val="21"/>
+          <w:lang w:val="en-US"/>
+          <w14:ligatures w14:val="none"/>
+        </w:rPr>
+        <w:t>data</w:t>
+      </w:r>
+      <w:r>
+        <w:rPr>
+          <w:rFonts w:ascii="Consolas" w:eastAsia="Times New Roman" w:hAnsi="Consolas" w:cs="Times New Roman"/>
+          <w:color w:val="DAE3E3"/>
+          <w:kern w:val="0"/>
+          <w:sz w:val="21"/>
+          <w:szCs w:val="21"/>
+          <w:lang w:val="en-US"/>
+          <w14:ligatures w14:val="none"/>
+        </w:rPr>
+        <w:t>.</w:t>
+      </w:r>
+      <w:r>
+        <w:rPr>
+          <w:rFonts w:ascii="Consolas" w:eastAsia="Times New Roman" w:hAnsi="Consolas" w:cs="Times New Roman"/>
+          <w:color w:val="F39C12"/>
+          <w:kern w:val="0"/>
+          <w:sz w:val="21"/>
+          <w:szCs w:val="21"/>
+          <w:lang w:val="en-US"/>
+          <w14:ligatures w14:val="none"/>
+        </w:rPr>
+        <w:t>soil</w:t>
+      </w:r>
+      <w:proofErr w:type="gramEnd"/>
+      <w:r>
+        <w:rPr>
+          <w:rFonts w:ascii="Consolas" w:eastAsia="Times New Roman" w:hAnsi="Consolas" w:cs="Times New Roman"/>
+          <w:color w:val="F39C12"/>
+          <w:kern w:val="0"/>
+          <w:sz w:val="21"/>
+          <w:szCs w:val="21"/>
+          <w:lang w:val="en-US"/>
+          <w14:ligatures w14:val="none"/>
+        </w:rPr>
+        <w:t>_moisture</w:t>
+      </w:r>
+      <w:proofErr w:type="spellEnd"/>
+      <w:r>
+        <w:rPr>
+          <w:rFonts w:ascii="Consolas" w:eastAsia="Times New Roman" w:hAnsi="Consolas" w:cs="Times New Roman"/>
+          <w:color w:val="DAE3E3"/>
+          <w:kern w:val="0"/>
+          <w:sz w:val="21"/>
+          <w:szCs w:val="21"/>
+          <w:lang w:val="en-US"/>
+          <w14:ligatures w14:val="none"/>
+        </w:rPr>
+        <w:t xml:space="preserve"> = </w:t>
+      </w:r>
+      <w:proofErr w:type="spellStart"/>
+      <w:r>
+        <w:rPr>
+          <w:rFonts w:ascii="Consolas" w:eastAsia="Times New Roman" w:hAnsi="Consolas" w:cs="Times New Roman"/>
+          <w:color w:val="DAE3E3"/>
+          <w:kern w:val="0"/>
+          <w:sz w:val="21"/>
+          <w:szCs w:val="21"/>
+          <w:lang w:val="en-US"/>
+          <w14:ligatures w14:val="none"/>
+        </w:rPr>
+        <w:t>soil_</w:t>
+      </w:r>
+      <w:proofErr w:type="gramStart"/>
+      <w:r>
+        <w:rPr>
+          <w:rFonts w:ascii="Consolas" w:eastAsia="Times New Roman" w:hAnsi="Consolas" w:cs="Times New Roman"/>
+          <w:color w:val="DAE3E3"/>
+          <w:kern w:val="0"/>
+          <w:sz w:val="21"/>
+          <w:szCs w:val="21"/>
+          <w:lang w:val="en-US"/>
+          <w14:ligatures w14:val="none"/>
+        </w:rPr>
+        <w:t>moisture</w:t>
+      </w:r>
+      <w:proofErr w:type="spellEnd"/>
+      <w:r>
+        <w:rPr>
+          <w:rFonts w:ascii="Consolas" w:eastAsia="Times New Roman" w:hAnsi="Consolas" w:cs="Times New Roman"/>
+          <w:color w:val="DAE3E3"/>
+          <w:kern w:val="0"/>
+          <w:sz w:val="21"/>
+          <w:szCs w:val="21"/>
+          <w:lang w:val="en-US"/>
+          <w14:ligatures w14:val="none"/>
+        </w:rPr>
+        <w:t>;</w:t>
+      </w:r>
+      <w:proofErr w:type="gramEnd"/>
+    </w:p>
+    <w:p>
+      <w:pPr>
+        <w:shd w:val="clear" w:color="auto" w:fill="1F272A"/>
+        <w:spacing w:after="0" w:line="285" w:lineRule="atLeast"/>
+        <w:rPr>
+          <w:rFonts w:ascii="Consolas" w:eastAsia="Times New Roman" w:hAnsi="Consolas" w:cs="Times New Roman"/>
+          <w:color w:val="DAE3E3"/>
+          <w:kern w:val="0"/>
+          <w:sz w:val="21"/>
+          <w:szCs w:val="21"/>
+          <w:lang w:val="en-US"/>
+          <w14:ligatures w14:val="none"/>
+        </w:rPr>
+      </w:pPr>
+      <w:r>
+        <w:rPr>
+          <w:rFonts w:ascii="Consolas" w:eastAsia="Times New Roman" w:hAnsi="Consolas" w:cs="Times New Roman"/>
+          <w:color w:val="DAE3E3"/>
+          <w:kern w:val="0"/>
+          <w:sz w:val="21"/>
+          <w:szCs w:val="21"/>
+          <w:lang w:val="en-US"/>
+          <w14:ligatures w14:val="none"/>
+        </w:rPr>
+        <w:t xml:space="preserve">  </w:t>
+      </w:r>
+      <w:proofErr w:type="spellStart"/>
+      <w:r>
+        <w:rPr>
+          <w:rFonts w:ascii="Consolas" w:eastAsia="Times New Roman" w:hAnsi="Consolas" w:cs="Times New Roman"/>
+          <w:color w:val="F39C12"/>
+          <w:kern w:val="0"/>
+          <w:sz w:val="21"/>
+          <w:szCs w:val="21"/>
+          <w:lang w:val="en-US"/>
+          <w14:ligatures w14:val="none"/>
+        </w:rPr>
+        <w:t>my_data</w:t>
+      </w:r>
+      <w:r>
+        <w:rPr>
+          <w:rFonts w:ascii="Consolas" w:eastAsia="Times New Roman" w:hAnsi="Consolas" w:cs="Times New Roman"/>
+          <w:color w:val="DAE3E3"/>
+          <w:kern w:val="0"/>
+          <w:sz w:val="21"/>
+          <w:szCs w:val="21"/>
+          <w:lang w:val="en-US"/>
+          <w14:ligatures w14:val="none"/>
+        </w:rPr>
+        <w:t>.</w:t>
+      </w:r>
+      <w:r>
+        <w:rPr>
+          <w:rFonts w:ascii="Consolas" w:eastAsia="Times New Roman" w:hAnsi="Consolas" w:cs="Times New Roman"/>
+          <w:color w:val="F39C12"/>
+          <w:kern w:val="0"/>
+          <w:sz w:val="21"/>
+          <w:szCs w:val="21"/>
+          <w:lang w:val="en-US"/>
+          <w14:ligatures w14:val="none"/>
+        </w:rPr>
+        <w:t>air_temp</w:t>
+      </w:r>
+      <w:proofErr w:type="spellEnd"/>
+      <w:r>
+        <w:rPr>
+          <w:rFonts w:ascii="Consolas" w:eastAsia="Times New Roman" w:hAnsi="Consolas" w:cs="Times New Roman"/>
+          <w:color w:val="DAE3E3"/>
+          <w:kern w:val="0"/>
+          <w:sz w:val="21"/>
+          <w:szCs w:val="21"/>
+          <w:lang w:val="en-US"/>
+          <w14:ligatures w14:val="none"/>
+        </w:rPr>
+        <w:t xml:space="preserve"> = </w:t>
+      </w:r>
+      <w:proofErr w:type="spellStart"/>
+      <w:proofErr w:type="gramStart"/>
+      <w:r>
+        <w:rPr>
+          <w:rFonts w:ascii="Consolas" w:eastAsia="Times New Roman" w:hAnsi="Consolas" w:cs="Times New Roman"/>
+          <w:color w:val="F39C12"/>
+          <w:kern w:val="0"/>
+          <w:sz w:val="21"/>
+          <w:szCs w:val="21"/>
+          <w:lang w:val="en-US"/>
+          <w14:ligatures w14:val="none"/>
+        </w:rPr>
+        <w:t>bmp</w:t>
+      </w:r>
+      <w:r>
+        <w:rPr>
+          <w:rFonts w:ascii="Consolas" w:eastAsia="Times New Roman" w:hAnsi="Consolas" w:cs="Times New Roman"/>
+          <w:color w:val="DAE3E3"/>
+          <w:kern w:val="0"/>
+          <w:sz w:val="21"/>
+          <w:szCs w:val="21"/>
+          <w:lang w:val="en-US"/>
+          <w14:ligatures w14:val="none"/>
+        </w:rPr>
+        <w:t>.</w:t>
+      </w:r>
+      <w:r>
+        <w:rPr>
+          <w:rFonts w:ascii="Consolas" w:eastAsia="Times New Roman" w:hAnsi="Consolas" w:cs="Times New Roman"/>
+          <w:color w:val="F39C12"/>
+          <w:kern w:val="0"/>
+          <w:sz w:val="21"/>
+          <w:szCs w:val="21"/>
+          <w:lang w:val="en-US"/>
+          <w14:ligatures w14:val="none"/>
+        </w:rPr>
+        <w:t>readTemperature</w:t>
+      </w:r>
+      <w:proofErr w:type="spellEnd"/>
+      <w:proofErr w:type="gramEnd"/>
+      <w:r>
+        <w:rPr>
+          <w:rFonts w:ascii="Consolas" w:eastAsia="Times New Roman" w:hAnsi="Consolas" w:cs="Times New Roman"/>
+          <w:color w:val="DAE3E3"/>
+          <w:kern w:val="0"/>
+          <w:sz w:val="21"/>
+          <w:szCs w:val="21"/>
+          <w:lang w:val="en-US"/>
+          <w14:ligatures w14:val="none"/>
+        </w:rPr>
+        <w:t>(</w:t>
+      </w:r>
+      <w:proofErr w:type="gramStart"/>
+      <w:r>
+        <w:rPr>
+          <w:rFonts w:ascii="Consolas" w:eastAsia="Times New Roman" w:hAnsi="Consolas" w:cs="Times New Roman"/>
+          <w:color w:val="DAE3E3"/>
+          <w:kern w:val="0"/>
+          <w:sz w:val="21"/>
+          <w:szCs w:val="21"/>
+          <w:lang w:val="en-US"/>
+          <w14:ligatures w14:val="none"/>
+        </w:rPr>
+        <w:t>);</w:t>
+      </w:r>
+      <w:proofErr w:type="gramEnd"/>
+    </w:p>
+    <w:p>
+      <w:pPr>
+        <w:shd w:val="clear" w:color="auto" w:fill="1F272A"/>
+        <w:spacing w:after="0" w:line="285" w:lineRule="atLeast"/>
+        <w:rPr>
+          <w:rFonts w:ascii="Consolas" w:eastAsia="Times New Roman" w:hAnsi="Consolas" w:cs="Times New Roman"/>
+          <w:color w:val="DAE3E3"/>
+          <w:kern w:val="0"/>
+          <w:sz w:val="21"/>
+          <w:szCs w:val="21"/>
+          <w:lang w:val="en-US"/>
+          <w14:ligatures w14:val="none"/>
+        </w:rPr>
+      </w:pPr>
+    </w:p>
+    <w:p>
+      <w:pPr>
+        <w:shd w:val="clear" w:color="auto" w:fill="1F272A"/>
+        <w:spacing w:after="0" w:line="285" w:lineRule="atLeast"/>
+        <w:rPr>
+          <w:rFonts w:ascii="Consolas" w:eastAsia="Times New Roman" w:hAnsi="Consolas" w:cs="Times New Roman"/>
+          <w:color w:val="DAE3E3"/>
+          <w:kern w:val="0"/>
+          <w:sz w:val="21"/>
+          <w:szCs w:val="21"/>
+          <w:lang w:val="en-US"/>
+          <w14:ligatures w14:val="none"/>
+        </w:rPr>
+      </w:pPr>
+      <w:r>
+        <w:rPr>
+          <w:rFonts w:ascii="Consolas" w:eastAsia="Times New Roman" w:hAnsi="Consolas" w:cs="Times New Roman"/>
+          <w:color w:val="7F8C8D"/>
+          <w:kern w:val="0"/>
+          <w:sz w:val="21"/>
+          <w:szCs w:val="21"/>
+          <w:lang w:val="en-US"/>
+          <w14:ligatures w14:val="none"/>
+        </w:rPr>
+        <w:t xml:space="preserve">  // </w:t>
+      </w:r>
+      <w:proofErr w:type="spellStart"/>
+      <w:r>
+        <w:rPr>
+          <w:rFonts w:ascii="Consolas" w:eastAsia="Times New Roman" w:hAnsi="Consolas" w:cs="Times New Roman"/>
+          <w:color w:val="7F8C8D"/>
+          <w:kern w:val="0"/>
+          <w:sz w:val="21"/>
+          <w:szCs w:val="21"/>
+          <w:lang w:val="en-US"/>
+          <w14:ligatures w14:val="none"/>
+        </w:rPr>
+        <w:t>slanje</w:t>
+      </w:r>
+      <w:proofErr w:type="spellEnd"/>
+      <w:r>
+        <w:rPr>
+          <w:rFonts w:ascii="Consolas" w:eastAsia="Times New Roman" w:hAnsi="Consolas" w:cs="Times New Roman"/>
+          <w:color w:val="7F8C8D"/>
+          <w:kern w:val="0"/>
+          <w:sz w:val="21"/>
+          <w:szCs w:val="21"/>
+          <w:lang w:val="en-US"/>
+          <w14:ligatures w14:val="none"/>
+        </w:rPr>
+        <w:t xml:space="preserve"> </w:t>
+      </w:r>
+      <w:proofErr w:type="spellStart"/>
+      <w:r>
+        <w:rPr>
+          <w:rFonts w:ascii="Consolas" w:eastAsia="Times New Roman" w:hAnsi="Consolas" w:cs="Times New Roman"/>
+          <w:color w:val="7F8C8D"/>
+          <w:kern w:val="0"/>
+          <w:sz w:val="21"/>
+          <w:szCs w:val="21"/>
+          <w:lang w:val="en-US"/>
+          <w14:ligatures w14:val="none"/>
+        </w:rPr>
+        <w:t>poruke</w:t>
+      </w:r>
+      <w:proofErr w:type="spellEnd"/>
+    </w:p>
+    <w:p>
+      <w:pPr>
+        <w:shd w:val="clear" w:color="auto" w:fill="1F272A"/>
+        <w:spacing w:after="0" w:line="285" w:lineRule="atLeast"/>
+        <w:rPr>
+          <w:rFonts w:ascii="Consolas" w:eastAsia="Times New Roman" w:hAnsi="Consolas" w:cs="Times New Roman"/>
+          <w:color w:val="DAE3E3"/>
+          <w:kern w:val="0"/>
+          <w:sz w:val="21"/>
+          <w:szCs w:val="21"/>
+          <w:lang w:val="en-US"/>
+          <w14:ligatures w14:val="none"/>
+        </w:rPr>
+      </w:pPr>
+      <w:r>
+        <w:rPr>
+          <w:rFonts w:ascii="Consolas" w:eastAsia="Times New Roman" w:hAnsi="Consolas" w:cs="Times New Roman"/>
+          <w:color w:val="DAE3E3"/>
+          <w:kern w:val="0"/>
+          <w:sz w:val="21"/>
+          <w:szCs w:val="21"/>
+          <w:lang w:val="en-US"/>
+          <w14:ligatures w14:val="none"/>
+        </w:rPr>
+        <w:t xml:space="preserve">  </w:t>
+      </w:r>
+      <w:proofErr w:type="spellStart"/>
+      <w:r>
+        <w:rPr>
+          <w:rFonts w:ascii="Consolas" w:eastAsia="Times New Roman" w:hAnsi="Consolas" w:cs="Times New Roman"/>
+          <w:color w:val="0CA1A6"/>
+          <w:kern w:val="0"/>
+          <w:sz w:val="21"/>
+          <w:szCs w:val="21"/>
+          <w:lang w:val="en-US"/>
+          <w14:ligatures w14:val="none"/>
+        </w:rPr>
+        <w:t>esp_err_t</w:t>
+      </w:r>
+      <w:proofErr w:type="spellEnd"/>
+      <w:r>
+        <w:rPr>
+          <w:rFonts w:ascii="Consolas" w:eastAsia="Times New Roman" w:hAnsi="Consolas" w:cs="Times New Roman"/>
+          <w:color w:val="DAE3E3"/>
+          <w:kern w:val="0"/>
+          <w:sz w:val="21"/>
+          <w:szCs w:val="21"/>
+          <w:lang w:val="en-US"/>
+          <w14:ligatures w14:val="none"/>
+        </w:rPr>
+        <w:t xml:space="preserve"> result = </w:t>
+      </w:r>
+      <w:proofErr w:type="spellStart"/>
+      <w:r>
+        <w:rPr>
+          <w:rFonts w:ascii="Consolas" w:eastAsia="Times New Roman" w:hAnsi="Consolas" w:cs="Times New Roman"/>
+          <w:color w:val="F39C12"/>
+          <w:kern w:val="0"/>
+          <w:sz w:val="21"/>
+          <w:szCs w:val="21"/>
+          <w:lang w:val="en-US"/>
+          <w14:ligatures w14:val="none"/>
+        </w:rPr>
+        <w:t>esp_now_</w:t>
+      </w:r>
+      <w:proofErr w:type="gramStart"/>
+      <w:r>
+        <w:rPr>
+          <w:rFonts w:ascii="Consolas" w:eastAsia="Times New Roman" w:hAnsi="Consolas" w:cs="Times New Roman"/>
+          <w:color w:val="F39C12"/>
+          <w:kern w:val="0"/>
+          <w:sz w:val="21"/>
+          <w:szCs w:val="21"/>
+          <w:lang w:val="en-US"/>
+          <w14:ligatures w14:val="none"/>
+        </w:rPr>
+        <w:t>send</w:t>
+      </w:r>
+      <w:proofErr w:type="spellEnd"/>
+      <w:r>
+        <w:rPr>
+          <w:rFonts w:ascii="Consolas" w:eastAsia="Times New Roman" w:hAnsi="Consolas" w:cs="Times New Roman"/>
+          <w:color w:val="DAE3E3"/>
+          <w:kern w:val="0"/>
+          <w:sz w:val="21"/>
+          <w:szCs w:val="21"/>
+          <w:lang w:val="en-US"/>
+          <w14:ligatures w14:val="none"/>
+        </w:rPr>
+        <w:t>(</w:t>
+      </w:r>
+      <w:proofErr w:type="spellStart"/>
+      <w:proofErr w:type="gramEnd"/>
+      <w:r>
+        <w:rPr>
+          <w:rFonts w:ascii="Consolas" w:eastAsia="Times New Roman" w:hAnsi="Consolas" w:cs="Times New Roman"/>
+          <w:color w:val="DAE3E3"/>
+          <w:kern w:val="0"/>
+          <w:sz w:val="21"/>
+          <w:szCs w:val="21"/>
+          <w:lang w:val="en-US"/>
+          <w14:ligatures w14:val="none"/>
+        </w:rPr>
+        <w:t>broadcast_address</w:t>
+      </w:r>
+      <w:proofErr w:type="spellEnd"/>
+      <w:r>
+        <w:rPr>
+          <w:rFonts w:ascii="Consolas" w:eastAsia="Times New Roman" w:hAnsi="Consolas" w:cs="Times New Roman"/>
+          <w:color w:val="DAE3E3"/>
+          <w:kern w:val="0"/>
+          <w:sz w:val="21"/>
+          <w:szCs w:val="21"/>
+          <w:lang w:val="en-US"/>
+          <w14:ligatures w14:val="none"/>
+        </w:rPr>
+        <w:t>, (</w:t>
+      </w:r>
+      <w:r>
+        <w:rPr>
+          <w:rFonts w:ascii="Consolas" w:eastAsia="Times New Roman" w:hAnsi="Consolas" w:cs="Times New Roman"/>
+          <w:color w:val="0CA1A6"/>
+          <w:kern w:val="0"/>
+          <w:sz w:val="21"/>
+          <w:szCs w:val="21"/>
+          <w:lang w:val="en-US"/>
+          <w14:ligatures w14:val="none"/>
+        </w:rPr>
+        <w:t>uint8_t</w:t>
+      </w:r>
+      <w:r>
+        <w:rPr>
+          <w:rFonts w:ascii="Consolas" w:eastAsia="Times New Roman" w:hAnsi="Consolas" w:cs="Times New Roman"/>
+          <w:color w:val="DAE3E3"/>
+          <w:kern w:val="0"/>
+          <w:sz w:val="21"/>
+          <w:szCs w:val="21"/>
+          <w:lang w:val="en-US"/>
+          <w14:ligatures w14:val="none"/>
+        </w:rPr>
+        <w:t xml:space="preserve"> *) &amp;</w:t>
+      </w:r>
+      <w:proofErr w:type="spellStart"/>
+      <w:r>
+        <w:rPr>
+          <w:rFonts w:ascii="Consolas" w:eastAsia="Times New Roman" w:hAnsi="Consolas" w:cs="Times New Roman"/>
+          <w:color w:val="DAE3E3"/>
+          <w:kern w:val="0"/>
+          <w:sz w:val="21"/>
+          <w:szCs w:val="21"/>
+          <w:lang w:val="en-US"/>
+          <w14:ligatures w14:val="none"/>
+        </w:rPr>
+        <w:t>my_</w:t>
+      </w:r>
+      <w:proofErr w:type="gramStart"/>
+      <w:r>
+        <w:rPr>
+          <w:rFonts w:ascii="Consolas" w:eastAsia="Times New Roman" w:hAnsi="Consolas" w:cs="Times New Roman"/>
+          <w:color w:val="DAE3E3"/>
+          <w:kern w:val="0"/>
+          <w:sz w:val="21"/>
+          <w:szCs w:val="21"/>
+          <w:lang w:val="en-US"/>
+          <w14:ligatures w14:val="none"/>
+        </w:rPr>
+        <w:t>data</w:t>
+      </w:r>
+      <w:proofErr w:type="spellEnd"/>
+      <w:r>
+        <w:rPr>
+          <w:rFonts w:ascii="Consolas" w:eastAsia="Times New Roman" w:hAnsi="Consolas" w:cs="Times New Roman"/>
+          <w:color w:val="DAE3E3"/>
+          <w:kern w:val="0"/>
+          <w:sz w:val="21"/>
+          <w:szCs w:val="21"/>
+          <w:lang w:val="en-US"/>
+          <w14:ligatures w14:val="none"/>
+        </w:rPr>
+        <w:t xml:space="preserve">, </w:t>
+      </w:r>
+      <w:r>
+        <w:rPr>
+          <w:rFonts w:ascii="Consolas" w:eastAsia="Times New Roman" w:hAnsi="Consolas" w:cs="Times New Roman"/>
+          <w:color w:val="DAE3E3"/>
+          <w:kern w:val="0"/>
+          <w:sz w:val="21"/>
+          <w:szCs w:val="21"/>
+          <w:lang w:val="en-US"/>
+          <w14:ligatures w14:val="none"/>
+        </w:rPr>
+        <w:t xml:space="preserve">  </w:t>
+      </w:r>
+      <w:proofErr w:type="gramEnd"/>
+      <w:r>
+        <w:rPr>
+          <w:rFonts w:ascii="Consolas" w:eastAsia="Times New Roman" w:hAnsi="Consolas" w:cs="Times New Roman"/>
+          <w:color w:val="DAE3E3"/>
+          <w:kern w:val="0"/>
+          <w:sz w:val="21"/>
+          <w:szCs w:val="21"/>
+          <w:lang w:val="en-US"/>
+          <w14:ligatures w14:val="none"/>
+        </w:rPr>
+        <w:t xml:space="preserve">    </w:t>
+      </w:r>
+      <w:proofErr w:type="spellStart"/>
+      <w:r>
+        <w:rPr>
+          <w:rFonts w:ascii="Consolas" w:eastAsia="Times New Roman" w:hAnsi="Consolas" w:cs="Times New Roman"/>
+          <w:color w:val="DAE3E3"/>
+          <w:kern w:val="0"/>
+          <w:sz w:val="21"/>
+          <w:szCs w:val="21"/>
+          <w:lang w:val="en-US"/>
+          <w14:ligatures w14:val="none"/>
+        </w:rPr>
+        <w:t>sizeof</w:t>
+      </w:r>
+      <w:proofErr w:type="spellEnd"/>
+      <w:r>
+        <w:rPr>
+          <w:rFonts w:ascii="Consolas" w:eastAsia="Times New Roman" w:hAnsi="Consolas" w:cs="Times New Roman"/>
+          <w:color w:val="DAE3E3"/>
+          <w:kern w:val="0"/>
+          <w:sz w:val="21"/>
+          <w:szCs w:val="21"/>
+          <w:lang w:val="en-US"/>
+          <w14:ligatures w14:val="none"/>
+        </w:rPr>
+        <w:t>(</w:t>
+      </w:r>
+      <w:proofErr w:type="spellStart"/>
+      <w:r>
+        <w:rPr>
+          <w:rFonts w:ascii="Consolas" w:eastAsia="Times New Roman" w:hAnsi="Consolas" w:cs="Times New Roman"/>
+          <w:color w:val="DAE3E3"/>
+          <w:kern w:val="0"/>
+          <w:sz w:val="21"/>
+          <w:szCs w:val="21"/>
+          <w:lang w:val="en-US"/>
+          <w14:ligatures w14:val="none"/>
+        </w:rPr>
+        <w:t>my_data</w:t>
+      </w:r>
+      <w:proofErr w:type="spellEnd"/>
+      <w:r>
+        <w:rPr>
+          <w:rFonts w:ascii="Consolas" w:eastAsia="Times New Roman" w:hAnsi="Consolas" w:cs="Times New Roman"/>
+          <w:color w:val="DAE3E3"/>
+          <w:kern w:val="0"/>
+          <w:sz w:val="21"/>
+          <w:szCs w:val="21"/>
+          <w:lang w:val="en-US"/>
+          <w14:ligatures w14:val="none"/>
+        </w:rPr>
+        <w:t>)</w:t>
+      </w:r>
+      <w:proofErr w:type="gramStart"/>
+      <w:r>
+        <w:rPr>
+          <w:rFonts w:ascii="Consolas" w:eastAsia="Times New Roman" w:hAnsi="Consolas" w:cs="Times New Roman"/>
+          <w:color w:val="DAE3E3"/>
+          <w:kern w:val="0"/>
+          <w:sz w:val="21"/>
+          <w:szCs w:val="21"/>
+          <w:lang w:val="en-US"/>
+          <w14:ligatures w14:val="none"/>
+        </w:rPr>
+        <w:t>);</w:t>
+      </w:r>
+      <w:proofErr w:type="gramEnd"/>
+    </w:p>
+    <w:p>
+      <w:pPr>
+        <w:shd w:val="clear" w:color="auto" w:fill="1F272A"/>
+        <w:spacing w:after="0" w:line="285" w:lineRule="atLeast"/>
+        <w:rPr>
+          <w:rFonts w:ascii="Consolas" w:eastAsia="Times New Roman" w:hAnsi="Consolas" w:cs="Times New Roman"/>
+          <w:color w:val="DAE3E3"/>
+          <w:kern w:val="0"/>
+          <w:sz w:val="21"/>
+          <w:szCs w:val="21"/>
+          <w:lang w:val="en-US"/>
+          <w14:ligatures w14:val="none"/>
+        </w:rPr>
+      </w:pPr>
+      <w:r>
+        <w:rPr>
+          <w:rFonts w:ascii="Consolas" w:eastAsia="Times New Roman" w:hAnsi="Consolas" w:cs="Times New Roman"/>
+          <w:color w:val="DAE3E3"/>
+          <w:kern w:val="0"/>
+          <w:sz w:val="21"/>
+          <w:szCs w:val="21"/>
+          <w:lang w:val="en-US"/>
+          <w14:ligatures w14:val="none"/>
+        </w:rPr>
+        <w:t>   </w:t>
+      </w:r>
+    </w:p>
+    <w:p>
+      <w:pPr>
+        <w:shd w:val="clear" w:color="auto" w:fill="1F272A"/>
+        <w:spacing w:after="0" w:line="285" w:lineRule="atLeast"/>
+        <w:rPr>
+          <w:rFonts w:ascii="Consolas" w:eastAsia="Times New Roman" w:hAnsi="Consolas" w:cs="Times New Roman"/>
+          <w:color w:val="DAE3E3"/>
+          <w:kern w:val="0"/>
+          <w:sz w:val="21"/>
+          <w:szCs w:val="21"/>
+          <w:lang w:val="en-US"/>
+          <w14:ligatures w14:val="none"/>
+        </w:rPr>
+      </w:pPr>
+      <w:r>
+        <w:rPr>
+          <w:rFonts w:ascii="Consolas" w:eastAsia="Times New Roman" w:hAnsi="Consolas" w:cs="Times New Roman"/>
+          <w:color w:val="DAE3E3"/>
+          <w:kern w:val="0"/>
+          <w:sz w:val="21"/>
+          <w:szCs w:val="21"/>
+          <w:lang w:val="en-US"/>
+          <w14:ligatures w14:val="none"/>
+        </w:rPr>
+        <w:t xml:space="preserve">  </w:t>
+      </w:r>
+      <w:r>
+        <w:rPr>
+          <w:rFonts w:ascii="Consolas" w:eastAsia="Times New Roman" w:hAnsi="Consolas" w:cs="Times New Roman"/>
+          <w:color w:val="C586C0"/>
+          <w:kern w:val="0"/>
+          <w:sz w:val="21"/>
+          <w:szCs w:val="21"/>
+          <w:lang w:val="en-US"/>
+          <w14:ligatures w14:val="none"/>
+        </w:rPr>
+        <w:t>if</w:t>
+      </w:r>
+      <w:r>
+        <w:rPr>
+          <w:rFonts w:ascii="Consolas" w:eastAsia="Times New Roman" w:hAnsi="Consolas" w:cs="Times New Roman"/>
+          <w:color w:val="DAE3E3"/>
+          <w:kern w:val="0"/>
+          <w:sz w:val="21"/>
+          <w:szCs w:val="21"/>
+          <w:lang w:val="en-US"/>
+          <w14:ligatures w14:val="none"/>
+        </w:rPr>
+        <w:t xml:space="preserve"> (result == ESP_</w:t>
+      </w:r>
+      <w:proofErr w:type="gramStart"/>
+      <w:r>
+        <w:rPr>
+          <w:rFonts w:ascii="Consolas" w:eastAsia="Times New Roman" w:hAnsi="Consolas" w:cs="Times New Roman"/>
+          <w:color w:val="DAE3E3"/>
+          <w:kern w:val="0"/>
+          <w:sz w:val="21"/>
+          <w:szCs w:val="21"/>
+          <w:lang w:val="en-US"/>
+          <w14:ligatures w14:val="none"/>
+        </w:rPr>
+        <w:t>OK) {</w:t>
+      </w:r>
+      <w:proofErr w:type="gramEnd"/>
+    </w:p>
+    <w:p>
+      <w:pPr>
+        <w:shd w:val="clear" w:color="auto" w:fill="1F272A"/>
+        <w:spacing w:after="0" w:line="285" w:lineRule="atLeast"/>
+        <w:rPr>
+          <w:rFonts w:ascii="Consolas" w:eastAsia="Times New Roman" w:hAnsi="Consolas" w:cs="Times New Roman"/>
+          <w:color w:val="DAE3E3"/>
+          <w:kern w:val="0"/>
+          <w:sz w:val="21"/>
+          <w:szCs w:val="21"/>
+          <w:lang w:val="en-US"/>
+          <w14:ligatures w14:val="none"/>
+        </w:rPr>
+      </w:pPr>
+      <w:r>
+        <w:rPr>
+          <w:rFonts w:ascii="Consolas" w:eastAsia="Times New Roman" w:hAnsi="Consolas" w:cs="Times New Roman"/>
+          <w:color w:val="DAE3E3"/>
+          <w:kern w:val="0"/>
+          <w:sz w:val="21"/>
+          <w:szCs w:val="21"/>
+          <w:lang w:val="en-US"/>
+          <w14:ligatures w14:val="none"/>
+        </w:rPr>
+        <w:t xml:space="preserve">    </w:t>
+      </w:r>
+      <w:proofErr w:type="spellStart"/>
+      <w:r>
+        <w:rPr>
+          <w:rFonts w:ascii="Consolas" w:eastAsia="Times New Roman" w:hAnsi="Consolas" w:cs="Times New Roman"/>
+          <w:color w:val="F39C12"/>
+          <w:kern w:val="0"/>
+          <w:sz w:val="21"/>
+          <w:szCs w:val="21"/>
+          <w:lang w:val="en-US"/>
+          <w14:ligatures w14:val="none"/>
+        </w:rPr>
+        <w:t>Serial</w:t>
+      </w:r>
+      <w:r>
+        <w:rPr>
+          <w:rFonts w:ascii="Consolas" w:eastAsia="Times New Roman" w:hAnsi="Consolas" w:cs="Times New Roman"/>
+          <w:color w:val="DAE3E3"/>
+          <w:kern w:val="0"/>
+          <w:sz w:val="21"/>
+          <w:szCs w:val="21"/>
+          <w:lang w:val="en-US"/>
+          <w14:ligatures w14:val="none"/>
+        </w:rPr>
+        <w:t>.</w:t>
+      </w:r>
+      <w:r>
+        <w:rPr>
+          <w:rFonts w:ascii="Consolas" w:eastAsia="Times New Roman" w:hAnsi="Consolas" w:cs="Times New Roman"/>
+          <w:color w:val="F39C12"/>
+          <w:kern w:val="0"/>
+          <w:sz w:val="21"/>
+          <w:szCs w:val="21"/>
+          <w:lang w:val="en-US"/>
+          <w14:ligatures w14:val="none"/>
+        </w:rPr>
+        <w:t>println</w:t>
+      </w:r>
+      <w:proofErr w:type="spellEnd"/>
+      <w:r>
+        <w:rPr>
+          <w:rFonts w:ascii="Consolas" w:eastAsia="Times New Roman" w:hAnsi="Consolas" w:cs="Times New Roman"/>
+          <w:color w:val="DAE3E3"/>
+          <w:kern w:val="0"/>
+          <w:sz w:val="21"/>
+          <w:szCs w:val="21"/>
+          <w:lang w:val="en-US"/>
+          <w14:ligatures w14:val="none"/>
+        </w:rPr>
+        <w:t>(</w:t>
+      </w:r>
+      <w:r>
+        <w:rPr>
+          <w:rFonts w:ascii="Consolas" w:eastAsia="Times New Roman" w:hAnsi="Consolas" w:cs="Times New Roman"/>
+          <w:color w:val="7FCBCD"/>
+          <w:kern w:val="0"/>
+          <w:sz w:val="21"/>
+          <w:szCs w:val="21"/>
+          <w:lang w:val="en-US"/>
+          <w14:ligatures w14:val="none"/>
+        </w:rPr>
+        <w:t>"Sent with success"</w:t>
+      </w:r>
+      <w:proofErr w:type="gramStart"/>
+      <w:r>
+        <w:rPr>
+          <w:rFonts w:ascii="Consolas" w:eastAsia="Times New Roman" w:hAnsi="Consolas" w:cs="Times New Roman"/>
+          <w:color w:val="DAE3E3"/>
+          <w:kern w:val="0"/>
+          <w:sz w:val="21"/>
+          <w:szCs w:val="21"/>
+          <w:lang w:val="en-US"/>
+          <w14:ligatures w14:val="none"/>
+        </w:rPr>
+        <w:t>);</w:t>
+      </w:r>
+      <w:proofErr w:type="gramEnd"/>
+    </w:p>
+    <w:p>
+      <w:pPr>
+        <w:shd w:val="clear" w:color="auto" w:fill="1F272A"/>
+        <w:spacing w:after="0" w:line="285" w:lineRule="atLeast"/>
+        <w:rPr>
+          <w:rFonts w:ascii="Consolas" w:eastAsia="Times New Roman" w:hAnsi="Consolas" w:cs="Times New Roman"/>
+          <w:color w:val="DAE3E3"/>
+          <w:kern w:val="0"/>
+          <w:sz w:val="21"/>
+          <w:szCs w:val="21"/>
+          <w:lang w:val="en-US"/>
+          <w14:ligatures w14:val="none"/>
+        </w:rPr>
+      </w:pPr>
+      <w:r>
+        <w:rPr>
+          <w:rFonts w:ascii="Consolas" w:eastAsia="Times New Roman" w:hAnsi="Consolas" w:cs="Times New Roman"/>
+          <w:color w:val="DAE3E3"/>
+          <w:kern w:val="0"/>
+          <w:sz w:val="21"/>
+          <w:szCs w:val="21"/>
+          <w:lang w:val="en-US"/>
+          <w14:ligatures w14:val="none"/>
+        </w:rPr>
+        <w:t>  }</w:t>
+      </w:r>
+    </w:p>
+    <w:p>
+      <w:pPr>
+        <w:shd w:val="clear" w:color="auto" w:fill="1F272A"/>
+        <w:spacing w:after="0" w:line="285" w:lineRule="atLeast"/>
+        <w:rPr>
+          <w:rFonts w:ascii="Consolas" w:eastAsia="Times New Roman" w:hAnsi="Consolas" w:cs="Times New Roman"/>
+          <w:color w:val="DAE3E3"/>
+          <w:kern w:val="0"/>
+          <w:sz w:val="21"/>
+          <w:szCs w:val="21"/>
+          <w:lang w:val="en-US"/>
+          <w14:ligatures w14:val="none"/>
+        </w:rPr>
+      </w:pPr>
+      <w:r>
+        <w:rPr>
+          <w:rFonts w:ascii="Consolas" w:eastAsia="Times New Roman" w:hAnsi="Consolas" w:cs="Times New Roman"/>
+          <w:color w:val="DAE3E3"/>
+          <w:kern w:val="0"/>
+          <w:sz w:val="21"/>
+          <w:szCs w:val="21"/>
+          <w:lang w:val="en-US"/>
+          <w14:ligatures w14:val="none"/>
+        </w:rPr>
+        <w:t xml:space="preserve">  </w:t>
+      </w:r>
+      <w:r>
+        <w:rPr>
+          <w:rFonts w:ascii="Consolas" w:eastAsia="Times New Roman" w:hAnsi="Consolas" w:cs="Times New Roman"/>
+          <w:color w:val="C586C0"/>
+          <w:kern w:val="0"/>
+          <w:sz w:val="21"/>
+          <w:szCs w:val="21"/>
+          <w:lang w:val="en-US"/>
+          <w14:ligatures w14:val="none"/>
+        </w:rPr>
+        <w:t>else</w:t>
+      </w:r>
+      <w:r>
+        <w:rPr>
+          <w:rFonts w:ascii="Consolas" w:eastAsia="Times New Roman" w:hAnsi="Consolas" w:cs="Times New Roman"/>
+          <w:color w:val="DAE3E3"/>
+          <w:kern w:val="0"/>
+          <w:sz w:val="21"/>
+          <w:szCs w:val="21"/>
+          <w:lang w:val="en-US"/>
+          <w14:ligatures w14:val="none"/>
+        </w:rPr>
+        <w:t xml:space="preserve"> {</w:t>
+      </w:r>
+    </w:p>
+    <w:p>
+      <w:pPr>
+        <w:shd w:val="clear" w:color="auto" w:fill="1F272A"/>
+        <w:spacing w:after="0" w:line="285" w:lineRule="atLeast"/>
+        <w:rPr>
+          <w:rFonts w:ascii="Consolas" w:eastAsia="Times New Roman" w:hAnsi="Consolas" w:cs="Times New Roman"/>
+          <w:color w:val="DAE3E3"/>
+          <w:kern w:val="0"/>
+          <w:sz w:val="21"/>
+          <w:szCs w:val="21"/>
+          <w:lang w:val="en-US"/>
+          <w14:ligatures w14:val="none"/>
+        </w:rPr>
+      </w:pPr>
+      <w:r>
+        <w:rPr>
+          <w:rFonts w:ascii="Consolas" w:eastAsia="Times New Roman" w:hAnsi="Consolas" w:cs="Times New Roman"/>
+          <w:color w:val="DAE3E3"/>
+          <w:kern w:val="0"/>
+          <w:sz w:val="21"/>
+          <w:szCs w:val="21"/>
+          <w:lang w:val="en-US"/>
+          <w14:ligatures w14:val="none"/>
+        </w:rPr>
+        <w:t xml:space="preserve">    </w:t>
+      </w:r>
+      <w:proofErr w:type="spellStart"/>
+      <w:r>
+        <w:rPr>
+          <w:rFonts w:ascii="Consolas" w:eastAsia="Times New Roman" w:hAnsi="Consolas" w:cs="Times New Roman"/>
+          <w:color w:val="F39C12"/>
+          <w:kern w:val="0"/>
+          <w:sz w:val="21"/>
+          <w:szCs w:val="21"/>
+          <w:lang w:val="en-US"/>
+          <w14:ligatures w14:val="none"/>
+        </w:rPr>
+        <w:t>Serial</w:t>
+      </w:r>
+      <w:r>
+        <w:rPr>
+          <w:rFonts w:ascii="Consolas" w:eastAsia="Times New Roman" w:hAnsi="Consolas" w:cs="Times New Roman"/>
+          <w:color w:val="DAE3E3"/>
+          <w:kern w:val="0"/>
+          <w:sz w:val="21"/>
+          <w:szCs w:val="21"/>
+          <w:lang w:val="en-US"/>
+          <w14:ligatures w14:val="none"/>
+        </w:rPr>
+        <w:t>.</w:t>
+      </w:r>
+      <w:r>
+        <w:rPr>
+          <w:rFonts w:ascii="Consolas" w:eastAsia="Times New Roman" w:hAnsi="Consolas" w:cs="Times New Roman"/>
+          <w:color w:val="F39C12"/>
+          <w:kern w:val="0"/>
+          <w:sz w:val="21"/>
+          <w:szCs w:val="21"/>
+          <w:lang w:val="en-US"/>
+          <w14:ligatures w14:val="none"/>
+        </w:rPr>
+        <w:t>println</w:t>
+      </w:r>
+      <w:proofErr w:type="spellEnd"/>
+      <w:r>
+        <w:rPr>
+          <w:rFonts w:ascii="Consolas" w:eastAsia="Times New Roman" w:hAnsi="Consolas" w:cs="Times New Roman"/>
+          <w:color w:val="DAE3E3"/>
+          <w:kern w:val="0"/>
+          <w:sz w:val="21"/>
+          <w:szCs w:val="21"/>
+          <w:lang w:val="en-US"/>
+          <w14:ligatures w14:val="none"/>
+        </w:rPr>
+        <w:t>(</w:t>
+      </w:r>
+      <w:r>
+        <w:rPr>
+          <w:rFonts w:ascii="Consolas" w:eastAsia="Times New Roman" w:hAnsi="Consolas" w:cs="Times New Roman"/>
+          <w:color w:val="7FCBCD"/>
+          <w:kern w:val="0"/>
+          <w:sz w:val="21"/>
+          <w:szCs w:val="21"/>
+          <w:lang w:val="en-US"/>
+          <w14:ligatures w14:val="none"/>
+        </w:rPr>
+        <w:t>"Error sending the data"</w:t>
+      </w:r>
+      <w:proofErr w:type="gramStart"/>
+      <w:r>
+        <w:rPr>
+          <w:rFonts w:ascii="Consolas" w:eastAsia="Times New Roman" w:hAnsi="Consolas" w:cs="Times New Roman"/>
+          <w:color w:val="DAE3E3"/>
+          <w:kern w:val="0"/>
+          <w:sz w:val="21"/>
+          <w:szCs w:val="21"/>
+          <w:lang w:val="en-US"/>
+          <w14:ligatures w14:val="none"/>
+        </w:rPr>
+        <w:t>);</w:t>
+      </w:r>
+      <w:proofErr w:type="gramEnd"/>
+    </w:p>
+    <w:p>
+      <w:pPr>
+        <w:shd w:val="clear" w:color="auto" w:fill="1F272A"/>
+        <w:spacing w:after="0" w:line="285" w:lineRule="atLeast"/>
+        <w:rPr>
+          <w:rFonts w:ascii="Consolas" w:eastAsia="Times New Roman" w:hAnsi="Consolas" w:cs="Times New Roman"/>
+          <w:color w:val="DAE3E3"/>
+          <w:kern w:val="0"/>
+          <w:sz w:val="21"/>
+          <w:szCs w:val="21"/>
+          <w:lang w:val="en-US"/>
+          <w14:ligatures w14:val="none"/>
+        </w:rPr>
+      </w:pPr>
+      <w:r>
+        <w:rPr>
+          <w:rFonts w:ascii="Consolas" w:eastAsia="Times New Roman" w:hAnsi="Consolas" w:cs="Times New Roman"/>
+          <w:color w:val="DAE3E3"/>
+          <w:kern w:val="0"/>
+          <w:sz w:val="21"/>
+          <w:szCs w:val="21"/>
+          <w:lang w:val="en-US"/>
+          <w14:ligatures w14:val="none"/>
+        </w:rPr>
+        <w:t>  }</w:t>
+      </w:r>
+    </w:p>
+    <w:p>
+      <w:pPr>
+        <w:shd w:val="clear" w:color="auto" w:fill="1F272A"/>
+        <w:spacing w:after="0" w:line="285" w:lineRule="atLeast"/>
+        <w:rPr>
+          <w:rFonts w:ascii="Consolas" w:eastAsia="Times New Roman" w:hAnsi="Consolas" w:cs="Times New Roman"/>
+          <w:color w:val="DAE3E3"/>
+          <w:kern w:val="0"/>
+          <w:sz w:val="21"/>
+          <w:szCs w:val="21"/>
+          <w:lang w:val="en-US"/>
+          <w14:ligatures w14:val="none"/>
+        </w:rPr>
+      </w:pPr>
+    </w:p>
+    <w:p>
+      <w:pPr>
+        <w:shd w:val="clear" w:color="auto" w:fill="1F272A"/>
+        <w:spacing w:after="0" w:line="285" w:lineRule="atLeast"/>
+        <w:rPr>
+          <w:rFonts w:ascii="Consolas" w:eastAsia="Times New Roman" w:hAnsi="Consolas" w:cs="Times New Roman"/>
+          <w:color w:val="DAE3E3"/>
+          <w:kern w:val="0"/>
+          <w:sz w:val="21"/>
+          <w:szCs w:val="21"/>
+          <w:lang w:val="en-US"/>
+          <w14:ligatures w14:val="none"/>
+        </w:rPr>
+      </w:pPr>
+      <w:r>
+        <w:rPr>
+          <w:rFonts w:ascii="Consolas" w:eastAsia="Times New Roman" w:hAnsi="Consolas" w:cs="Times New Roman"/>
+          <w:color w:val="DAE3E3"/>
+          <w:kern w:val="0"/>
+          <w:sz w:val="21"/>
+          <w:szCs w:val="21"/>
+          <w:lang w:val="en-US"/>
+          <w14:ligatures w14:val="none"/>
+        </w:rPr>
+        <w:t xml:space="preserve">  </w:t>
+      </w:r>
+      <w:proofErr w:type="gramStart"/>
+      <w:r>
+        <w:rPr>
+          <w:rFonts w:ascii="Consolas" w:eastAsia="Times New Roman" w:hAnsi="Consolas" w:cs="Times New Roman"/>
+          <w:color w:val="F39C12"/>
+          <w:kern w:val="0"/>
+          <w:sz w:val="21"/>
+          <w:szCs w:val="21"/>
+          <w:lang w:val="en-US"/>
+          <w14:ligatures w14:val="none"/>
+        </w:rPr>
+        <w:t>delay</w:t>
+      </w:r>
+      <w:r>
+        <w:rPr>
+          <w:rFonts w:ascii="Consolas" w:eastAsia="Times New Roman" w:hAnsi="Consolas" w:cs="Times New Roman"/>
+          <w:color w:val="DAE3E3"/>
+          <w:kern w:val="0"/>
+          <w:sz w:val="21"/>
+          <w:szCs w:val="21"/>
+          <w:lang w:val="en-US"/>
+          <w14:ligatures w14:val="none"/>
+        </w:rPr>
+        <w:t>(</w:t>
+      </w:r>
+      <w:proofErr w:type="gramEnd"/>
+      <w:r>
+        <w:rPr>
+          <w:rFonts w:ascii="Consolas" w:eastAsia="Times New Roman" w:hAnsi="Consolas" w:cs="Times New Roman"/>
+          <w:color w:val="7FCBCD"/>
+          <w:kern w:val="0"/>
+          <w:sz w:val="21"/>
+          <w:szCs w:val="21"/>
+          <w:lang w:val="en-US"/>
+          <w14:ligatures w14:val="none"/>
+        </w:rPr>
+        <w:t>20000</w:t>
+      </w:r>
+      <w:proofErr w:type="gramStart"/>
+      <w:r>
+        <w:rPr>
+          <w:rFonts w:ascii="Consolas" w:eastAsia="Times New Roman" w:hAnsi="Consolas" w:cs="Times New Roman"/>
+          <w:color w:val="DAE3E3"/>
+          <w:kern w:val="0"/>
+          <w:sz w:val="21"/>
+          <w:szCs w:val="21"/>
+          <w:lang w:val="en-US"/>
+          <w14:ligatures w14:val="none"/>
+        </w:rPr>
+        <w:t>);</w:t>
+      </w:r>
+      <w:proofErr w:type="gramEnd"/>
+    </w:p>
+    <w:p>
+      <w:pPr>
+        <w:shd w:val="clear" w:color="auto" w:fill="1F272A"/>
+        <w:spacing w:after="0" w:line="285" w:lineRule="atLeast"/>
+        <w:rPr>
+          <w:rFonts w:ascii="Consolas" w:eastAsia="Times New Roman" w:hAnsi="Consolas" w:cs="Times New Roman"/>
+          <w:color w:val="DAE3E3"/>
+          <w:kern w:val="0"/>
+          <w:sz w:val="21"/>
+          <w:szCs w:val="21"/>
+          <w:lang w:val="en-US"/>
+          <w14:ligatures w14:val="none"/>
+        </w:rPr>
+      </w:pPr>
+      <w:r>
+        <w:rPr>
+          <w:rFonts w:ascii="Consolas" w:eastAsia="Times New Roman" w:hAnsi="Consolas" w:cs="Times New Roman"/>
+          <w:color w:val="DAE3E3"/>
+          <w:kern w:val="0"/>
+          <w:sz w:val="21"/>
+          <w:szCs w:val="21"/>
+          <w:lang w:val="en-US"/>
+          <w14:ligatures w14:val="none"/>
+        </w:rPr>
+        <w:t>}</w:t>
+      </w:r>
+    </w:p>
+    <w:p/>
+    <w:p>
+      <w:pPr>
+        <w:rPr>
+          <w:i/>
+          <w:iCs/>
+        </w:rPr>
+      </w:pPr>
+      <w:r>
+        <w:rPr>
+          <w:i/>
+          <w:iCs/>
+        </w:rPr>
+        <w:t xml:space="preserve">Isječak koda 1: Glavna petlja prvog </w:t>
+      </w:r>
+      <w:proofErr w:type="spellStart"/>
+      <w:r>
+        <w:rPr>
+          <w:i/>
+          <w:iCs/>
+        </w:rPr>
+        <w:t>mikrokontrolera</w:t>
+      </w:r>
+      <w:proofErr w:type="spellEnd"/>
     </w:p>
     <w:p/>
     <w:p/>
@@ -695,6 +2988,7 @@
     <w:p/>
     <w:p/>
     <w:p/>
+    <w:p/>
     <w:p>
       <w:pPr>
         <w:pStyle w:val="Heading2"/>
@@ -755,6 +3049,90 @@
       </w:r>
     </w:p>
     <w:p>
+      <w:r>
+        <w:drawing>
+          <wp:inline distT="0" distB="0" distL="0" distR="0" wp14:anchorId="1D0EB579" wp14:editId="512FFFEB">
+            <wp:extent cx="1838325" cy="2424785"/>
+            <wp:effectExtent l="0" t="0" r="0" b="0"/>
+            <wp:docPr id="122760162" name="Picture 1"/>
+            <wp:cNvGraphicFramePr>
+              <a:graphicFrameLocks xmlns:a="http://schemas.openxmlformats.org/drawingml/2006/main" noChangeAspect="1"/>
+            </wp:cNvGraphicFramePr>
+            <a:graphic xmlns:a="http://schemas.openxmlformats.org/drawingml/2006/main">
+              <a:graphicData uri="http://schemas.openxmlformats.org/drawingml/2006/picture">
+                <pic:pic xmlns:pic="http://schemas.openxmlformats.org/drawingml/2006/picture">
+                  <pic:nvPicPr>
+                    <pic:cNvPr id="122760162" name=""/>
+                    <pic:cNvPicPr/>
+                  </pic:nvPicPr>
+                  <pic:blipFill>
+                    <a:blip r:embed="rId9"/>
+                    <a:stretch>
+                      <a:fillRect/>
+                    </a:stretch>
+                  </pic:blipFill>
+                  <pic:spPr>
+                    <a:xfrm>
+                      <a:off x="0" y="0"/>
+                      <a:ext cx="1875873" cy="2474311"/>
+                    </a:xfrm>
+                    <a:prstGeom prst="rect">
+                      <a:avLst/>
+                    </a:prstGeom>
+                  </pic:spPr>
+                </pic:pic>
+              </a:graphicData>
+            </a:graphic>
+          </wp:inline>
+        </w:drawing>
+      </w:r>
+    </w:p>
+    <w:p>
+      <w:pPr>
+        <w:rPr>
+          <w:i/>
+          <w:iCs/>
+        </w:rPr>
+      </w:pPr>
+      <w:r>
+        <w:rPr>
+          <w:i/>
+          <w:iCs/>
+        </w:rPr>
+        <w:t xml:space="preserve">Slika 5: Shema spajanja </w:t>
+      </w:r>
+      <w:r>
+        <w:rPr>
+          <w:i/>
+          <w:iCs/>
+        </w:rPr>
+        <w:t>LED diode</w:t>
+      </w:r>
+      <w:r>
+        <w:rPr>
+          <w:i/>
+          <w:iCs/>
+        </w:rPr>
+        <w:t xml:space="preserve"> na </w:t>
+      </w:r>
+      <w:proofErr w:type="spellStart"/>
+      <w:r>
+        <w:rPr>
+          <w:i/>
+          <w:iCs/>
+        </w:rPr>
+        <w:t>mikrokontroler</w:t>
+      </w:r>
+      <w:proofErr w:type="spellEnd"/>
+      <w:r>
+        <w:rPr>
+          <w:i/>
+          <w:iCs/>
+        </w:rPr>
+        <w:t xml:space="preserve"> 2</w:t>
+      </w:r>
+    </w:p>
+    <w:p>
       <w:pPr>
         <w:pStyle w:val="Heading3"/>
       </w:pPr>
@@ -785,7 +3163,7 @@
         <w:t>k</w:t>
       </w:r>
       <w:r>
-        <w:t>et s novim očitanjima senzora. Nije dovoljno da se samo zaljeva kada vlaga tla bude niska već se mora pričekati da temperatura nije pre velika i svjetlost pre jaka kako se biljke ne bi osušile nakon zalijevanja.</w:t>
+        <w:t>et s novim očitanjima senzora. Nije dovoljno da se samo zaljeva kada vlaga tla bude niska već se mora pričekati da temperatura nije prevelika i svjetlost prejaka kako se biljke ne bi osušile nakon zalijevanja.</w:t>
       </w:r>
       <w:r>
         <w:t xml:space="preserve"> </w:t>
@@ -803,6 +3181,2088 @@
         <w:t>otvara (o ručnom i automatskom načinu rada bit će objašnjeno u dijelu za web sučelje).</w:t>
       </w:r>
     </w:p>
+    <w:p/>
+    <w:p/>
+    <w:p/>
+    <w:p/>
+    <w:p/>
+    <w:p/>
+    <w:p/>
+    <w:p>
+      <w:pPr>
+        <w:shd w:val="clear" w:color="auto" w:fill="1F272A"/>
+        <w:spacing w:after="0" w:line="285" w:lineRule="atLeast"/>
+        <w:rPr>
+          <w:rFonts w:ascii="Consolas" w:eastAsia="Times New Roman" w:hAnsi="Consolas" w:cs="Times New Roman"/>
+          <w:color w:val="DAE3E3"/>
+          <w:kern w:val="0"/>
+          <w:sz w:val="21"/>
+          <w:szCs w:val="21"/>
+          <w:lang w:val="en-US"/>
+          <w14:ligatures w14:val="none"/>
+        </w:rPr>
+      </w:pPr>
+      <w:r>
+        <w:rPr>
+          <w:rFonts w:ascii="Consolas" w:eastAsia="Times New Roman" w:hAnsi="Consolas" w:cs="Times New Roman"/>
+          <w:color w:val="0CA1A6"/>
+          <w:kern w:val="0"/>
+          <w:sz w:val="21"/>
+          <w:szCs w:val="21"/>
+          <w:lang w:val="en-US"/>
+          <w14:ligatures w14:val="none"/>
+        </w:rPr>
+        <w:lastRenderedPageBreak/>
+        <w:t>void</w:t>
+      </w:r>
+      <w:r>
+        <w:rPr>
+          <w:rFonts w:ascii="Consolas" w:eastAsia="Times New Roman" w:hAnsi="Consolas" w:cs="Times New Roman"/>
+          <w:color w:val="DAE3E3"/>
+          <w:kern w:val="0"/>
+          <w:sz w:val="21"/>
+          <w:szCs w:val="21"/>
+          <w:lang w:val="en-US"/>
+          <w14:ligatures w14:val="none"/>
+        </w:rPr>
+        <w:t xml:space="preserve"> </w:t>
+      </w:r>
+      <w:proofErr w:type="spellStart"/>
+      <w:proofErr w:type="gramStart"/>
+      <w:r>
+        <w:rPr>
+          <w:rFonts w:ascii="Consolas" w:eastAsia="Times New Roman" w:hAnsi="Consolas" w:cs="Times New Roman"/>
+          <w:color w:val="F39C12"/>
+          <w:kern w:val="0"/>
+          <w:sz w:val="21"/>
+          <w:szCs w:val="21"/>
+          <w:lang w:val="en-US"/>
+          <w14:ligatures w14:val="none"/>
+        </w:rPr>
+        <w:t>OnDataRecv</w:t>
+      </w:r>
+      <w:proofErr w:type="spellEnd"/>
+      <w:r>
+        <w:rPr>
+          <w:rFonts w:ascii="Consolas" w:eastAsia="Times New Roman" w:hAnsi="Consolas" w:cs="Times New Roman"/>
+          <w:color w:val="DAE3E3"/>
+          <w:kern w:val="0"/>
+          <w:sz w:val="21"/>
+          <w:szCs w:val="21"/>
+          <w:lang w:val="en-US"/>
+          <w14:ligatures w14:val="none"/>
+        </w:rPr>
+        <w:t>(</w:t>
+      </w:r>
+      <w:proofErr w:type="gramEnd"/>
+      <w:r>
+        <w:rPr>
+          <w:rFonts w:ascii="Consolas" w:eastAsia="Times New Roman" w:hAnsi="Consolas" w:cs="Times New Roman"/>
+          <w:color w:val="0CA1A6"/>
+          <w:kern w:val="0"/>
+          <w:sz w:val="21"/>
+          <w:szCs w:val="21"/>
+          <w:lang w:val="en-US"/>
+          <w14:ligatures w14:val="none"/>
+        </w:rPr>
+        <w:t>const</w:t>
+      </w:r>
+      <w:r>
+        <w:rPr>
+          <w:rFonts w:ascii="Consolas" w:eastAsia="Times New Roman" w:hAnsi="Consolas" w:cs="Times New Roman"/>
+          <w:color w:val="DAE3E3"/>
+          <w:kern w:val="0"/>
+          <w:sz w:val="21"/>
+          <w:szCs w:val="21"/>
+          <w:lang w:val="en-US"/>
+          <w14:ligatures w14:val="none"/>
+        </w:rPr>
+        <w:t xml:space="preserve"> </w:t>
+      </w:r>
+      <w:r>
+        <w:rPr>
+          <w:rFonts w:ascii="Consolas" w:eastAsia="Times New Roman" w:hAnsi="Consolas" w:cs="Times New Roman"/>
+          <w:color w:val="0CA1A6"/>
+          <w:kern w:val="0"/>
+          <w:sz w:val="21"/>
+          <w:szCs w:val="21"/>
+          <w:lang w:val="en-US"/>
+          <w14:ligatures w14:val="none"/>
+        </w:rPr>
+        <w:t>uint8_t</w:t>
+      </w:r>
+      <w:r>
+        <w:rPr>
+          <w:rFonts w:ascii="Consolas" w:eastAsia="Times New Roman" w:hAnsi="Consolas" w:cs="Times New Roman"/>
+          <w:color w:val="DAE3E3"/>
+          <w:kern w:val="0"/>
+          <w:sz w:val="21"/>
+          <w:szCs w:val="21"/>
+          <w:lang w:val="en-US"/>
+          <w14:ligatures w14:val="none"/>
+        </w:rPr>
+        <w:t xml:space="preserve"> </w:t>
+      </w:r>
+      <w:r>
+        <w:rPr>
+          <w:rFonts w:ascii="Consolas" w:eastAsia="Times New Roman" w:hAnsi="Consolas" w:cs="Times New Roman"/>
+          <w:color w:val="0CA1A6"/>
+          <w:kern w:val="0"/>
+          <w:sz w:val="21"/>
+          <w:szCs w:val="21"/>
+          <w:lang w:val="en-US"/>
+          <w14:ligatures w14:val="none"/>
+        </w:rPr>
+        <w:t>*</w:t>
+      </w:r>
+      <w:r>
+        <w:rPr>
+          <w:rFonts w:ascii="Consolas" w:eastAsia="Times New Roman" w:hAnsi="Consolas" w:cs="Times New Roman"/>
+          <w:color w:val="DAE3E3"/>
+          <w:kern w:val="0"/>
+          <w:sz w:val="21"/>
+          <w:szCs w:val="21"/>
+          <w:lang w:val="en-US"/>
+          <w14:ligatures w14:val="none"/>
+        </w:rPr>
+        <w:t xml:space="preserve"> mac, </w:t>
+      </w:r>
+      <w:r>
+        <w:rPr>
+          <w:rFonts w:ascii="Consolas" w:eastAsia="Times New Roman" w:hAnsi="Consolas" w:cs="Times New Roman"/>
+          <w:color w:val="0CA1A6"/>
+          <w:kern w:val="0"/>
+          <w:sz w:val="21"/>
+          <w:szCs w:val="21"/>
+          <w:lang w:val="en-US"/>
+          <w14:ligatures w14:val="none"/>
+        </w:rPr>
+        <w:t>const</w:t>
+      </w:r>
+      <w:r>
+        <w:rPr>
+          <w:rFonts w:ascii="Consolas" w:eastAsia="Times New Roman" w:hAnsi="Consolas" w:cs="Times New Roman"/>
+          <w:color w:val="DAE3E3"/>
+          <w:kern w:val="0"/>
+          <w:sz w:val="21"/>
+          <w:szCs w:val="21"/>
+          <w:lang w:val="en-US"/>
+          <w14:ligatures w14:val="none"/>
+        </w:rPr>
+        <w:t xml:space="preserve"> </w:t>
+      </w:r>
+      <w:r>
+        <w:rPr>
+          <w:rFonts w:ascii="Consolas" w:eastAsia="Times New Roman" w:hAnsi="Consolas" w:cs="Times New Roman"/>
+          <w:color w:val="0CA1A6"/>
+          <w:kern w:val="0"/>
+          <w:sz w:val="21"/>
+          <w:szCs w:val="21"/>
+          <w:lang w:val="en-US"/>
+          <w14:ligatures w14:val="none"/>
+        </w:rPr>
+        <w:t>uint8_t</w:t>
+      </w:r>
+      <w:r>
+        <w:rPr>
+          <w:rFonts w:ascii="Consolas" w:eastAsia="Times New Roman" w:hAnsi="Consolas" w:cs="Times New Roman"/>
+          <w:color w:val="DAE3E3"/>
+          <w:kern w:val="0"/>
+          <w:sz w:val="21"/>
+          <w:szCs w:val="21"/>
+          <w:lang w:val="en-US"/>
+          <w14:ligatures w14:val="none"/>
+        </w:rPr>
+        <w:t xml:space="preserve"> </w:t>
+      </w:r>
+      <w:r>
+        <w:rPr>
+          <w:rFonts w:ascii="Consolas" w:eastAsia="Times New Roman" w:hAnsi="Consolas" w:cs="Times New Roman"/>
+          <w:color w:val="0CA1A6"/>
+          <w:kern w:val="0"/>
+          <w:sz w:val="21"/>
+          <w:szCs w:val="21"/>
+          <w:lang w:val="en-US"/>
+          <w14:ligatures w14:val="none"/>
+        </w:rPr>
+        <w:t>*</w:t>
+      </w:r>
+      <w:proofErr w:type="spellStart"/>
+      <w:r>
+        <w:rPr>
+          <w:rFonts w:ascii="Consolas" w:eastAsia="Times New Roman" w:hAnsi="Consolas" w:cs="Times New Roman"/>
+          <w:color w:val="DAE3E3"/>
+          <w:kern w:val="0"/>
+          <w:sz w:val="21"/>
+          <w:szCs w:val="21"/>
+          <w:lang w:val="en-US"/>
+          <w14:ligatures w14:val="none"/>
+        </w:rPr>
+        <w:t>incoming_data</w:t>
+      </w:r>
+      <w:proofErr w:type="spellEnd"/>
+      <w:r>
+        <w:rPr>
+          <w:rFonts w:ascii="Consolas" w:eastAsia="Times New Roman" w:hAnsi="Consolas" w:cs="Times New Roman"/>
+          <w:color w:val="DAE3E3"/>
+          <w:kern w:val="0"/>
+          <w:sz w:val="21"/>
+          <w:szCs w:val="21"/>
+          <w:lang w:val="en-US"/>
+          <w14:ligatures w14:val="none"/>
+        </w:rPr>
+        <w:t xml:space="preserve">, </w:t>
+      </w:r>
+      <w:r>
+        <w:rPr>
+          <w:rFonts w:ascii="Consolas" w:eastAsia="Times New Roman" w:hAnsi="Consolas" w:cs="Times New Roman"/>
+          <w:color w:val="0CA1A6"/>
+          <w:kern w:val="0"/>
+          <w:sz w:val="21"/>
+          <w:szCs w:val="21"/>
+          <w:lang w:val="en-US"/>
+          <w14:ligatures w14:val="none"/>
+        </w:rPr>
+        <w:t>int</w:t>
+      </w:r>
+      <w:r>
+        <w:rPr>
+          <w:rFonts w:ascii="Consolas" w:eastAsia="Times New Roman" w:hAnsi="Consolas" w:cs="Times New Roman"/>
+          <w:color w:val="DAE3E3"/>
+          <w:kern w:val="0"/>
+          <w:sz w:val="21"/>
+          <w:szCs w:val="21"/>
+          <w:lang w:val="en-US"/>
+          <w14:ligatures w14:val="none"/>
+        </w:rPr>
+        <w:t xml:space="preserve"> </w:t>
+      </w:r>
+      <w:proofErr w:type="spellStart"/>
+      <w:r>
+        <w:rPr>
+          <w:rFonts w:ascii="Consolas" w:eastAsia="Times New Roman" w:hAnsi="Consolas" w:cs="Times New Roman"/>
+          <w:color w:val="DAE3E3"/>
+          <w:kern w:val="0"/>
+          <w:sz w:val="21"/>
+          <w:szCs w:val="21"/>
+          <w:lang w:val="en-US"/>
+          <w14:ligatures w14:val="none"/>
+        </w:rPr>
+        <w:t>len</w:t>
+      </w:r>
+      <w:proofErr w:type="spellEnd"/>
+      <w:r>
+        <w:rPr>
+          <w:rFonts w:ascii="Consolas" w:eastAsia="Times New Roman" w:hAnsi="Consolas" w:cs="Times New Roman"/>
+          <w:color w:val="DAE3E3"/>
+          <w:kern w:val="0"/>
+          <w:sz w:val="21"/>
+          <w:szCs w:val="21"/>
+          <w:lang w:val="en-US"/>
+          <w14:ligatures w14:val="none"/>
+        </w:rPr>
+        <w:t>) {</w:t>
+      </w:r>
+    </w:p>
+    <w:p>
+      <w:pPr>
+        <w:shd w:val="clear" w:color="auto" w:fill="1F272A"/>
+        <w:spacing w:after="0" w:line="285" w:lineRule="atLeast"/>
+        <w:rPr>
+          <w:rFonts w:ascii="Consolas" w:eastAsia="Times New Roman" w:hAnsi="Consolas" w:cs="Times New Roman"/>
+          <w:color w:val="DAE3E3"/>
+          <w:kern w:val="0"/>
+          <w:sz w:val="21"/>
+          <w:szCs w:val="21"/>
+          <w:lang w:val="en-US"/>
+          <w14:ligatures w14:val="none"/>
+        </w:rPr>
+      </w:pPr>
+    </w:p>
+    <w:p>
+      <w:pPr>
+        <w:shd w:val="clear" w:color="auto" w:fill="1F272A"/>
+        <w:spacing w:after="0" w:line="285" w:lineRule="atLeast"/>
+        <w:rPr>
+          <w:rFonts w:ascii="Consolas" w:eastAsia="Times New Roman" w:hAnsi="Consolas" w:cs="Times New Roman"/>
+          <w:color w:val="DAE3E3"/>
+          <w:kern w:val="0"/>
+          <w:sz w:val="21"/>
+          <w:szCs w:val="21"/>
+          <w:lang w:val="en-US"/>
+          <w14:ligatures w14:val="none"/>
+        </w:rPr>
+      </w:pPr>
+      <w:r>
+        <w:rPr>
+          <w:rFonts w:ascii="Consolas" w:eastAsia="Times New Roman" w:hAnsi="Consolas" w:cs="Times New Roman"/>
+          <w:color w:val="DAE3E3"/>
+          <w:kern w:val="0"/>
+          <w:sz w:val="21"/>
+          <w:szCs w:val="21"/>
+          <w:lang w:val="en-US"/>
+          <w14:ligatures w14:val="none"/>
+        </w:rPr>
+        <w:t xml:space="preserve">  </w:t>
+      </w:r>
+      <w:proofErr w:type="spellStart"/>
+      <w:r>
+        <w:rPr>
+          <w:rFonts w:ascii="Consolas" w:eastAsia="Times New Roman" w:hAnsi="Consolas" w:cs="Times New Roman"/>
+          <w:color w:val="DAE3E3"/>
+          <w:kern w:val="0"/>
+          <w:sz w:val="21"/>
+          <w:szCs w:val="21"/>
+          <w:lang w:val="en-US"/>
+          <w14:ligatures w14:val="none"/>
+        </w:rPr>
+        <w:t>struct_message</w:t>
+      </w:r>
+      <w:proofErr w:type="spellEnd"/>
+      <w:r>
+        <w:rPr>
+          <w:rFonts w:ascii="Consolas" w:eastAsia="Times New Roman" w:hAnsi="Consolas" w:cs="Times New Roman"/>
+          <w:color w:val="DAE3E3"/>
+          <w:kern w:val="0"/>
+          <w:sz w:val="21"/>
+          <w:szCs w:val="21"/>
+          <w:lang w:val="en-US"/>
+          <w14:ligatures w14:val="none"/>
+        </w:rPr>
+        <w:t xml:space="preserve"> </w:t>
+      </w:r>
+      <w:proofErr w:type="spellStart"/>
+      <w:proofErr w:type="gramStart"/>
+      <w:r>
+        <w:rPr>
+          <w:rFonts w:ascii="Consolas" w:eastAsia="Times New Roman" w:hAnsi="Consolas" w:cs="Times New Roman"/>
+          <w:color w:val="DAE3E3"/>
+          <w:kern w:val="0"/>
+          <w:sz w:val="21"/>
+          <w:szCs w:val="21"/>
+          <w:lang w:val="en-US"/>
+          <w14:ligatures w14:val="none"/>
+        </w:rPr>
+        <w:t>tmp</w:t>
+      </w:r>
+      <w:proofErr w:type="spellEnd"/>
+      <w:r>
+        <w:rPr>
+          <w:rFonts w:ascii="Consolas" w:eastAsia="Times New Roman" w:hAnsi="Consolas" w:cs="Times New Roman"/>
+          <w:color w:val="DAE3E3"/>
+          <w:kern w:val="0"/>
+          <w:sz w:val="21"/>
+          <w:szCs w:val="21"/>
+          <w:lang w:val="en-US"/>
+          <w14:ligatures w14:val="none"/>
+        </w:rPr>
+        <w:t>;</w:t>
+      </w:r>
+      <w:proofErr w:type="gramEnd"/>
+    </w:p>
+    <w:p>
+      <w:pPr>
+        <w:shd w:val="clear" w:color="auto" w:fill="1F272A"/>
+        <w:spacing w:after="0" w:line="285" w:lineRule="atLeast"/>
+        <w:rPr>
+          <w:rFonts w:ascii="Consolas" w:eastAsia="Times New Roman" w:hAnsi="Consolas" w:cs="Times New Roman"/>
+          <w:color w:val="DAE3E3"/>
+          <w:kern w:val="0"/>
+          <w:sz w:val="21"/>
+          <w:szCs w:val="21"/>
+          <w:lang w:val="en-US"/>
+          <w14:ligatures w14:val="none"/>
+        </w:rPr>
+      </w:pPr>
+      <w:r>
+        <w:rPr>
+          <w:rFonts w:ascii="Consolas" w:eastAsia="Times New Roman" w:hAnsi="Consolas" w:cs="Times New Roman"/>
+          <w:color w:val="DAE3E3"/>
+          <w:kern w:val="0"/>
+          <w:sz w:val="21"/>
+          <w:szCs w:val="21"/>
+          <w:lang w:val="en-US"/>
+          <w14:ligatures w14:val="none"/>
+        </w:rPr>
+        <w:t xml:space="preserve">  </w:t>
+      </w:r>
+      <w:proofErr w:type="spellStart"/>
+      <w:proofErr w:type="gramStart"/>
+      <w:r>
+        <w:rPr>
+          <w:rFonts w:ascii="Consolas" w:eastAsia="Times New Roman" w:hAnsi="Consolas" w:cs="Times New Roman"/>
+          <w:color w:val="F39C12"/>
+          <w:kern w:val="0"/>
+          <w:sz w:val="21"/>
+          <w:szCs w:val="21"/>
+          <w:lang w:val="en-US"/>
+          <w14:ligatures w14:val="none"/>
+        </w:rPr>
+        <w:t>memcpy</w:t>
+      </w:r>
+      <w:proofErr w:type="spellEnd"/>
+      <w:r>
+        <w:rPr>
+          <w:rFonts w:ascii="Consolas" w:eastAsia="Times New Roman" w:hAnsi="Consolas" w:cs="Times New Roman"/>
+          <w:color w:val="DAE3E3"/>
+          <w:kern w:val="0"/>
+          <w:sz w:val="21"/>
+          <w:szCs w:val="21"/>
+          <w:lang w:val="en-US"/>
+          <w14:ligatures w14:val="none"/>
+        </w:rPr>
+        <w:t>(</w:t>
+      </w:r>
+      <w:proofErr w:type="gramEnd"/>
+      <w:r>
+        <w:rPr>
+          <w:rFonts w:ascii="Consolas" w:eastAsia="Times New Roman" w:hAnsi="Consolas" w:cs="Times New Roman"/>
+          <w:color w:val="DAE3E3"/>
+          <w:kern w:val="0"/>
+          <w:sz w:val="21"/>
+          <w:szCs w:val="21"/>
+          <w:lang w:val="en-US"/>
+          <w14:ligatures w14:val="none"/>
+        </w:rPr>
+        <w:t>&amp;</w:t>
+      </w:r>
+      <w:proofErr w:type="spellStart"/>
+      <w:r>
+        <w:rPr>
+          <w:rFonts w:ascii="Consolas" w:eastAsia="Times New Roman" w:hAnsi="Consolas" w:cs="Times New Roman"/>
+          <w:color w:val="DAE3E3"/>
+          <w:kern w:val="0"/>
+          <w:sz w:val="21"/>
+          <w:szCs w:val="21"/>
+          <w:lang w:val="en-US"/>
+          <w14:ligatures w14:val="none"/>
+        </w:rPr>
+        <w:t>tmp</w:t>
+      </w:r>
+      <w:proofErr w:type="spellEnd"/>
+      <w:r>
+        <w:rPr>
+          <w:rFonts w:ascii="Consolas" w:eastAsia="Times New Roman" w:hAnsi="Consolas" w:cs="Times New Roman"/>
+          <w:color w:val="DAE3E3"/>
+          <w:kern w:val="0"/>
+          <w:sz w:val="21"/>
+          <w:szCs w:val="21"/>
+          <w:lang w:val="en-US"/>
+          <w14:ligatures w14:val="none"/>
+        </w:rPr>
+        <w:t xml:space="preserve">, </w:t>
+      </w:r>
+      <w:proofErr w:type="spellStart"/>
+      <w:r>
+        <w:rPr>
+          <w:rFonts w:ascii="Consolas" w:eastAsia="Times New Roman" w:hAnsi="Consolas" w:cs="Times New Roman"/>
+          <w:color w:val="DAE3E3"/>
+          <w:kern w:val="0"/>
+          <w:sz w:val="21"/>
+          <w:szCs w:val="21"/>
+          <w:lang w:val="en-US"/>
+          <w14:ligatures w14:val="none"/>
+        </w:rPr>
+        <w:t>incoming_data</w:t>
+      </w:r>
+      <w:proofErr w:type="spellEnd"/>
+      <w:r>
+        <w:rPr>
+          <w:rFonts w:ascii="Consolas" w:eastAsia="Times New Roman" w:hAnsi="Consolas" w:cs="Times New Roman"/>
+          <w:color w:val="DAE3E3"/>
+          <w:kern w:val="0"/>
+          <w:sz w:val="21"/>
+          <w:szCs w:val="21"/>
+          <w:lang w:val="en-US"/>
+          <w14:ligatures w14:val="none"/>
+        </w:rPr>
+        <w:t xml:space="preserve">, </w:t>
+      </w:r>
+      <w:proofErr w:type="spellStart"/>
+      <w:r>
+        <w:rPr>
+          <w:rFonts w:ascii="Consolas" w:eastAsia="Times New Roman" w:hAnsi="Consolas" w:cs="Times New Roman"/>
+          <w:color w:val="DAE3E3"/>
+          <w:kern w:val="0"/>
+          <w:sz w:val="21"/>
+          <w:szCs w:val="21"/>
+          <w:lang w:val="en-US"/>
+          <w14:ligatures w14:val="none"/>
+        </w:rPr>
+        <w:t>sizeof</w:t>
+      </w:r>
+      <w:proofErr w:type="spellEnd"/>
+      <w:r>
+        <w:rPr>
+          <w:rFonts w:ascii="Consolas" w:eastAsia="Times New Roman" w:hAnsi="Consolas" w:cs="Times New Roman"/>
+          <w:color w:val="DAE3E3"/>
+          <w:kern w:val="0"/>
+          <w:sz w:val="21"/>
+          <w:szCs w:val="21"/>
+          <w:lang w:val="en-US"/>
+          <w14:ligatures w14:val="none"/>
+        </w:rPr>
+        <w:t>(</w:t>
+      </w:r>
+      <w:proofErr w:type="spellStart"/>
+      <w:r>
+        <w:rPr>
+          <w:rFonts w:ascii="Consolas" w:eastAsia="Times New Roman" w:hAnsi="Consolas" w:cs="Times New Roman"/>
+          <w:color w:val="DAE3E3"/>
+          <w:kern w:val="0"/>
+          <w:sz w:val="21"/>
+          <w:szCs w:val="21"/>
+          <w:lang w:val="en-US"/>
+          <w14:ligatures w14:val="none"/>
+        </w:rPr>
+        <w:t>tmp</w:t>
+      </w:r>
+      <w:proofErr w:type="spellEnd"/>
+      <w:r>
+        <w:rPr>
+          <w:rFonts w:ascii="Consolas" w:eastAsia="Times New Roman" w:hAnsi="Consolas" w:cs="Times New Roman"/>
+          <w:color w:val="DAE3E3"/>
+          <w:kern w:val="0"/>
+          <w:sz w:val="21"/>
+          <w:szCs w:val="21"/>
+          <w:lang w:val="en-US"/>
+          <w14:ligatures w14:val="none"/>
+        </w:rPr>
+        <w:t>)</w:t>
+      </w:r>
+      <w:proofErr w:type="gramStart"/>
+      <w:r>
+        <w:rPr>
+          <w:rFonts w:ascii="Consolas" w:eastAsia="Times New Roman" w:hAnsi="Consolas" w:cs="Times New Roman"/>
+          <w:color w:val="DAE3E3"/>
+          <w:kern w:val="0"/>
+          <w:sz w:val="21"/>
+          <w:szCs w:val="21"/>
+          <w:lang w:val="en-US"/>
+          <w14:ligatures w14:val="none"/>
+        </w:rPr>
+        <w:t>);</w:t>
+      </w:r>
+      <w:proofErr w:type="gramEnd"/>
+    </w:p>
+    <w:p>
+      <w:pPr>
+        <w:shd w:val="clear" w:color="auto" w:fill="1F272A"/>
+        <w:spacing w:after="0" w:line="285" w:lineRule="atLeast"/>
+        <w:rPr>
+          <w:rFonts w:ascii="Consolas" w:eastAsia="Times New Roman" w:hAnsi="Consolas" w:cs="Times New Roman"/>
+          <w:color w:val="DAE3E3"/>
+          <w:kern w:val="0"/>
+          <w:sz w:val="21"/>
+          <w:szCs w:val="21"/>
+          <w:lang w:val="en-US"/>
+          <w14:ligatures w14:val="none"/>
+        </w:rPr>
+      </w:pPr>
+    </w:p>
+    <w:p>
+      <w:pPr>
+        <w:shd w:val="clear" w:color="auto" w:fill="1F272A"/>
+        <w:spacing w:after="0" w:line="285" w:lineRule="atLeast"/>
+        <w:rPr>
+          <w:rFonts w:ascii="Consolas" w:eastAsia="Times New Roman" w:hAnsi="Consolas" w:cs="Times New Roman"/>
+          <w:color w:val="DAE3E3"/>
+          <w:kern w:val="0"/>
+          <w:sz w:val="21"/>
+          <w:szCs w:val="21"/>
+          <w:lang w:val="en-US"/>
+          <w14:ligatures w14:val="none"/>
+        </w:rPr>
+      </w:pPr>
+      <w:r>
+        <w:rPr>
+          <w:rFonts w:ascii="Consolas" w:eastAsia="Times New Roman" w:hAnsi="Consolas" w:cs="Times New Roman"/>
+          <w:color w:val="7F8C8D"/>
+          <w:kern w:val="0"/>
+          <w:sz w:val="21"/>
+          <w:szCs w:val="21"/>
+          <w:lang w:val="en-US"/>
+          <w14:ligatures w14:val="none"/>
+        </w:rPr>
+        <w:t>  //</w:t>
+      </w:r>
+      <w:proofErr w:type="spellStart"/>
+      <w:r>
+        <w:rPr>
+          <w:rFonts w:ascii="Consolas" w:eastAsia="Times New Roman" w:hAnsi="Consolas" w:cs="Times New Roman"/>
+          <w:color w:val="7F8C8D"/>
+          <w:kern w:val="0"/>
+          <w:sz w:val="21"/>
+          <w:szCs w:val="21"/>
+          <w:lang w:val="en-US"/>
+          <w14:ligatures w14:val="none"/>
+        </w:rPr>
+        <w:t>azuriramo</w:t>
+      </w:r>
+      <w:proofErr w:type="spellEnd"/>
+      <w:r>
+        <w:rPr>
+          <w:rFonts w:ascii="Consolas" w:eastAsia="Times New Roman" w:hAnsi="Consolas" w:cs="Times New Roman"/>
+          <w:color w:val="7F8C8D"/>
+          <w:kern w:val="0"/>
+          <w:sz w:val="21"/>
+          <w:szCs w:val="21"/>
+          <w:lang w:val="en-US"/>
+          <w14:ligatures w14:val="none"/>
+        </w:rPr>
+        <w:t xml:space="preserve"> </w:t>
+      </w:r>
+      <w:proofErr w:type="spellStart"/>
+      <w:r>
+        <w:rPr>
+          <w:rFonts w:ascii="Consolas" w:eastAsia="Times New Roman" w:hAnsi="Consolas" w:cs="Times New Roman"/>
+          <w:color w:val="7F8C8D"/>
+          <w:kern w:val="0"/>
+          <w:sz w:val="21"/>
+          <w:szCs w:val="21"/>
+          <w:lang w:val="en-US"/>
+          <w14:ligatures w14:val="none"/>
+        </w:rPr>
+        <w:t>globalne</w:t>
+      </w:r>
+      <w:proofErr w:type="spellEnd"/>
+      <w:r>
+        <w:rPr>
+          <w:rFonts w:ascii="Consolas" w:eastAsia="Times New Roman" w:hAnsi="Consolas" w:cs="Times New Roman"/>
+          <w:color w:val="7F8C8D"/>
+          <w:kern w:val="0"/>
+          <w:sz w:val="21"/>
+          <w:szCs w:val="21"/>
+          <w:lang w:val="en-US"/>
+          <w14:ligatures w14:val="none"/>
+        </w:rPr>
+        <w:t xml:space="preserve"> </w:t>
+      </w:r>
+      <w:proofErr w:type="spellStart"/>
+      <w:r>
+        <w:rPr>
+          <w:rFonts w:ascii="Consolas" w:eastAsia="Times New Roman" w:hAnsi="Consolas" w:cs="Times New Roman"/>
+          <w:color w:val="7F8C8D"/>
+          <w:kern w:val="0"/>
+          <w:sz w:val="21"/>
+          <w:szCs w:val="21"/>
+          <w:lang w:val="en-US"/>
+          <w14:ligatures w14:val="none"/>
+        </w:rPr>
+        <w:t>vrijednosti</w:t>
+      </w:r>
+      <w:proofErr w:type="spellEnd"/>
+    </w:p>
+    <w:p>
+      <w:pPr>
+        <w:shd w:val="clear" w:color="auto" w:fill="1F272A"/>
+        <w:spacing w:after="0" w:line="285" w:lineRule="atLeast"/>
+        <w:rPr>
+          <w:rFonts w:ascii="Consolas" w:eastAsia="Times New Roman" w:hAnsi="Consolas" w:cs="Times New Roman"/>
+          <w:color w:val="DAE3E3"/>
+          <w:kern w:val="0"/>
+          <w:sz w:val="21"/>
+          <w:szCs w:val="21"/>
+          <w:lang w:val="en-US"/>
+          <w14:ligatures w14:val="none"/>
+        </w:rPr>
+      </w:pPr>
+      <w:r>
+        <w:rPr>
+          <w:rFonts w:ascii="Consolas" w:eastAsia="Times New Roman" w:hAnsi="Consolas" w:cs="Times New Roman"/>
+          <w:color w:val="DAE3E3"/>
+          <w:kern w:val="0"/>
+          <w:sz w:val="21"/>
+          <w:szCs w:val="21"/>
+          <w:lang w:val="en-US"/>
+          <w14:ligatures w14:val="none"/>
+        </w:rPr>
+        <w:t xml:space="preserve">  </w:t>
+      </w:r>
+      <w:proofErr w:type="spellStart"/>
+      <w:r>
+        <w:rPr>
+          <w:rFonts w:ascii="Consolas" w:eastAsia="Times New Roman" w:hAnsi="Consolas" w:cs="Times New Roman"/>
+          <w:color w:val="DAE3E3"/>
+          <w:kern w:val="0"/>
+          <w:sz w:val="21"/>
+          <w:szCs w:val="21"/>
+          <w:lang w:val="en-US"/>
+          <w14:ligatures w14:val="none"/>
+        </w:rPr>
+        <w:t>my_data</w:t>
+      </w:r>
+      <w:proofErr w:type="spellEnd"/>
+      <w:r>
+        <w:rPr>
+          <w:rFonts w:ascii="Consolas" w:eastAsia="Times New Roman" w:hAnsi="Consolas" w:cs="Times New Roman"/>
+          <w:color w:val="DAE3E3"/>
+          <w:kern w:val="0"/>
+          <w:sz w:val="21"/>
+          <w:szCs w:val="21"/>
+          <w:lang w:val="en-US"/>
+          <w14:ligatures w14:val="none"/>
+        </w:rPr>
+        <w:t xml:space="preserve"> = </w:t>
+      </w:r>
+      <w:proofErr w:type="spellStart"/>
+      <w:proofErr w:type="gramStart"/>
+      <w:r>
+        <w:rPr>
+          <w:rFonts w:ascii="Consolas" w:eastAsia="Times New Roman" w:hAnsi="Consolas" w:cs="Times New Roman"/>
+          <w:color w:val="DAE3E3"/>
+          <w:kern w:val="0"/>
+          <w:sz w:val="21"/>
+          <w:szCs w:val="21"/>
+          <w:lang w:val="en-US"/>
+          <w14:ligatures w14:val="none"/>
+        </w:rPr>
+        <w:t>tmp</w:t>
+      </w:r>
+      <w:proofErr w:type="spellEnd"/>
+      <w:r>
+        <w:rPr>
+          <w:rFonts w:ascii="Consolas" w:eastAsia="Times New Roman" w:hAnsi="Consolas" w:cs="Times New Roman"/>
+          <w:color w:val="DAE3E3"/>
+          <w:kern w:val="0"/>
+          <w:sz w:val="21"/>
+          <w:szCs w:val="21"/>
+          <w:lang w:val="en-US"/>
+          <w14:ligatures w14:val="none"/>
+        </w:rPr>
+        <w:t>;</w:t>
+      </w:r>
+      <w:proofErr w:type="gramEnd"/>
+    </w:p>
+    <w:p>
+      <w:pPr>
+        <w:shd w:val="clear" w:color="auto" w:fill="1F272A"/>
+        <w:spacing w:after="0" w:line="285" w:lineRule="atLeast"/>
+        <w:rPr>
+          <w:rFonts w:ascii="Consolas" w:eastAsia="Times New Roman" w:hAnsi="Consolas" w:cs="Times New Roman"/>
+          <w:color w:val="DAE3E3"/>
+          <w:kern w:val="0"/>
+          <w:sz w:val="21"/>
+          <w:szCs w:val="21"/>
+          <w:lang w:val="en-US"/>
+          <w14:ligatures w14:val="none"/>
+        </w:rPr>
+      </w:pPr>
+      <w:r>
+        <w:rPr>
+          <w:rFonts w:ascii="Consolas" w:eastAsia="Times New Roman" w:hAnsi="Consolas" w:cs="Times New Roman"/>
+          <w:color w:val="DAE3E3"/>
+          <w:kern w:val="0"/>
+          <w:sz w:val="21"/>
+          <w:szCs w:val="21"/>
+          <w:lang w:val="en-US"/>
+          <w14:ligatures w14:val="none"/>
+        </w:rPr>
+        <w:t>  data</w:t>
+      </w:r>
+      <w:r>
+        <w:rPr>
+          <w:rFonts w:ascii="Consolas" w:eastAsia="Times New Roman" w:hAnsi="Consolas" w:cs="Times New Roman"/>
+          <w:color w:val="DAE3E3"/>
+          <w:kern w:val="0"/>
+          <w:sz w:val="21"/>
+          <w:szCs w:val="21"/>
+          <w:lang w:val="en-US"/>
+          <w14:ligatures w14:val="none"/>
+        </w:rPr>
+        <w:t>_a</w:t>
+      </w:r>
+      <w:r>
+        <w:rPr>
+          <w:rFonts w:ascii="Consolas" w:eastAsia="Times New Roman" w:hAnsi="Consolas" w:cs="Times New Roman"/>
+          <w:color w:val="DAE3E3"/>
+          <w:kern w:val="0"/>
+          <w:sz w:val="21"/>
+          <w:szCs w:val="21"/>
+          <w:lang w:val="en-US"/>
+          <w14:ligatures w14:val="none"/>
+        </w:rPr>
+        <w:t xml:space="preserve">vailable = </w:t>
+      </w:r>
+      <w:proofErr w:type="gramStart"/>
+      <w:r>
+        <w:rPr>
+          <w:rFonts w:ascii="Consolas" w:eastAsia="Times New Roman" w:hAnsi="Consolas" w:cs="Times New Roman"/>
+          <w:color w:val="7FCBCD"/>
+          <w:kern w:val="0"/>
+          <w:sz w:val="21"/>
+          <w:szCs w:val="21"/>
+          <w:lang w:val="en-US"/>
+          <w14:ligatures w14:val="none"/>
+        </w:rPr>
+        <w:t>true</w:t>
+      </w:r>
+      <w:r>
+        <w:rPr>
+          <w:rFonts w:ascii="Consolas" w:eastAsia="Times New Roman" w:hAnsi="Consolas" w:cs="Times New Roman"/>
+          <w:color w:val="DAE3E3"/>
+          <w:kern w:val="0"/>
+          <w:sz w:val="21"/>
+          <w:szCs w:val="21"/>
+          <w:lang w:val="en-US"/>
+          <w14:ligatures w14:val="none"/>
+        </w:rPr>
+        <w:t>;</w:t>
+      </w:r>
+      <w:proofErr w:type="gramEnd"/>
+    </w:p>
+    <w:p>
+      <w:pPr>
+        <w:shd w:val="clear" w:color="auto" w:fill="1F272A"/>
+        <w:spacing w:after="0" w:line="285" w:lineRule="atLeast"/>
+        <w:rPr>
+          <w:rFonts w:ascii="Consolas" w:eastAsia="Times New Roman" w:hAnsi="Consolas" w:cs="Times New Roman"/>
+          <w:color w:val="DAE3E3"/>
+          <w:kern w:val="0"/>
+          <w:sz w:val="21"/>
+          <w:szCs w:val="21"/>
+          <w:lang w:val="en-US"/>
+          <w14:ligatures w14:val="none"/>
+        </w:rPr>
+      </w:pPr>
+      <w:r>
+        <w:rPr>
+          <w:rFonts w:ascii="Consolas" w:eastAsia="Times New Roman" w:hAnsi="Consolas" w:cs="Times New Roman"/>
+          <w:color w:val="0CA1A6"/>
+          <w:kern w:val="0"/>
+          <w:sz w:val="21"/>
+          <w:szCs w:val="21"/>
+          <w:lang w:val="en-US"/>
+          <w14:ligatures w14:val="none"/>
+        </w:rPr>
+        <w:t xml:space="preserve">  </w:t>
+      </w:r>
+      <w:r>
+        <w:rPr>
+          <w:rFonts w:ascii="Consolas" w:eastAsia="Times New Roman" w:hAnsi="Consolas" w:cs="Times New Roman"/>
+          <w:color w:val="0CA1A6"/>
+          <w:kern w:val="0"/>
+          <w:sz w:val="21"/>
+          <w:szCs w:val="21"/>
+          <w:lang w:val="en-US"/>
+          <w14:ligatures w14:val="none"/>
+        </w:rPr>
+        <w:t>bool</w:t>
+      </w:r>
+      <w:r>
+        <w:rPr>
+          <w:rFonts w:ascii="Consolas" w:eastAsia="Times New Roman" w:hAnsi="Consolas" w:cs="Times New Roman"/>
+          <w:color w:val="DAE3E3"/>
+          <w:kern w:val="0"/>
+          <w:sz w:val="21"/>
+          <w:szCs w:val="21"/>
+          <w:lang w:val="en-US"/>
+          <w14:ligatures w14:val="none"/>
+        </w:rPr>
+        <w:t xml:space="preserve"> should_</w:t>
+      </w:r>
+      <w:proofErr w:type="gramStart"/>
+      <w:r>
+        <w:rPr>
+          <w:rFonts w:ascii="Consolas" w:eastAsia="Times New Roman" w:hAnsi="Consolas" w:cs="Times New Roman"/>
+          <w:color w:val="DAE3E3"/>
+          <w:kern w:val="0"/>
+          <w:sz w:val="21"/>
+          <w:szCs w:val="21"/>
+          <w:lang w:val="en-US"/>
+          <w14:ligatures w14:val="none"/>
+        </w:rPr>
+        <w:t>open;</w:t>
+      </w:r>
+      <w:proofErr w:type="gramEnd"/>
+    </w:p>
+    <w:p>
+      <w:pPr>
+        <w:shd w:val="clear" w:color="auto" w:fill="1F272A"/>
+        <w:spacing w:after="0" w:line="285" w:lineRule="atLeast"/>
+        <w:rPr>
+          <w:rFonts w:ascii="Consolas" w:eastAsia="Times New Roman" w:hAnsi="Consolas" w:cs="Times New Roman"/>
+          <w:color w:val="DAE3E3"/>
+          <w:kern w:val="0"/>
+          <w:sz w:val="21"/>
+          <w:szCs w:val="21"/>
+          <w:lang w:val="en-US"/>
+          <w14:ligatures w14:val="none"/>
+        </w:rPr>
+      </w:pPr>
+    </w:p>
+    <w:p>
+      <w:pPr>
+        <w:shd w:val="clear" w:color="auto" w:fill="1F272A"/>
+        <w:spacing w:after="0" w:line="285" w:lineRule="atLeast"/>
+        <w:rPr>
+          <w:rFonts w:ascii="Consolas" w:eastAsia="Times New Roman" w:hAnsi="Consolas" w:cs="Times New Roman"/>
+          <w:color w:val="DAE3E3"/>
+          <w:kern w:val="0"/>
+          <w:sz w:val="21"/>
+          <w:szCs w:val="21"/>
+          <w:lang w:val="en-US"/>
+          <w14:ligatures w14:val="none"/>
+        </w:rPr>
+      </w:pPr>
+      <w:r>
+        <w:rPr>
+          <w:rFonts w:ascii="Consolas" w:eastAsia="Times New Roman" w:hAnsi="Consolas" w:cs="Times New Roman"/>
+          <w:color w:val="DAE3E3"/>
+          <w:kern w:val="0"/>
+          <w:sz w:val="21"/>
+          <w:szCs w:val="21"/>
+          <w:lang w:val="en-US"/>
+          <w14:ligatures w14:val="none"/>
+        </w:rPr>
+        <w:t xml:space="preserve">  </w:t>
+      </w:r>
+      <w:r>
+        <w:rPr>
+          <w:rFonts w:ascii="Consolas" w:eastAsia="Times New Roman" w:hAnsi="Consolas" w:cs="Times New Roman"/>
+          <w:color w:val="C586C0"/>
+          <w:kern w:val="0"/>
+          <w:sz w:val="21"/>
+          <w:szCs w:val="21"/>
+          <w:lang w:val="en-US"/>
+          <w14:ligatures w14:val="none"/>
+        </w:rPr>
+        <w:t>if</w:t>
+      </w:r>
+      <w:r>
+        <w:rPr>
+          <w:rFonts w:ascii="Consolas" w:eastAsia="Times New Roman" w:hAnsi="Consolas" w:cs="Times New Roman"/>
+          <w:color w:val="DAE3E3"/>
+          <w:kern w:val="0"/>
+          <w:sz w:val="21"/>
+          <w:szCs w:val="21"/>
+          <w:lang w:val="en-US"/>
+          <w14:ligatures w14:val="none"/>
+        </w:rPr>
+        <w:t xml:space="preserve"> (</w:t>
+      </w:r>
+      <w:proofErr w:type="spellStart"/>
+      <w:r>
+        <w:rPr>
+          <w:rFonts w:ascii="Consolas" w:eastAsia="Times New Roman" w:hAnsi="Consolas" w:cs="Times New Roman"/>
+          <w:color w:val="DAE3E3"/>
+          <w:kern w:val="0"/>
+          <w:sz w:val="21"/>
+          <w:szCs w:val="21"/>
+          <w:lang w:val="en-US"/>
+          <w14:ligatures w14:val="none"/>
+        </w:rPr>
+        <w:t>manual_mode</w:t>
+      </w:r>
+      <w:proofErr w:type="spellEnd"/>
+      <w:r>
+        <w:rPr>
+          <w:rFonts w:ascii="Consolas" w:eastAsia="Times New Roman" w:hAnsi="Consolas" w:cs="Times New Roman"/>
+          <w:color w:val="DAE3E3"/>
+          <w:kern w:val="0"/>
+          <w:sz w:val="21"/>
+          <w:szCs w:val="21"/>
+          <w:lang w:val="en-US"/>
+          <w14:ligatures w14:val="none"/>
+        </w:rPr>
+        <w:t>) {</w:t>
+      </w:r>
+    </w:p>
+    <w:p>
+      <w:pPr>
+        <w:shd w:val="clear" w:color="auto" w:fill="1F272A"/>
+        <w:spacing w:after="0" w:line="285" w:lineRule="atLeast"/>
+        <w:rPr>
+          <w:rFonts w:ascii="Consolas" w:eastAsia="Times New Roman" w:hAnsi="Consolas" w:cs="Times New Roman"/>
+          <w:color w:val="DAE3E3"/>
+          <w:kern w:val="0"/>
+          <w:sz w:val="21"/>
+          <w:szCs w:val="21"/>
+          <w:lang w:val="en-US"/>
+          <w14:ligatures w14:val="none"/>
+        </w:rPr>
+      </w:pPr>
+      <w:r>
+        <w:rPr>
+          <w:rFonts w:ascii="Consolas" w:eastAsia="Times New Roman" w:hAnsi="Consolas" w:cs="Times New Roman"/>
+          <w:color w:val="7F8C8D"/>
+          <w:kern w:val="0"/>
+          <w:sz w:val="21"/>
+          <w:szCs w:val="21"/>
+          <w:lang w:val="en-US"/>
+          <w14:ligatures w14:val="none"/>
+        </w:rPr>
+        <w:t>    //</w:t>
+      </w:r>
+      <w:proofErr w:type="spellStart"/>
+      <w:r>
+        <w:rPr>
+          <w:rFonts w:ascii="Consolas" w:eastAsia="Times New Roman" w:hAnsi="Consolas" w:cs="Times New Roman"/>
+          <w:color w:val="7F8C8D"/>
+          <w:kern w:val="0"/>
+          <w:sz w:val="21"/>
+          <w:szCs w:val="21"/>
+          <w:lang w:val="en-US"/>
+          <w14:ligatures w14:val="none"/>
+        </w:rPr>
+        <w:t>ako</w:t>
+      </w:r>
+      <w:proofErr w:type="spellEnd"/>
+      <w:r>
+        <w:rPr>
+          <w:rFonts w:ascii="Consolas" w:eastAsia="Times New Roman" w:hAnsi="Consolas" w:cs="Times New Roman"/>
+          <w:color w:val="7F8C8D"/>
+          <w:kern w:val="0"/>
+          <w:sz w:val="21"/>
+          <w:szCs w:val="21"/>
+          <w:lang w:val="en-US"/>
+          <w14:ligatures w14:val="none"/>
+        </w:rPr>
+        <w:t xml:space="preserve"> je </w:t>
+      </w:r>
+      <w:proofErr w:type="spellStart"/>
+      <w:r>
+        <w:rPr>
+          <w:rFonts w:ascii="Consolas" w:eastAsia="Times New Roman" w:hAnsi="Consolas" w:cs="Times New Roman"/>
+          <w:color w:val="7F8C8D"/>
+          <w:kern w:val="0"/>
+          <w:sz w:val="21"/>
+          <w:szCs w:val="21"/>
+          <w:lang w:val="en-US"/>
+          <w14:ligatures w14:val="none"/>
+        </w:rPr>
+        <w:t>manualni</w:t>
+      </w:r>
+      <w:proofErr w:type="spellEnd"/>
+      <w:r>
+        <w:rPr>
+          <w:rFonts w:ascii="Consolas" w:eastAsia="Times New Roman" w:hAnsi="Consolas" w:cs="Times New Roman"/>
+          <w:color w:val="7F8C8D"/>
+          <w:kern w:val="0"/>
+          <w:sz w:val="21"/>
+          <w:szCs w:val="21"/>
+          <w:lang w:val="en-US"/>
+          <w14:ligatures w14:val="none"/>
+        </w:rPr>
+        <w:t xml:space="preserve"> mod </w:t>
+      </w:r>
+      <w:proofErr w:type="spellStart"/>
+      <w:r>
+        <w:rPr>
+          <w:rFonts w:ascii="Consolas" w:eastAsia="Times New Roman" w:hAnsi="Consolas" w:cs="Times New Roman"/>
+          <w:color w:val="7F8C8D"/>
+          <w:kern w:val="0"/>
+          <w:sz w:val="21"/>
+          <w:szCs w:val="21"/>
+          <w:lang w:val="en-US"/>
+          <w14:ligatures w14:val="none"/>
+        </w:rPr>
+        <w:t>onda</w:t>
+      </w:r>
+      <w:proofErr w:type="spellEnd"/>
+      <w:r>
+        <w:rPr>
+          <w:rFonts w:ascii="Consolas" w:eastAsia="Times New Roman" w:hAnsi="Consolas" w:cs="Times New Roman"/>
+          <w:color w:val="7F8C8D"/>
+          <w:kern w:val="0"/>
+          <w:sz w:val="21"/>
+          <w:szCs w:val="21"/>
+          <w:lang w:val="en-US"/>
+          <w14:ligatures w14:val="none"/>
+        </w:rPr>
+        <w:t xml:space="preserve"> </w:t>
+      </w:r>
+      <w:proofErr w:type="spellStart"/>
+      <w:r>
+        <w:rPr>
+          <w:rFonts w:ascii="Consolas" w:eastAsia="Times New Roman" w:hAnsi="Consolas" w:cs="Times New Roman"/>
+          <w:color w:val="7F8C8D"/>
+          <w:kern w:val="0"/>
+          <w:sz w:val="21"/>
+          <w:szCs w:val="21"/>
+          <w:lang w:val="en-US"/>
+          <w14:ligatures w14:val="none"/>
+        </w:rPr>
+        <w:t>otvaramo</w:t>
+      </w:r>
+      <w:proofErr w:type="spellEnd"/>
+      <w:r>
+        <w:rPr>
+          <w:rFonts w:ascii="Consolas" w:eastAsia="Times New Roman" w:hAnsi="Consolas" w:cs="Times New Roman"/>
+          <w:color w:val="7F8C8D"/>
+          <w:kern w:val="0"/>
+          <w:sz w:val="21"/>
+          <w:szCs w:val="21"/>
+          <w:lang w:val="en-US"/>
+          <w14:ligatures w14:val="none"/>
+        </w:rPr>
+        <w:t xml:space="preserve"> </w:t>
+      </w:r>
+      <w:proofErr w:type="spellStart"/>
+      <w:r>
+        <w:rPr>
+          <w:rFonts w:ascii="Consolas" w:eastAsia="Times New Roman" w:hAnsi="Consolas" w:cs="Times New Roman"/>
+          <w:color w:val="7F8C8D"/>
+          <w:kern w:val="0"/>
+          <w:sz w:val="21"/>
+          <w:szCs w:val="21"/>
+          <w:lang w:val="en-US"/>
+          <w14:ligatures w14:val="none"/>
+        </w:rPr>
+        <w:t>ili</w:t>
+      </w:r>
+      <w:proofErr w:type="spellEnd"/>
+      <w:r>
+        <w:rPr>
+          <w:rFonts w:ascii="Consolas" w:eastAsia="Times New Roman" w:hAnsi="Consolas" w:cs="Times New Roman"/>
+          <w:color w:val="7F8C8D"/>
+          <w:kern w:val="0"/>
+          <w:sz w:val="21"/>
+          <w:szCs w:val="21"/>
+          <w:lang w:val="en-US"/>
+          <w14:ligatures w14:val="none"/>
+        </w:rPr>
+        <w:t xml:space="preserve"> ne </w:t>
+      </w:r>
+      <w:proofErr w:type="spellStart"/>
+      <w:r>
+        <w:rPr>
+          <w:rFonts w:ascii="Consolas" w:eastAsia="Times New Roman" w:hAnsi="Consolas" w:cs="Times New Roman"/>
+          <w:color w:val="7F8C8D"/>
+          <w:kern w:val="0"/>
+          <w:sz w:val="21"/>
+          <w:szCs w:val="21"/>
+          <w:lang w:val="en-US"/>
+          <w14:ligatures w14:val="none"/>
+        </w:rPr>
+        <w:t>prema</w:t>
+      </w:r>
+      <w:proofErr w:type="spellEnd"/>
+      <w:r>
+        <w:rPr>
+          <w:rFonts w:ascii="Consolas" w:eastAsia="Times New Roman" w:hAnsi="Consolas" w:cs="Times New Roman"/>
+          <w:color w:val="7F8C8D"/>
+          <w:kern w:val="0"/>
+          <w:sz w:val="21"/>
+          <w:szCs w:val="21"/>
+          <w:lang w:val="en-US"/>
+          <w14:ligatures w14:val="none"/>
+        </w:rPr>
+        <w:t xml:space="preserve"> tome </w:t>
+      </w:r>
+      <w:proofErr w:type="spellStart"/>
+      <w:r>
+        <w:rPr>
+          <w:rFonts w:ascii="Consolas" w:eastAsia="Times New Roman" w:hAnsi="Consolas" w:cs="Times New Roman"/>
+          <w:color w:val="7F8C8D"/>
+          <w:kern w:val="0"/>
+          <w:sz w:val="21"/>
+          <w:szCs w:val="21"/>
+          <w:lang w:val="en-US"/>
+          <w14:ligatures w14:val="none"/>
+        </w:rPr>
+        <w:t>sta</w:t>
+      </w:r>
+      <w:proofErr w:type="spellEnd"/>
+      <w:r>
+        <w:rPr>
+          <w:rFonts w:ascii="Consolas" w:eastAsia="Times New Roman" w:hAnsi="Consolas" w:cs="Times New Roman"/>
+          <w:color w:val="7F8C8D"/>
+          <w:kern w:val="0"/>
+          <w:sz w:val="21"/>
+          <w:szCs w:val="21"/>
+          <w:lang w:val="en-US"/>
+          <w14:ligatures w14:val="none"/>
+        </w:rPr>
+        <w:t xml:space="preserve"> je </w:t>
+      </w:r>
+      <w:proofErr w:type="spellStart"/>
+      <w:r>
+        <w:rPr>
+          <w:rFonts w:ascii="Consolas" w:eastAsia="Times New Roman" w:hAnsi="Consolas" w:cs="Times New Roman"/>
+          <w:color w:val="7F8C8D"/>
+          <w:kern w:val="0"/>
+          <w:sz w:val="21"/>
+          <w:szCs w:val="21"/>
+          <w:lang w:val="en-US"/>
+          <w14:ligatures w14:val="none"/>
+        </w:rPr>
+        <w:t>odabrano</w:t>
+      </w:r>
+      <w:proofErr w:type="spellEnd"/>
+      <w:r>
+        <w:rPr>
+          <w:rFonts w:ascii="Consolas" w:eastAsia="Times New Roman" w:hAnsi="Consolas" w:cs="Times New Roman"/>
+          <w:color w:val="7F8C8D"/>
+          <w:kern w:val="0"/>
+          <w:sz w:val="21"/>
+          <w:szCs w:val="21"/>
+          <w:lang w:val="en-US"/>
+          <w14:ligatures w14:val="none"/>
+        </w:rPr>
+        <w:t xml:space="preserve"> </w:t>
+      </w:r>
+      <w:proofErr w:type="spellStart"/>
+      <w:r>
+        <w:rPr>
+          <w:rFonts w:ascii="Consolas" w:eastAsia="Times New Roman" w:hAnsi="Consolas" w:cs="Times New Roman"/>
+          <w:color w:val="7F8C8D"/>
+          <w:kern w:val="0"/>
+          <w:sz w:val="21"/>
+          <w:szCs w:val="21"/>
+          <w:lang w:val="en-US"/>
+          <w14:ligatures w14:val="none"/>
+        </w:rPr>
+        <w:t>na</w:t>
+      </w:r>
+      <w:proofErr w:type="spellEnd"/>
+      <w:r>
+        <w:rPr>
+          <w:rFonts w:ascii="Consolas" w:eastAsia="Times New Roman" w:hAnsi="Consolas" w:cs="Times New Roman"/>
+          <w:color w:val="7F8C8D"/>
+          <w:kern w:val="0"/>
+          <w:sz w:val="21"/>
+          <w:szCs w:val="21"/>
+          <w:lang w:val="en-US"/>
+          <w14:ligatures w14:val="none"/>
+        </w:rPr>
+        <w:t xml:space="preserve"> </w:t>
+      </w:r>
+      <w:proofErr w:type="spellStart"/>
+      <w:r>
+        <w:rPr>
+          <w:rFonts w:ascii="Consolas" w:eastAsia="Times New Roman" w:hAnsi="Consolas" w:cs="Times New Roman"/>
+          <w:color w:val="7F8C8D"/>
+          <w:kern w:val="0"/>
+          <w:sz w:val="21"/>
+          <w:szCs w:val="21"/>
+          <w:lang w:val="en-US"/>
+          <w14:ligatures w14:val="none"/>
+        </w:rPr>
+        <w:t>webu</w:t>
+      </w:r>
+      <w:proofErr w:type="spellEnd"/>
+    </w:p>
+    <w:p>
+      <w:pPr>
+        <w:shd w:val="clear" w:color="auto" w:fill="1F272A"/>
+        <w:spacing w:after="0" w:line="285" w:lineRule="atLeast"/>
+        <w:rPr>
+          <w:rFonts w:ascii="Consolas" w:eastAsia="Times New Roman" w:hAnsi="Consolas" w:cs="Times New Roman"/>
+          <w:color w:val="DAE3E3"/>
+          <w:kern w:val="0"/>
+          <w:sz w:val="21"/>
+          <w:szCs w:val="21"/>
+          <w:lang w:val="en-US"/>
+          <w14:ligatures w14:val="none"/>
+        </w:rPr>
+      </w:pPr>
+      <w:r>
+        <w:rPr>
+          <w:rFonts w:ascii="Consolas" w:eastAsia="Times New Roman" w:hAnsi="Consolas" w:cs="Times New Roman"/>
+          <w:color w:val="DAE3E3"/>
+          <w:kern w:val="0"/>
+          <w:sz w:val="21"/>
+          <w:szCs w:val="21"/>
+          <w:lang w:val="en-US"/>
+          <w14:ligatures w14:val="none"/>
+        </w:rPr>
+        <w:t xml:space="preserve">    should_open = </w:t>
+      </w:r>
+      <w:proofErr w:type="spellStart"/>
+      <w:r>
+        <w:rPr>
+          <w:rFonts w:ascii="Consolas" w:eastAsia="Times New Roman" w:hAnsi="Consolas" w:cs="Times New Roman"/>
+          <w:color w:val="DAE3E3"/>
+          <w:kern w:val="0"/>
+          <w:sz w:val="21"/>
+          <w:szCs w:val="21"/>
+          <w:lang w:val="en-US"/>
+          <w14:ligatures w14:val="none"/>
+        </w:rPr>
+        <w:t>valve_</w:t>
+      </w:r>
+      <w:proofErr w:type="gramStart"/>
+      <w:r>
+        <w:rPr>
+          <w:rFonts w:ascii="Consolas" w:eastAsia="Times New Roman" w:hAnsi="Consolas" w:cs="Times New Roman"/>
+          <w:color w:val="DAE3E3"/>
+          <w:kern w:val="0"/>
+          <w:sz w:val="21"/>
+          <w:szCs w:val="21"/>
+          <w:lang w:val="en-US"/>
+          <w14:ligatures w14:val="none"/>
+        </w:rPr>
+        <w:t>state</w:t>
+      </w:r>
+      <w:proofErr w:type="spellEnd"/>
+      <w:r>
+        <w:rPr>
+          <w:rFonts w:ascii="Consolas" w:eastAsia="Times New Roman" w:hAnsi="Consolas" w:cs="Times New Roman"/>
+          <w:color w:val="DAE3E3"/>
+          <w:kern w:val="0"/>
+          <w:sz w:val="21"/>
+          <w:szCs w:val="21"/>
+          <w:lang w:val="en-US"/>
+          <w14:ligatures w14:val="none"/>
+        </w:rPr>
+        <w:t>;</w:t>
+      </w:r>
+      <w:proofErr w:type="gramEnd"/>
+    </w:p>
+    <w:p>
+      <w:pPr>
+        <w:shd w:val="clear" w:color="auto" w:fill="1F272A"/>
+        <w:spacing w:after="0" w:line="285" w:lineRule="atLeast"/>
+        <w:rPr>
+          <w:rFonts w:ascii="Consolas" w:eastAsia="Times New Roman" w:hAnsi="Consolas" w:cs="Times New Roman"/>
+          <w:color w:val="DAE3E3"/>
+          <w:kern w:val="0"/>
+          <w:sz w:val="21"/>
+          <w:szCs w:val="21"/>
+          <w:lang w:val="en-US"/>
+          <w14:ligatures w14:val="none"/>
+        </w:rPr>
+      </w:pPr>
+      <w:r>
+        <w:rPr>
+          <w:rFonts w:ascii="Consolas" w:eastAsia="Times New Roman" w:hAnsi="Consolas" w:cs="Times New Roman"/>
+          <w:color w:val="DAE3E3"/>
+          <w:kern w:val="0"/>
+          <w:sz w:val="21"/>
+          <w:szCs w:val="21"/>
+          <w:lang w:val="en-US"/>
+          <w14:ligatures w14:val="none"/>
+        </w:rPr>
+        <w:t xml:space="preserve">  } </w:t>
+      </w:r>
+      <w:r>
+        <w:rPr>
+          <w:rFonts w:ascii="Consolas" w:eastAsia="Times New Roman" w:hAnsi="Consolas" w:cs="Times New Roman"/>
+          <w:color w:val="C586C0"/>
+          <w:kern w:val="0"/>
+          <w:sz w:val="21"/>
+          <w:szCs w:val="21"/>
+          <w:lang w:val="en-US"/>
+          <w14:ligatures w14:val="none"/>
+        </w:rPr>
+        <w:t>else</w:t>
+      </w:r>
+      <w:r>
+        <w:rPr>
+          <w:rFonts w:ascii="Consolas" w:eastAsia="Times New Roman" w:hAnsi="Consolas" w:cs="Times New Roman"/>
+          <w:color w:val="DAE3E3"/>
+          <w:kern w:val="0"/>
+          <w:sz w:val="21"/>
+          <w:szCs w:val="21"/>
+          <w:lang w:val="en-US"/>
+          <w14:ligatures w14:val="none"/>
+        </w:rPr>
+        <w:t xml:space="preserve"> {</w:t>
+      </w:r>
+    </w:p>
+    <w:p>
+      <w:pPr>
+        <w:shd w:val="clear" w:color="auto" w:fill="1F272A"/>
+        <w:spacing w:after="0" w:line="285" w:lineRule="atLeast"/>
+        <w:rPr>
+          <w:rFonts w:ascii="Consolas" w:eastAsia="Times New Roman" w:hAnsi="Consolas" w:cs="Times New Roman"/>
+          <w:color w:val="DAE3E3"/>
+          <w:kern w:val="0"/>
+          <w:sz w:val="21"/>
+          <w:szCs w:val="21"/>
+          <w:lang w:val="en-US"/>
+          <w14:ligatures w14:val="none"/>
+        </w:rPr>
+      </w:pPr>
+      <w:r>
+        <w:rPr>
+          <w:rFonts w:ascii="Consolas" w:eastAsia="Times New Roman" w:hAnsi="Consolas" w:cs="Times New Roman"/>
+          <w:color w:val="DAE3E3"/>
+          <w:kern w:val="0"/>
+          <w:sz w:val="21"/>
+          <w:szCs w:val="21"/>
+          <w:lang w:val="en-US"/>
+          <w14:ligatures w14:val="none"/>
+        </w:rPr>
+        <w:t xml:space="preserve">    should_open = </w:t>
+      </w:r>
+    </w:p>
+    <w:p>
+      <w:pPr>
+        <w:shd w:val="clear" w:color="auto" w:fill="1F272A"/>
+        <w:spacing w:after="0" w:line="285" w:lineRule="atLeast"/>
+        <w:rPr>
+          <w:rFonts w:ascii="Consolas" w:eastAsia="Times New Roman" w:hAnsi="Consolas" w:cs="Times New Roman"/>
+          <w:color w:val="DAE3E3"/>
+          <w:kern w:val="0"/>
+          <w:sz w:val="21"/>
+          <w:szCs w:val="21"/>
+          <w:lang w:val="en-US"/>
+          <w14:ligatures w14:val="none"/>
+        </w:rPr>
+      </w:pPr>
+      <w:r>
+        <w:rPr>
+          <w:rFonts w:ascii="Consolas" w:eastAsia="Times New Roman" w:hAnsi="Consolas" w:cs="Times New Roman"/>
+          <w:color w:val="DAE3E3"/>
+          <w:kern w:val="0"/>
+          <w:sz w:val="21"/>
+          <w:szCs w:val="21"/>
+          <w:lang w:val="en-US"/>
+          <w14:ligatures w14:val="none"/>
+        </w:rPr>
+        <w:t xml:space="preserve">    </w:t>
+      </w:r>
+      <w:proofErr w:type="spellStart"/>
+      <w:r>
+        <w:rPr>
+          <w:rFonts w:ascii="Consolas" w:eastAsia="Times New Roman" w:hAnsi="Consolas" w:cs="Times New Roman"/>
+          <w:color w:val="F39C12"/>
+          <w:kern w:val="0"/>
+          <w:sz w:val="21"/>
+          <w:szCs w:val="21"/>
+          <w:lang w:val="en-US"/>
+          <w14:ligatures w14:val="none"/>
+        </w:rPr>
+        <w:t>my_</w:t>
+      </w:r>
+      <w:proofErr w:type="gramStart"/>
+      <w:r>
+        <w:rPr>
+          <w:rFonts w:ascii="Consolas" w:eastAsia="Times New Roman" w:hAnsi="Consolas" w:cs="Times New Roman"/>
+          <w:color w:val="F39C12"/>
+          <w:kern w:val="0"/>
+          <w:sz w:val="21"/>
+          <w:szCs w:val="21"/>
+          <w:lang w:val="en-US"/>
+          <w14:ligatures w14:val="none"/>
+        </w:rPr>
+        <w:t>data</w:t>
+      </w:r>
+      <w:r>
+        <w:rPr>
+          <w:rFonts w:ascii="Consolas" w:eastAsia="Times New Roman" w:hAnsi="Consolas" w:cs="Times New Roman"/>
+          <w:color w:val="DAE3E3"/>
+          <w:kern w:val="0"/>
+          <w:sz w:val="21"/>
+          <w:szCs w:val="21"/>
+          <w:lang w:val="en-US"/>
+          <w14:ligatures w14:val="none"/>
+        </w:rPr>
+        <w:t>.</w:t>
+      </w:r>
+      <w:r>
+        <w:rPr>
+          <w:rFonts w:ascii="Consolas" w:eastAsia="Times New Roman" w:hAnsi="Consolas" w:cs="Times New Roman"/>
+          <w:color w:val="F39C12"/>
+          <w:kern w:val="0"/>
+          <w:sz w:val="21"/>
+          <w:szCs w:val="21"/>
+          <w:lang w:val="en-US"/>
+          <w14:ligatures w14:val="none"/>
+        </w:rPr>
+        <w:t>soil</w:t>
+      </w:r>
+      <w:proofErr w:type="gramEnd"/>
+      <w:r>
+        <w:rPr>
+          <w:rFonts w:ascii="Consolas" w:eastAsia="Times New Roman" w:hAnsi="Consolas" w:cs="Times New Roman"/>
+          <w:color w:val="F39C12"/>
+          <w:kern w:val="0"/>
+          <w:sz w:val="21"/>
+          <w:szCs w:val="21"/>
+          <w:lang w:val="en-US"/>
+          <w14:ligatures w14:val="none"/>
+        </w:rPr>
+        <w:t>_moisture</w:t>
+      </w:r>
+      <w:proofErr w:type="spellEnd"/>
+      <w:r>
+        <w:rPr>
+          <w:rFonts w:ascii="Consolas" w:eastAsia="Times New Roman" w:hAnsi="Consolas" w:cs="Times New Roman"/>
+          <w:color w:val="DAE3E3"/>
+          <w:kern w:val="0"/>
+          <w:sz w:val="21"/>
+          <w:szCs w:val="21"/>
+          <w:lang w:val="en-US"/>
+          <w14:ligatures w14:val="none"/>
+        </w:rPr>
+        <w:t xml:space="preserve"> &lt; </w:t>
+      </w:r>
+      <w:r>
+        <w:rPr>
+          <w:rFonts w:ascii="Consolas" w:eastAsia="Times New Roman" w:hAnsi="Consolas" w:cs="Times New Roman"/>
+          <w:color w:val="7FCBCD"/>
+          <w:kern w:val="0"/>
+          <w:sz w:val="21"/>
+          <w:szCs w:val="21"/>
+          <w:lang w:val="en-US"/>
+          <w14:ligatures w14:val="none"/>
+        </w:rPr>
+        <w:t>0.3</w:t>
+      </w:r>
+      <w:r>
+        <w:rPr>
+          <w:rFonts w:ascii="Consolas" w:eastAsia="Times New Roman" w:hAnsi="Consolas" w:cs="Times New Roman"/>
+          <w:color w:val="DAE3E3"/>
+          <w:kern w:val="0"/>
+          <w:sz w:val="21"/>
+          <w:szCs w:val="21"/>
+          <w:lang w:val="en-US"/>
+          <w14:ligatures w14:val="none"/>
+        </w:rPr>
+        <w:t xml:space="preserve"> &amp;&amp;</w:t>
+      </w:r>
+    </w:p>
+    <w:p>
+      <w:pPr>
+        <w:shd w:val="clear" w:color="auto" w:fill="1F272A"/>
+        <w:spacing w:after="0" w:line="285" w:lineRule="atLeast"/>
+        <w:rPr>
+          <w:rFonts w:ascii="Consolas" w:eastAsia="Times New Roman" w:hAnsi="Consolas" w:cs="Times New Roman"/>
+          <w:color w:val="DAE3E3"/>
+          <w:kern w:val="0"/>
+          <w:sz w:val="21"/>
+          <w:szCs w:val="21"/>
+          <w:lang w:val="en-US"/>
+          <w14:ligatures w14:val="none"/>
+        </w:rPr>
+      </w:pPr>
+      <w:r>
+        <w:rPr>
+          <w:rFonts w:ascii="Consolas" w:eastAsia="Times New Roman" w:hAnsi="Consolas" w:cs="Times New Roman"/>
+          <w:color w:val="DAE3E3"/>
+          <w:kern w:val="0"/>
+          <w:sz w:val="21"/>
+          <w:szCs w:val="21"/>
+          <w:lang w:val="en-US"/>
+          <w14:ligatures w14:val="none"/>
+        </w:rPr>
+        <w:t xml:space="preserve">    </w:t>
+      </w:r>
+      <w:proofErr w:type="spellStart"/>
+      <w:r>
+        <w:rPr>
+          <w:rFonts w:ascii="Consolas" w:eastAsia="Times New Roman" w:hAnsi="Consolas" w:cs="Times New Roman"/>
+          <w:color w:val="F39C12"/>
+          <w:kern w:val="0"/>
+          <w:sz w:val="21"/>
+          <w:szCs w:val="21"/>
+          <w:lang w:val="en-US"/>
+          <w14:ligatures w14:val="none"/>
+        </w:rPr>
+        <w:t>my_</w:t>
+      </w:r>
+      <w:proofErr w:type="gramStart"/>
+      <w:r>
+        <w:rPr>
+          <w:rFonts w:ascii="Consolas" w:eastAsia="Times New Roman" w:hAnsi="Consolas" w:cs="Times New Roman"/>
+          <w:color w:val="F39C12"/>
+          <w:kern w:val="0"/>
+          <w:sz w:val="21"/>
+          <w:szCs w:val="21"/>
+          <w:lang w:val="en-US"/>
+          <w14:ligatures w14:val="none"/>
+        </w:rPr>
+        <w:t>data</w:t>
+      </w:r>
+      <w:r>
+        <w:rPr>
+          <w:rFonts w:ascii="Consolas" w:eastAsia="Times New Roman" w:hAnsi="Consolas" w:cs="Times New Roman"/>
+          <w:color w:val="DAE3E3"/>
+          <w:kern w:val="0"/>
+          <w:sz w:val="21"/>
+          <w:szCs w:val="21"/>
+          <w:lang w:val="en-US"/>
+          <w14:ligatures w14:val="none"/>
+        </w:rPr>
+        <w:t>.</w:t>
+      </w:r>
+      <w:r>
+        <w:rPr>
+          <w:rFonts w:ascii="Consolas" w:eastAsia="Times New Roman" w:hAnsi="Consolas" w:cs="Times New Roman"/>
+          <w:color w:val="F39C12"/>
+          <w:kern w:val="0"/>
+          <w:sz w:val="21"/>
+          <w:szCs w:val="21"/>
+          <w:lang w:val="en-US"/>
+          <w14:ligatures w14:val="none"/>
+        </w:rPr>
+        <w:t>light</w:t>
+      </w:r>
+      <w:proofErr w:type="gramEnd"/>
+      <w:r>
+        <w:rPr>
+          <w:rFonts w:ascii="Consolas" w:eastAsia="Times New Roman" w:hAnsi="Consolas" w:cs="Times New Roman"/>
+          <w:color w:val="F39C12"/>
+          <w:kern w:val="0"/>
+          <w:sz w:val="21"/>
+          <w:szCs w:val="21"/>
+          <w:lang w:val="en-US"/>
+          <w14:ligatures w14:val="none"/>
+        </w:rPr>
+        <w:t>_intensity</w:t>
+      </w:r>
+      <w:proofErr w:type="spellEnd"/>
+      <w:r>
+        <w:rPr>
+          <w:rFonts w:ascii="Consolas" w:eastAsia="Times New Roman" w:hAnsi="Consolas" w:cs="Times New Roman"/>
+          <w:color w:val="DAE3E3"/>
+          <w:kern w:val="0"/>
+          <w:sz w:val="21"/>
+          <w:szCs w:val="21"/>
+          <w:lang w:val="en-US"/>
+          <w14:ligatures w14:val="none"/>
+        </w:rPr>
+        <w:t xml:space="preserve"> &lt; </w:t>
+      </w:r>
+      <w:r>
+        <w:rPr>
+          <w:rFonts w:ascii="Consolas" w:eastAsia="Times New Roman" w:hAnsi="Consolas" w:cs="Times New Roman"/>
+          <w:color w:val="7FCBCD"/>
+          <w:kern w:val="0"/>
+          <w:sz w:val="21"/>
+          <w:szCs w:val="21"/>
+          <w:lang w:val="en-US"/>
+          <w14:ligatures w14:val="none"/>
+        </w:rPr>
+        <w:t>0.6</w:t>
+      </w:r>
+      <w:r>
+        <w:rPr>
+          <w:rFonts w:ascii="Consolas" w:eastAsia="Times New Roman" w:hAnsi="Consolas" w:cs="Times New Roman"/>
+          <w:color w:val="DAE3E3"/>
+          <w:kern w:val="0"/>
+          <w:sz w:val="21"/>
+          <w:szCs w:val="21"/>
+          <w:lang w:val="en-US"/>
+          <w14:ligatures w14:val="none"/>
+        </w:rPr>
+        <w:t xml:space="preserve"> &amp;&amp;</w:t>
+      </w:r>
+    </w:p>
+    <w:p>
+      <w:pPr>
+        <w:shd w:val="clear" w:color="auto" w:fill="1F272A"/>
+        <w:spacing w:after="0" w:line="285" w:lineRule="atLeast"/>
+        <w:rPr>
+          <w:rFonts w:ascii="Consolas" w:eastAsia="Times New Roman" w:hAnsi="Consolas" w:cs="Times New Roman"/>
+          <w:color w:val="DAE3E3"/>
+          <w:kern w:val="0"/>
+          <w:sz w:val="21"/>
+          <w:szCs w:val="21"/>
+          <w:lang w:val="en-US"/>
+          <w14:ligatures w14:val="none"/>
+        </w:rPr>
+      </w:pPr>
+      <w:r>
+        <w:rPr>
+          <w:rFonts w:ascii="Consolas" w:eastAsia="Times New Roman" w:hAnsi="Consolas" w:cs="Times New Roman"/>
+          <w:color w:val="DAE3E3"/>
+          <w:kern w:val="0"/>
+          <w:sz w:val="21"/>
+          <w:szCs w:val="21"/>
+          <w:lang w:val="en-US"/>
+          <w14:ligatures w14:val="none"/>
+        </w:rPr>
+        <w:t xml:space="preserve">    </w:t>
+      </w:r>
+      <w:proofErr w:type="spellStart"/>
+      <w:r>
+        <w:rPr>
+          <w:rFonts w:ascii="Consolas" w:eastAsia="Times New Roman" w:hAnsi="Consolas" w:cs="Times New Roman"/>
+          <w:color w:val="F39C12"/>
+          <w:kern w:val="0"/>
+          <w:sz w:val="21"/>
+          <w:szCs w:val="21"/>
+          <w:lang w:val="en-US"/>
+          <w14:ligatures w14:val="none"/>
+        </w:rPr>
+        <w:t>my_data</w:t>
+      </w:r>
+      <w:r>
+        <w:rPr>
+          <w:rFonts w:ascii="Consolas" w:eastAsia="Times New Roman" w:hAnsi="Consolas" w:cs="Times New Roman"/>
+          <w:color w:val="DAE3E3"/>
+          <w:kern w:val="0"/>
+          <w:sz w:val="21"/>
+          <w:szCs w:val="21"/>
+          <w:lang w:val="en-US"/>
+          <w14:ligatures w14:val="none"/>
+        </w:rPr>
+        <w:t>.</w:t>
+      </w:r>
+      <w:r>
+        <w:rPr>
+          <w:rFonts w:ascii="Consolas" w:eastAsia="Times New Roman" w:hAnsi="Consolas" w:cs="Times New Roman"/>
+          <w:color w:val="F39C12"/>
+          <w:kern w:val="0"/>
+          <w:sz w:val="21"/>
+          <w:szCs w:val="21"/>
+          <w:lang w:val="en-US"/>
+          <w14:ligatures w14:val="none"/>
+        </w:rPr>
+        <w:t>air_temp</w:t>
+      </w:r>
+      <w:proofErr w:type="spellEnd"/>
+      <w:r>
+        <w:rPr>
+          <w:rFonts w:ascii="Consolas" w:eastAsia="Times New Roman" w:hAnsi="Consolas" w:cs="Times New Roman"/>
+          <w:color w:val="DAE3E3"/>
+          <w:kern w:val="0"/>
+          <w:sz w:val="21"/>
+          <w:szCs w:val="21"/>
+          <w:lang w:val="en-US"/>
+          <w14:ligatures w14:val="none"/>
+        </w:rPr>
+        <w:t xml:space="preserve"> &lt; </w:t>
+      </w:r>
+      <w:proofErr w:type="gramStart"/>
+      <w:r>
+        <w:rPr>
+          <w:rFonts w:ascii="Consolas" w:eastAsia="Times New Roman" w:hAnsi="Consolas" w:cs="Times New Roman"/>
+          <w:color w:val="7FCBCD"/>
+          <w:kern w:val="0"/>
+          <w:sz w:val="21"/>
+          <w:szCs w:val="21"/>
+          <w:lang w:val="en-US"/>
+          <w14:ligatures w14:val="none"/>
+        </w:rPr>
+        <w:t>29</w:t>
+      </w:r>
+      <w:r>
+        <w:rPr>
+          <w:rFonts w:ascii="Consolas" w:eastAsia="Times New Roman" w:hAnsi="Consolas" w:cs="Times New Roman"/>
+          <w:color w:val="DAE3E3"/>
+          <w:kern w:val="0"/>
+          <w:sz w:val="21"/>
+          <w:szCs w:val="21"/>
+          <w:lang w:val="en-US"/>
+          <w14:ligatures w14:val="none"/>
+        </w:rPr>
+        <w:t>;</w:t>
+      </w:r>
+      <w:proofErr w:type="gramEnd"/>
+    </w:p>
+    <w:p>
+      <w:pPr>
+        <w:shd w:val="clear" w:color="auto" w:fill="1F272A"/>
+        <w:spacing w:after="0" w:line="285" w:lineRule="atLeast"/>
+        <w:rPr>
+          <w:rFonts w:ascii="Consolas" w:eastAsia="Times New Roman" w:hAnsi="Consolas" w:cs="Times New Roman"/>
+          <w:color w:val="DAE3E3"/>
+          <w:kern w:val="0"/>
+          <w:sz w:val="21"/>
+          <w:szCs w:val="21"/>
+          <w:lang w:val="en-US"/>
+          <w14:ligatures w14:val="none"/>
+        </w:rPr>
+      </w:pPr>
+      <w:r>
+        <w:rPr>
+          <w:rFonts w:ascii="Consolas" w:eastAsia="Times New Roman" w:hAnsi="Consolas" w:cs="Times New Roman"/>
+          <w:color w:val="DAE3E3"/>
+          <w:kern w:val="0"/>
+          <w:sz w:val="21"/>
+          <w:szCs w:val="21"/>
+          <w:lang w:val="en-US"/>
+          <w14:ligatures w14:val="none"/>
+        </w:rPr>
+        <w:t>  }</w:t>
+      </w:r>
+    </w:p>
+    <w:p>
+      <w:pPr>
+        <w:shd w:val="clear" w:color="auto" w:fill="1F272A"/>
+        <w:spacing w:after="0" w:line="285" w:lineRule="atLeast"/>
+        <w:rPr>
+          <w:rFonts w:ascii="Consolas" w:eastAsia="Times New Roman" w:hAnsi="Consolas" w:cs="Times New Roman"/>
+          <w:color w:val="DAE3E3"/>
+          <w:kern w:val="0"/>
+          <w:sz w:val="21"/>
+          <w:szCs w:val="21"/>
+          <w:lang w:val="en-US"/>
+          <w14:ligatures w14:val="none"/>
+        </w:rPr>
+      </w:pPr>
+      <w:r>
+        <w:rPr>
+          <w:rFonts w:ascii="Consolas" w:eastAsia="Times New Roman" w:hAnsi="Consolas" w:cs="Times New Roman"/>
+          <w:color w:val="DAE3E3"/>
+          <w:kern w:val="0"/>
+          <w:sz w:val="21"/>
+          <w:szCs w:val="21"/>
+          <w:lang w:val="en-US"/>
+          <w14:ligatures w14:val="none"/>
+        </w:rPr>
+        <w:t xml:space="preserve">  </w:t>
+      </w:r>
+      <w:proofErr w:type="spellStart"/>
+      <w:r>
+        <w:rPr>
+          <w:rFonts w:ascii="Consolas" w:eastAsia="Times New Roman" w:hAnsi="Consolas" w:cs="Times New Roman"/>
+          <w:color w:val="DAE3E3"/>
+          <w:kern w:val="0"/>
+          <w:sz w:val="21"/>
+          <w:szCs w:val="21"/>
+          <w:lang w:val="en-US"/>
+          <w14:ligatures w14:val="none"/>
+        </w:rPr>
+        <w:t>valve_state</w:t>
+      </w:r>
+      <w:proofErr w:type="spellEnd"/>
+      <w:r>
+        <w:rPr>
+          <w:rFonts w:ascii="Consolas" w:eastAsia="Times New Roman" w:hAnsi="Consolas" w:cs="Times New Roman"/>
+          <w:color w:val="DAE3E3"/>
+          <w:kern w:val="0"/>
+          <w:sz w:val="21"/>
+          <w:szCs w:val="21"/>
+          <w:lang w:val="en-US"/>
+          <w14:ligatures w14:val="none"/>
+        </w:rPr>
+        <w:t xml:space="preserve"> = should_open:</w:t>
+      </w:r>
+    </w:p>
+    <w:p>
+      <w:pPr>
+        <w:shd w:val="clear" w:color="auto" w:fill="1F272A"/>
+        <w:spacing w:after="0" w:line="285" w:lineRule="atLeast"/>
+        <w:rPr>
+          <w:rFonts w:ascii="Consolas" w:eastAsia="Times New Roman" w:hAnsi="Consolas" w:cs="Times New Roman"/>
+          <w:color w:val="DAE3E3"/>
+          <w:kern w:val="0"/>
+          <w:sz w:val="21"/>
+          <w:szCs w:val="21"/>
+          <w:lang w:val="en-US"/>
+          <w14:ligatures w14:val="none"/>
+        </w:rPr>
+      </w:pPr>
+      <w:r>
+        <w:rPr>
+          <w:rFonts w:ascii="Consolas" w:eastAsia="Times New Roman" w:hAnsi="Consolas" w:cs="Times New Roman"/>
+          <w:color w:val="DAE3E3"/>
+          <w:kern w:val="0"/>
+          <w:sz w:val="21"/>
+          <w:szCs w:val="21"/>
+          <w:lang w:val="en-US"/>
+          <w14:ligatures w14:val="none"/>
+        </w:rPr>
+        <w:t xml:space="preserve">  </w:t>
+      </w:r>
+      <w:proofErr w:type="spellStart"/>
+      <w:proofErr w:type="gramStart"/>
+      <w:r>
+        <w:rPr>
+          <w:rFonts w:ascii="Consolas" w:eastAsia="Times New Roman" w:hAnsi="Consolas" w:cs="Times New Roman"/>
+          <w:color w:val="F39C12"/>
+          <w:kern w:val="0"/>
+          <w:sz w:val="21"/>
+          <w:szCs w:val="21"/>
+          <w:lang w:val="en-US"/>
+          <w14:ligatures w14:val="none"/>
+        </w:rPr>
+        <w:t>digitalWrite</w:t>
+      </w:r>
+      <w:proofErr w:type="spellEnd"/>
+      <w:r>
+        <w:rPr>
+          <w:rFonts w:ascii="Consolas" w:eastAsia="Times New Roman" w:hAnsi="Consolas" w:cs="Times New Roman"/>
+          <w:color w:val="DAE3E3"/>
+          <w:kern w:val="0"/>
+          <w:sz w:val="21"/>
+          <w:szCs w:val="21"/>
+          <w:lang w:val="en-US"/>
+          <w14:ligatures w14:val="none"/>
+        </w:rPr>
+        <w:t>(</w:t>
+      </w:r>
+      <w:proofErr w:type="gramEnd"/>
+      <w:r>
+        <w:rPr>
+          <w:rFonts w:ascii="Consolas" w:eastAsia="Times New Roman" w:hAnsi="Consolas" w:cs="Times New Roman"/>
+          <w:color w:val="DAE3E3"/>
+          <w:kern w:val="0"/>
+          <w:sz w:val="21"/>
+          <w:szCs w:val="21"/>
+          <w:lang w:val="en-US"/>
+          <w14:ligatures w14:val="none"/>
+        </w:rPr>
+        <w:t>VALVE_PIN, should_</w:t>
+      </w:r>
+      <w:proofErr w:type="gramStart"/>
+      <w:r>
+        <w:rPr>
+          <w:rFonts w:ascii="Consolas" w:eastAsia="Times New Roman" w:hAnsi="Consolas" w:cs="Times New Roman"/>
+          <w:color w:val="DAE3E3"/>
+          <w:kern w:val="0"/>
+          <w:sz w:val="21"/>
+          <w:szCs w:val="21"/>
+          <w:lang w:val="en-US"/>
+          <w14:ligatures w14:val="none"/>
+        </w:rPr>
+        <w:t>open ?</w:t>
+      </w:r>
+      <w:proofErr w:type="gramEnd"/>
+      <w:r>
+        <w:rPr>
+          <w:rFonts w:ascii="Consolas" w:eastAsia="Times New Roman" w:hAnsi="Consolas" w:cs="Times New Roman"/>
+          <w:color w:val="DAE3E3"/>
+          <w:kern w:val="0"/>
+          <w:sz w:val="21"/>
+          <w:szCs w:val="21"/>
+          <w:lang w:val="en-US"/>
+          <w14:ligatures w14:val="none"/>
+        </w:rPr>
+        <w:t xml:space="preserve"> </w:t>
+      </w:r>
+      <w:proofErr w:type="gramStart"/>
+      <w:r>
+        <w:rPr>
+          <w:rFonts w:ascii="Consolas" w:eastAsia="Times New Roman" w:hAnsi="Consolas" w:cs="Times New Roman"/>
+          <w:color w:val="DAE3E3"/>
+          <w:kern w:val="0"/>
+          <w:sz w:val="21"/>
+          <w:szCs w:val="21"/>
+          <w:lang w:val="en-US"/>
+          <w14:ligatures w14:val="none"/>
+        </w:rPr>
+        <w:t>HIGH :</w:t>
+      </w:r>
+      <w:proofErr w:type="gramEnd"/>
+      <w:r>
+        <w:rPr>
+          <w:rFonts w:ascii="Consolas" w:eastAsia="Times New Roman" w:hAnsi="Consolas" w:cs="Times New Roman"/>
+          <w:color w:val="DAE3E3"/>
+          <w:kern w:val="0"/>
+          <w:sz w:val="21"/>
+          <w:szCs w:val="21"/>
+          <w:lang w:val="en-US"/>
+          <w14:ligatures w14:val="none"/>
+        </w:rPr>
+        <w:t xml:space="preserve"> LOW</w:t>
+      </w:r>
+      <w:proofErr w:type="gramStart"/>
+      <w:r>
+        <w:rPr>
+          <w:rFonts w:ascii="Consolas" w:eastAsia="Times New Roman" w:hAnsi="Consolas" w:cs="Times New Roman"/>
+          <w:color w:val="DAE3E3"/>
+          <w:kern w:val="0"/>
+          <w:sz w:val="21"/>
+          <w:szCs w:val="21"/>
+          <w:lang w:val="en-US"/>
+          <w14:ligatures w14:val="none"/>
+        </w:rPr>
+        <w:t>);</w:t>
+      </w:r>
+      <w:proofErr w:type="gramEnd"/>
+    </w:p>
+    <w:p>
+      <w:pPr>
+        <w:shd w:val="clear" w:color="auto" w:fill="1F272A"/>
+        <w:spacing w:after="0" w:line="285" w:lineRule="atLeast"/>
+        <w:rPr>
+          <w:rFonts w:ascii="Consolas" w:eastAsia="Times New Roman" w:hAnsi="Consolas" w:cs="Times New Roman"/>
+          <w:color w:val="DAE3E3"/>
+          <w:kern w:val="0"/>
+          <w:sz w:val="21"/>
+          <w:szCs w:val="21"/>
+          <w:lang w:val="en-US"/>
+          <w14:ligatures w14:val="none"/>
+        </w:rPr>
+      </w:pPr>
+    </w:p>
+    <w:p>
+      <w:pPr>
+        <w:shd w:val="clear" w:color="auto" w:fill="1F272A"/>
+        <w:spacing w:after="0" w:line="285" w:lineRule="atLeast"/>
+        <w:rPr>
+          <w:rFonts w:ascii="Consolas" w:eastAsia="Times New Roman" w:hAnsi="Consolas" w:cs="Times New Roman"/>
+          <w:color w:val="DAE3E3"/>
+          <w:kern w:val="0"/>
+          <w:sz w:val="21"/>
+          <w:szCs w:val="21"/>
+          <w:lang w:val="en-US"/>
+          <w14:ligatures w14:val="none"/>
+        </w:rPr>
+      </w:pPr>
+      <w:r>
+        <w:rPr>
+          <w:rFonts w:ascii="Consolas" w:eastAsia="Times New Roman" w:hAnsi="Consolas" w:cs="Times New Roman"/>
+          <w:color w:val="DAE3E3"/>
+          <w:kern w:val="0"/>
+          <w:sz w:val="21"/>
+          <w:szCs w:val="21"/>
+          <w:lang w:val="en-US"/>
+          <w14:ligatures w14:val="none"/>
+        </w:rPr>
+        <w:t>}</w:t>
+      </w:r>
+    </w:p>
+    <w:p>
+      <w:pPr>
+        <w:rPr>
+          <w:i/>
+          <w:iCs/>
+        </w:rPr>
+      </w:pPr>
+    </w:p>
+    <w:p>
+      <w:pPr>
+        <w:rPr>
+          <w:i/>
+          <w:iCs/>
+        </w:rPr>
+      </w:pPr>
+      <w:r>
+        <w:rPr>
+          <w:i/>
+          <w:iCs/>
+        </w:rPr>
+        <w:t xml:space="preserve">Isječak koda 2: </w:t>
+      </w:r>
+      <w:proofErr w:type="spellStart"/>
+      <w:r>
+        <w:rPr>
+          <w:i/>
+          <w:iCs/>
+        </w:rPr>
+        <w:t>Callback</w:t>
+      </w:r>
+      <w:proofErr w:type="spellEnd"/>
+      <w:r>
+        <w:rPr>
+          <w:i/>
+          <w:iCs/>
+        </w:rPr>
+        <w:t xml:space="preserve"> funkcija za prijem ESP-NOW paketa</w:t>
+      </w:r>
+    </w:p>
+    <w:p>
+      <w:pPr>
+        <w:rPr>
+          <w:i/>
+          <w:iCs/>
+        </w:rPr>
+      </w:pPr>
+    </w:p>
+    <w:p>
+      <w:pPr>
+        <w:rPr>
+          <w:i/>
+          <w:iCs/>
+        </w:rPr>
+      </w:pPr>
+    </w:p>
+    <w:p>
+      <w:pPr>
+        <w:rPr>
+          <w:i/>
+          <w:iCs/>
+        </w:rPr>
+      </w:pPr>
+    </w:p>
     <w:p>
       <w:pPr>
         <w:pStyle w:val="Heading2"/>
@@ -889,6 +5349,7 @@
       </w:pPr>
       <w:proofErr w:type="spellStart"/>
       <w:r>
+        <w:lastRenderedPageBreak/>
         <w:t>mDNS</w:t>
       </w:r>
       <w:proofErr w:type="spellEnd"/>
@@ -929,7 +5390,7 @@
       <w:r>
         <w:t xml:space="preserve"> umjesto preko </w:t>
       </w:r>
-      <w:hyperlink r:id="rId9" w:history="1">
+      <w:hyperlink r:id="rId10" w:history="1">
         <w:r>
           <w:rPr>
             <w:rStyle w:val="Hyperlink"/>
@@ -964,7 +5425,7 @@
         </w:rPr>
         <w:t xml:space="preserve"> </w:t>
       </w:r>
-      <w:hyperlink r:id="rId10" w:history="1">
+      <w:hyperlink r:id="rId11" w:history="1">
         <w:r>
           <w:rPr>
             <w:rStyle w:val="Hyperlink"/>
@@ -995,11 +5456,11 @@
     </w:p>
     <w:p>
       <w:r>
-        <w:t>Nakon što se mikr</w:t>
-      </w:r>
-      <w:proofErr w:type="spellStart"/>
-      <w:r>
-        <w:t>okontroler</w:t>
+        <w:t xml:space="preserve">Nakon što se </w:t>
+      </w:r>
+      <w:proofErr w:type="spellStart"/>
+      <w:r>
+        <w:t>mikrokontroler</w:t>
       </w:r>
       <w:proofErr w:type="spellEnd"/>
       <w:r>
@@ -1034,18 +5495,3063 @@
         <w:t xml:space="preserve"> glavna petlja</w:t>
       </w:r>
       <w:r>
-        <w:t xml:space="preserve"> se n </w:t>
-      </w:r>
-      <w:proofErr w:type="spellStart"/>
-      <w:r>
-        <w:t>ekoristi</w:t>
-      </w:r>
-      <w:proofErr w:type="spellEnd"/>
+        <w:t xml:space="preserve"> se n</w:t>
+      </w:r>
+      <w:r>
+        <w:t xml:space="preserve">e </w:t>
+      </w:r>
+      <w:r>
+        <w:t>koristi</w:t>
+      </w:r>
       <w:r>
         <w:t>.</w:t>
       </w:r>
     </w:p>
     <w:p/>
+    <w:p/>
+    <w:p>
+      <w:pPr>
+        <w:pStyle w:val="Heading3"/>
+      </w:pPr>
+      <w:r>
+        <w:t>Web sučelje</w:t>
+      </w:r>
+    </w:p>
+    <w:p>
+      <w:r>
+        <w:t>Za pregled podataka i ručno upravljanje ventilom napravljeno je jednostavno web sučelje.</w:t>
+      </w:r>
+    </w:p>
+    <w:p>
+      <w:r>
+        <w:drawing>
+          <wp:inline distT="0" distB="0" distL="0" distR="0" wp14:anchorId="6B12AF6B" wp14:editId="53334D9D">
+            <wp:extent cx="4642340" cy="3352800"/>
+            <wp:effectExtent l="0" t="0" r="6350" b="0"/>
+            <wp:docPr id="2112788256" name="Picture 1"/>
+            <wp:cNvGraphicFramePr>
+              <a:graphicFrameLocks xmlns:a="http://schemas.openxmlformats.org/drawingml/2006/main" noChangeAspect="1"/>
+            </wp:cNvGraphicFramePr>
+            <a:graphic xmlns:a="http://schemas.openxmlformats.org/drawingml/2006/main">
+              <a:graphicData uri="http://schemas.openxmlformats.org/drawingml/2006/picture">
+                <pic:pic xmlns:pic="http://schemas.openxmlformats.org/drawingml/2006/picture">
+                  <pic:nvPicPr>
+                    <pic:cNvPr id="2112788256" name=""/>
+                    <pic:cNvPicPr/>
+                  </pic:nvPicPr>
+                  <pic:blipFill>
+                    <a:blip r:embed="rId12"/>
+                    <a:stretch>
+                      <a:fillRect/>
+                    </a:stretch>
+                  </pic:blipFill>
+                  <pic:spPr>
+                    <a:xfrm>
+                      <a:off x="0" y="0"/>
+                      <a:ext cx="4664268" cy="3368637"/>
+                    </a:xfrm>
+                    <a:prstGeom prst="rect">
+                      <a:avLst/>
+                    </a:prstGeom>
+                  </pic:spPr>
+                </pic:pic>
+              </a:graphicData>
+            </a:graphic>
+          </wp:inline>
+        </w:drawing>
+      </w:r>
+    </w:p>
+    <w:p>
+      <w:pPr>
+        <w:rPr>
+          <w:i/>
+          <w:iCs/>
+        </w:rPr>
+      </w:pPr>
+      <w:r>
+        <w:rPr>
+          <w:i/>
+          <w:iCs/>
+        </w:rPr>
+        <w:t xml:space="preserve">Slika </w:t>
+      </w:r>
+      <w:r>
+        <w:rPr>
+          <w:i/>
+          <w:iCs/>
+        </w:rPr>
+        <w:t>6</w:t>
+      </w:r>
+      <w:r>
+        <w:rPr>
+          <w:i/>
+          <w:iCs/>
+        </w:rPr>
+        <w:t>: Web sučelje</w:t>
+      </w:r>
+    </w:p>
+    <w:p>
+      <w:pPr>
+        <w:pStyle w:val="Heading4"/>
+      </w:pPr>
+      <w:proofErr w:type="spellStart"/>
+      <w:r>
+        <w:lastRenderedPageBreak/>
+        <w:t>LittleFS</w:t>
+      </w:r>
+      <w:proofErr w:type="spellEnd"/>
+    </w:p>
+    <w:p>
+      <w:r>
+        <w:t>U svrhu bolje</w:t>
+      </w:r>
+      <w:r>
+        <w:t xml:space="preserve"> organizacij</w:t>
+      </w:r>
+      <w:r>
+        <w:t>e</w:t>
+      </w:r>
+      <w:r>
+        <w:t xml:space="preserve"> podataka korištena je </w:t>
+      </w:r>
+      <w:proofErr w:type="spellStart"/>
+      <w:r>
+        <w:t>LittleFS</w:t>
+      </w:r>
+      <w:proofErr w:type="spellEnd"/>
+      <w:r>
+        <w:t xml:space="preserve"> biblioteka. </w:t>
+      </w:r>
+      <w:proofErr w:type="spellStart"/>
+      <w:r>
+        <w:t>LittleFS</w:t>
+      </w:r>
+      <w:proofErr w:type="spellEnd"/>
+      <w:r>
+        <w:t xml:space="preserve"> je datotečni sustav koji omogućuje spremanje datoteka u </w:t>
+      </w:r>
+      <w:proofErr w:type="spellStart"/>
+      <w:r>
+        <w:t>flash</w:t>
+      </w:r>
+      <w:proofErr w:type="spellEnd"/>
+      <w:r>
+        <w:t xml:space="preserve"> memoriju. Ovdje je korišten za spremanje HTML i CSS datotek</w:t>
+      </w:r>
+      <w:r>
+        <w:t>a</w:t>
+      </w:r>
+      <w:r>
+        <w:t>.</w:t>
+      </w:r>
+    </w:p>
+    <w:p/>
+    <w:p>
+      <w:pPr>
+        <w:pStyle w:val="Heading4"/>
+      </w:pPr>
+      <w:r>
+        <w:t xml:space="preserve"> </w:t>
+      </w:r>
+      <w:r>
+        <w:t>Dohvaćanje podataka</w:t>
+      </w:r>
+    </w:p>
+    <w:p>
+      <w:r>
+        <w:t>Web sučelje dobiva podatke sa senzora preko gumba „</w:t>
+      </w:r>
+      <w:proofErr w:type="spellStart"/>
+      <w:r>
+        <w:t>Get</w:t>
+      </w:r>
+      <w:proofErr w:type="spellEnd"/>
+      <w:r>
+        <w:t xml:space="preserve"> </w:t>
+      </w:r>
+      <w:proofErr w:type="spellStart"/>
+      <w:r>
+        <w:t>Sensor</w:t>
+      </w:r>
+      <w:proofErr w:type="spellEnd"/>
+      <w:r>
+        <w:t xml:space="preserve"> Data“ koji na server šalje HTTP GET zahtjev. </w:t>
+      </w:r>
+      <w:r>
+        <w:t xml:space="preserve">Podaci očitani sa senzora strukturirani su u JSON objekt pomoću biblioteke </w:t>
+      </w:r>
+      <w:proofErr w:type="spellStart"/>
+      <w:r>
+        <w:t>ArduinoJson</w:t>
+      </w:r>
+      <w:proofErr w:type="spellEnd"/>
+      <w:r>
+        <w:t xml:space="preserve"> te poslani klijentskoj aplikaciji unutar tijela HTTP odgovora.</w:t>
+      </w:r>
+    </w:p>
+    <w:p>
+      <w:pPr>
+        <w:shd w:val="clear" w:color="auto" w:fill="1F272A"/>
+        <w:spacing w:after="0" w:line="285" w:lineRule="atLeast"/>
+        <w:rPr>
+          <w:rFonts w:ascii="Consolas" w:eastAsia="Times New Roman" w:hAnsi="Consolas" w:cs="Times New Roman"/>
+          <w:color w:val="DAE3E3"/>
+          <w:kern w:val="0"/>
+          <w:sz w:val="21"/>
+          <w:szCs w:val="21"/>
+          <w:lang w:val="en-US"/>
+          <w14:ligatures w14:val="none"/>
+        </w:rPr>
+      </w:pPr>
+      <w:r>
+        <w:rPr>
+          <w:rFonts w:ascii="Consolas" w:eastAsia="Times New Roman" w:hAnsi="Consolas" w:cs="Times New Roman"/>
+          <w:color w:val="DAE3E3"/>
+          <w:kern w:val="0"/>
+          <w:sz w:val="21"/>
+          <w:szCs w:val="21"/>
+          <w:lang w:val="en-US"/>
+          <w14:ligatures w14:val="none"/>
+        </w:rPr>
+        <w:t xml:space="preserve">  </w:t>
+      </w:r>
+      <w:proofErr w:type="spellStart"/>
+      <w:proofErr w:type="gramStart"/>
+      <w:r>
+        <w:rPr>
+          <w:rFonts w:ascii="Consolas" w:eastAsia="Times New Roman" w:hAnsi="Consolas" w:cs="Times New Roman"/>
+          <w:color w:val="F39C12"/>
+          <w:kern w:val="0"/>
+          <w:sz w:val="21"/>
+          <w:szCs w:val="21"/>
+          <w:lang w:val="en-US"/>
+          <w14:ligatures w14:val="none"/>
+        </w:rPr>
+        <w:t>server</w:t>
+      </w:r>
+      <w:r>
+        <w:rPr>
+          <w:rFonts w:ascii="Consolas" w:eastAsia="Times New Roman" w:hAnsi="Consolas" w:cs="Times New Roman"/>
+          <w:color w:val="DAE3E3"/>
+          <w:kern w:val="0"/>
+          <w:sz w:val="21"/>
+          <w:szCs w:val="21"/>
+          <w:lang w:val="en-US"/>
+          <w14:ligatures w14:val="none"/>
+        </w:rPr>
+        <w:t>.</w:t>
+      </w:r>
+      <w:r>
+        <w:rPr>
+          <w:rFonts w:ascii="Consolas" w:eastAsia="Times New Roman" w:hAnsi="Consolas" w:cs="Times New Roman"/>
+          <w:color w:val="F39C12"/>
+          <w:kern w:val="0"/>
+          <w:sz w:val="21"/>
+          <w:szCs w:val="21"/>
+          <w:lang w:val="en-US"/>
+          <w14:ligatures w14:val="none"/>
+        </w:rPr>
+        <w:t>on</w:t>
+      </w:r>
+      <w:proofErr w:type="spellEnd"/>
+      <w:proofErr w:type="gramEnd"/>
+      <w:r>
+        <w:rPr>
+          <w:rFonts w:ascii="Consolas" w:eastAsia="Times New Roman" w:hAnsi="Consolas" w:cs="Times New Roman"/>
+          <w:color w:val="DAE3E3"/>
+          <w:kern w:val="0"/>
+          <w:sz w:val="21"/>
+          <w:szCs w:val="21"/>
+          <w:lang w:val="en-US"/>
+          <w14:ligatures w14:val="none"/>
+        </w:rPr>
+        <w:t>(</w:t>
+      </w:r>
+      <w:r>
+        <w:rPr>
+          <w:rFonts w:ascii="Consolas" w:eastAsia="Times New Roman" w:hAnsi="Consolas" w:cs="Times New Roman"/>
+          <w:color w:val="7FCBCD"/>
+          <w:kern w:val="0"/>
+          <w:sz w:val="21"/>
+          <w:szCs w:val="21"/>
+          <w:lang w:val="en-US"/>
+          <w14:ligatures w14:val="none"/>
+        </w:rPr>
+        <w:t>"/</w:t>
+      </w:r>
+      <w:proofErr w:type="spellStart"/>
+      <w:r>
+        <w:rPr>
+          <w:rFonts w:ascii="Consolas" w:eastAsia="Times New Roman" w:hAnsi="Consolas" w:cs="Times New Roman"/>
+          <w:color w:val="7FCBCD"/>
+          <w:kern w:val="0"/>
+          <w:sz w:val="21"/>
+          <w:szCs w:val="21"/>
+          <w:lang w:val="en-US"/>
+          <w14:ligatures w14:val="none"/>
+        </w:rPr>
+        <w:t>api</w:t>
+      </w:r>
+      <w:proofErr w:type="spellEnd"/>
+      <w:r>
+        <w:rPr>
+          <w:rFonts w:ascii="Consolas" w:eastAsia="Times New Roman" w:hAnsi="Consolas" w:cs="Times New Roman"/>
+          <w:color w:val="7FCBCD"/>
+          <w:kern w:val="0"/>
+          <w:sz w:val="21"/>
+          <w:szCs w:val="21"/>
+          <w:lang w:val="en-US"/>
+          <w14:ligatures w14:val="none"/>
+        </w:rPr>
+        <w:t>/status"</w:t>
+      </w:r>
+      <w:r>
+        <w:rPr>
+          <w:rFonts w:ascii="Consolas" w:eastAsia="Times New Roman" w:hAnsi="Consolas" w:cs="Times New Roman"/>
+          <w:color w:val="DAE3E3"/>
+          <w:kern w:val="0"/>
+          <w:sz w:val="21"/>
+          <w:szCs w:val="21"/>
+          <w:lang w:val="en-US"/>
+          <w14:ligatures w14:val="none"/>
+        </w:rPr>
+        <w:t xml:space="preserve">, HTTP_GET, </w:t>
+      </w:r>
+      <w:proofErr w:type="gramStart"/>
+      <w:r>
+        <w:rPr>
+          <w:rFonts w:ascii="Consolas" w:eastAsia="Times New Roman" w:hAnsi="Consolas" w:cs="Times New Roman"/>
+          <w:color w:val="DAE3E3"/>
+          <w:kern w:val="0"/>
+          <w:sz w:val="21"/>
+          <w:szCs w:val="21"/>
+          <w:lang w:val="en-US"/>
+          <w14:ligatures w14:val="none"/>
+        </w:rPr>
+        <w:t>[](</w:t>
+      </w:r>
+      <w:proofErr w:type="spellStart"/>
+      <w:proofErr w:type="gramEnd"/>
+      <w:r>
+        <w:rPr>
+          <w:rFonts w:ascii="Consolas" w:eastAsia="Times New Roman" w:hAnsi="Consolas" w:cs="Times New Roman"/>
+          <w:color w:val="DAE3E3"/>
+          <w:kern w:val="0"/>
+          <w:sz w:val="21"/>
+          <w:szCs w:val="21"/>
+          <w:lang w:val="en-US"/>
+          <w14:ligatures w14:val="none"/>
+        </w:rPr>
+        <w:t>AsyncWebServerRequest</w:t>
+      </w:r>
+      <w:proofErr w:type="spellEnd"/>
+      <w:r>
+        <w:rPr>
+          <w:rFonts w:ascii="Consolas" w:eastAsia="Times New Roman" w:hAnsi="Consolas" w:cs="Times New Roman"/>
+          <w:color w:val="DAE3E3"/>
+          <w:kern w:val="0"/>
+          <w:sz w:val="21"/>
+          <w:szCs w:val="21"/>
+          <w:lang w:val="en-US"/>
+          <w14:ligatures w14:val="none"/>
+        </w:rPr>
+        <w:t xml:space="preserve"> </w:t>
+      </w:r>
+      <w:r>
+        <w:rPr>
+          <w:rFonts w:ascii="Consolas" w:eastAsia="Times New Roman" w:hAnsi="Consolas" w:cs="Times New Roman"/>
+          <w:color w:val="0CA1A6"/>
+          <w:kern w:val="0"/>
+          <w:sz w:val="21"/>
+          <w:szCs w:val="21"/>
+          <w:lang w:val="en-US"/>
+          <w14:ligatures w14:val="none"/>
+        </w:rPr>
+        <w:t>*</w:t>
+      </w:r>
+      <w:proofErr w:type="gramStart"/>
+      <w:r>
+        <w:rPr>
+          <w:rFonts w:ascii="Consolas" w:eastAsia="Times New Roman" w:hAnsi="Consolas" w:cs="Times New Roman"/>
+          <w:color w:val="DAE3E3"/>
+          <w:kern w:val="0"/>
+          <w:sz w:val="21"/>
+          <w:szCs w:val="21"/>
+          <w:lang w:val="en-US"/>
+          <w14:ligatures w14:val="none"/>
+        </w:rPr>
+        <w:t>request){</w:t>
+      </w:r>
+      <w:proofErr w:type="gramEnd"/>
+    </w:p>
+    <w:p>
+      <w:pPr>
+        <w:shd w:val="clear" w:color="auto" w:fill="1F272A"/>
+        <w:spacing w:after="0" w:line="285" w:lineRule="atLeast"/>
+        <w:rPr>
+          <w:rFonts w:ascii="Consolas" w:eastAsia="Times New Roman" w:hAnsi="Consolas" w:cs="Times New Roman"/>
+          <w:color w:val="DAE3E3"/>
+          <w:kern w:val="0"/>
+          <w:sz w:val="21"/>
+          <w:szCs w:val="21"/>
+          <w:lang w:val="en-US"/>
+          <w14:ligatures w14:val="none"/>
+        </w:rPr>
+      </w:pPr>
+      <w:r>
+        <w:rPr>
+          <w:rFonts w:ascii="Consolas" w:eastAsia="Times New Roman" w:hAnsi="Consolas" w:cs="Times New Roman"/>
+          <w:color w:val="DAE3E3"/>
+          <w:kern w:val="0"/>
+          <w:sz w:val="21"/>
+          <w:szCs w:val="21"/>
+          <w:lang w:val="en-US"/>
+          <w14:ligatures w14:val="none"/>
+        </w:rPr>
+        <w:t xml:space="preserve">    </w:t>
+      </w:r>
+      <w:proofErr w:type="spellStart"/>
+      <w:r>
+        <w:rPr>
+          <w:rFonts w:ascii="Consolas" w:eastAsia="Times New Roman" w:hAnsi="Consolas" w:cs="Times New Roman"/>
+          <w:color w:val="DAE3E3"/>
+          <w:kern w:val="0"/>
+          <w:sz w:val="21"/>
+          <w:szCs w:val="21"/>
+          <w:lang w:val="en-US"/>
+          <w14:ligatures w14:val="none"/>
+        </w:rPr>
+        <w:t>StaticJsonDocument</w:t>
+      </w:r>
+      <w:proofErr w:type="spellEnd"/>
+      <w:r>
+        <w:rPr>
+          <w:rFonts w:ascii="Consolas" w:eastAsia="Times New Roman" w:hAnsi="Consolas" w:cs="Times New Roman"/>
+          <w:color w:val="DAE3E3"/>
+          <w:kern w:val="0"/>
+          <w:sz w:val="21"/>
+          <w:szCs w:val="21"/>
+          <w:lang w:val="en-US"/>
+          <w14:ligatures w14:val="none"/>
+        </w:rPr>
+        <w:t>&lt;</w:t>
+      </w:r>
+      <w:r>
+        <w:rPr>
+          <w:rFonts w:ascii="Consolas" w:eastAsia="Times New Roman" w:hAnsi="Consolas" w:cs="Times New Roman"/>
+          <w:color w:val="7FCBCD"/>
+          <w:kern w:val="0"/>
+          <w:sz w:val="21"/>
+          <w:szCs w:val="21"/>
+          <w:lang w:val="en-US"/>
+          <w14:ligatures w14:val="none"/>
+        </w:rPr>
+        <w:t>200</w:t>
+      </w:r>
+      <w:r>
+        <w:rPr>
+          <w:rFonts w:ascii="Consolas" w:eastAsia="Times New Roman" w:hAnsi="Consolas" w:cs="Times New Roman"/>
+          <w:color w:val="DAE3E3"/>
+          <w:kern w:val="0"/>
+          <w:sz w:val="21"/>
+          <w:szCs w:val="21"/>
+          <w:lang w:val="en-US"/>
+          <w14:ligatures w14:val="none"/>
+        </w:rPr>
+        <w:t xml:space="preserve">&gt; </w:t>
+      </w:r>
+      <w:proofErr w:type="gramStart"/>
+      <w:r>
+        <w:rPr>
+          <w:rFonts w:ascii="Consolas" w:eastAsia="Times New Roman" w:hAnsi="Consolas" w:cs="Times New Roman"/>
+          <w:color w:val="DAE3E3"/>
+          <w:kern w:val="0"/>
+          <w:sz w:val="21"/>
+          <w:szCs w:val="21"/>
+          <w:lang w:val="en-US"/>
+          <w14:ligatures w14:val="none"/>
+        </w:rPr>
+        <w:t>doc;</w:t>
+      </w:r>
+      <w:proofErr w:type="gramEnd"/>
+    </w:p>
+    <w:p>
+      <w:pPr>
+        <w:shd w:val="clear" w:color="auto" w:fill="1F272A"/>
+        <w:spacing w:after="0" w:line="285" w:lineRule="atLeast"/>
+        <w:rPr>
+          <w:rFonts w:ascii="Consolas" w:eastAsia="Times New Roman" w:hAnsi="Consolas" w:cs="Times New Roman"/>
+          <w:color w:val="DAE3E3"/>
+          <w:kern w:val="0"/>
+          <w:sz w:val="21"/>
+          <w:szCs w:val="21"/>
+          <w:lang w:val="en-US"/>
+          <w14:ligatures w14:val="none"/>
+        </w:rPr>
+      </w:pPr>
+    </w:p>
+    <w:p>
+      <w:pPr>
+        <w:shd w:val="clear" w:color="auto" w:fill="1F272A"/>
+        <w:spacing w:after="0" w:line="285" w:lineRule="atLeast"/>
+        <w:rPr>
+          <w:rFonts w:ascii="Consolas" w:eastAsia="Times New Roman" w:hAnsi="Consolas" w:cs="Times New Roman"/>
+          <w:color w:val="DAE3E3"/>
+          <w:kern w:val="0"/>
+          <w:sz w:val="21"/>
+          <w:szCs w:val="21"/>
+          <w:lang w:val="en-US"/>
+          <w14:ligatures w14:val="none"/>
+        </w:rPr>
+      </w:pPr>
+      <w:r>
+        <w:rPr>
+          <w:rFonts w:ascii="Consolas" w:eastAsia="Times New Roman" w:hAnsi="Consolas" w:cs="Times New Roman"/>
+          <w:color w:val="DAE3E3"/>
+          <w:kern w:val="0"/>
+          <w:sz w:val="21"/>
+          <w:szCs w:val="21"/>
+          <w:lang w:val="en-US"/>
+          <w14:ligatures w14:val="none"/>
+        </w:rPr>
+        <w:t xml:space="preserve">    </w:t>
+      </w:r>
+      <w:r>
+        <w:rPr>
+          <w:rFonts w:ascii="Consolas" w:eastAsia="Times New Roman" w:hAnsi="Consolas" w:cs="Times New Roman"/>
+          <w:color w:val="C586C0"/>
+          <w:kern w:val="0"/>
+          <w:sz w:val="21"/>
+          <w:szCs w:val="21"/>
+          <w:lang w:val="en-US"/>
+          <w14:ligatures w14:val="none"/>
+        </w:rPr>
+        <w:t>if</w:t>
+      </w:r>
+      <w:r>
+        <w:rPr>
+          <w:rFonts w:ascii="Consolas" w:eastAsia="Times New Roman" w:hAnsi="Consolas" w:cs="Times New Roman"/>
+          <w:color w:val="DAE3E3"/>
+          <w:kern w:val="0"/>
+          <w:sz w:val="21"/>
+          <w:szCs w:val="21"/>
+          <w:lang w:val="en-US"/>
+          <w14:ligatures w14:val="none"/>
+        </w:rPr>
+        <w:t xml:space="preserve"> </w:t>
+      </w:r>
+      <w:proofErr w:type="gramStart"/>
+      <w:r>
+        <w:rPr>
+          <w:rFonts w:ascii="Consolas" w:eastAsia="Times New Roman" w:hAnsi="Consolas" w:cs="Times New Roman"/>
+          <w:color w:val="DAE3E3"/>
+          <w:kern w:val="0"/>
+          <w:sz w:val="21"/>
+          <w:szCs w:val="21"/>
+          <w:lang w:val="en-US"/>
+          <w14:ligatures w14:val="none"/>
+        </w:rPr>
+        <w:t>(!data</w:t>
+      </w:r>
+      <w:proofErr w:type="gramEnd"/>
+      <w:r>
+        <w:rPr>
+          <w:rFonts w:ascii="Consolas" w:eastAsia="Times New Roman" w:hAnsi="Consolas" w:cs="Times New Roman"/>
+          <w:color w:val="DAE3E3"/>
+          <w:kern w:val="0"/>
+          <w:sz w:val="21"/>
+          <w:szCs w:val="21"/>
+          <w:lang w:val="en-US"/>
+          <w14:ligatures w14:val="none"/>
+        </w:rPr>
+        <w:t>_a</w:t>
+      </w:r>
+      <w:r>
+        <w:rPr>
+          <w:rFonts w:ascii="Consolas" w:eastAsia="Times New Roman" w:hAnsi="Consolas" w:cs="Times New Roman"/>
+          <w:color w:val="DAE3E3"/>
+          <w:kern w:val="0"/>
+          <w:sz w:val="21"/>
+          <w:szCs w:val="21"/>
+          <w:lang w:val="en-US"/>
+          <w14:ligatures w14:val="none"/>
+        </w:rPr>
+        <w:t>vailable) {</w:t>
+      </w:r>
+    </w:p>
+    <w:p>
+      <w:pPr>
+        <w:shd w:val="clear" w:color="auto" w:fill="1F272A"/>
+        <w:spacing w:after="0" w:line="285" w:lineRule="atLeast"/>
+        <w:rPr>
+          <w:rFonts w:ascii="Consolas" w:eastAsia="Times New Roman" w:hAnsi="Consolas" w:cs="Times New Roman"/>
+          <w:color w:val="DAE3E3"/>
+          <w:kern w:val="0"/>
+          <w:sz w:val="21"/>
+          <w:szCs w:val="21"/>
+          <w:lang w:val="en-US"/>
+          <w14:ligatures w14:val="none"/>
+        </w:rPr>
+      </w:pPr>
+      <w:r>
+        <w:rPr>
+          <w:rFonts w:ascii="Consolas" w:eastAsia="Times New Roman" w:hAnsi="Consolas" w:cs="Times New Roman"/>
+          <w:color w:val="DAE3E3"/>
+          <w:kern w:val="0"/>
+          <w:sz w:val="21"/>
+          <w:szCs w:val="21"/>
+          <w:lang w:val="en-US"/>
+          <w14:ligatures w14:val="none"/>
+        </w:rPr>
+        <w:t xml:space="preserve">      </w:t>
+      </w:r>
+      <w:r>
+        <w:rPr>
+          <w:rFonts w:ascii="Consolas" w:eastAsia="Times New Roman" w:hAnsi="Consolas" w:cs="Times New Roman"/>
+          <w:color w:val="F39C12"/>
+          <w:kern w:val="0"/>
+          <w:sz w:val="21"/>
+          <w:szCs w:val="21"/>
+          <w:lang w:val="en-US"/>
+          <w14:ligatures w14:val="none"/>
+        </w:rPr>
+        <w:t>doc</w:t>
+      </w:r>
+      <w:r>
+        <w:rPr>
+          <w:rFonts w:ascii="Consolas" w:eastAsia="Times New Roman" w:hAnsi="Consolas" w:cs="Times New Roman"/>
+          <w:color w:val="DAE3E3"/>
+          <w:kern w:val="0"/>
+          <w:sz w:val="21"/>
+          <w:szCs w:val="21"/>
+          <w:lang w:val="en-US"/>
+          <w14:ligatures w14:val="none"/>
+        </w:rPr>
+        <w:t>[</w:t>
+      </w:r>
+      <w:r>
+        <w:rPr>
+          <w:rFonts w:ascii="Consolas" w:eastAsia="Times New Roman" w:hAnsi="Consolas" w:cs="Times New Roman"/>
+          <w:color w:val="7FCBCD"/>
+          <w:kern w:val="0"/>
+          <w:sz w:val="21"/>
+          <w:szCs w:val="21"/>
+          <w:lang w:val="en-US"/>
+          <w14:ligatures w14:val="none"/>
+        </w:rPr>
+        <w:t>"soil"</w:t>
+      </w:r>
+      <w:r>
+        <w:rPr>
+          <w:rFonts w:ascii="Consolas" w:eastAsia="Times New Roman" w:hAnsi="Consolas" w:cs="Times New Roman"/>
+          <w:color w:val="DAE3E3"/>
+          <w:kern w:val="0"/>
+          <w:sz w:val="21"/>
+          <w:szCs w:val="21"/>
+          <w:lang w:val="en-US"/>
+          <w14:ligatures w14:val="none"/>
+        </w:rPr>
+        <w:t xml:space="preserve">] = </w:t>
+      </w:r>
+      <w:proofErr w:type="spellStart"/>
+      <w:proofErr w:type="gramStart"/>
+      <w:r>
+        <w:rPr>
+          <w:rFonts w:ascii="Consolas" w:eastAsia="Times New Roman" w:hAnsi="Consolas" w:cs="Times New Roman"/>
+          <w:color w:val="7FCBCD"/>
+          <w:kern w:val="0"/>
+          <w:sz w:val="21"/>
+          <w:szCs w:val="21"/>
+          <w:lang w:val="en-US"/>
+          <w14:ligatures w14:val="none"/>
+        </w:rPr>
+        <w:t>nullptr</w:t>
+      </w:r>
+      <w:proofErr w:type="spellEnd"/>
+      <w:r>
+        <w:rPr>
+          <w:rFonts w:ascii="Consolas" w:eastAsia="Times New Roman" w:hAnsi="Consolas" w:cs="Times New Roman"/>
+          <w:color w:val="DAE3E3"/>
+          <w:kern w:val="0"/>
+          <w:sz w:val="21"/>
+          <w:szCs w:val="21"/>
+          <w:lang w:val="en-US"/>
+          <w14:ligatures w14:val="none"/>
+        </w:rPr>
+        <w:t>;</w:t>
+      </w:r>
+      <w:proofErr w:type="gramEnd"/>
+    </w:p>
+    <w:p>
+      <w:pPr>
+        <w:shd w:val="clear" w:color="auto" w:fill="1F272A"/>
+        <w:spacing w:after="0" w:line="285" w:lineRule="atLeast"/>
+        <w:rPr>
+          <w:rFonts w:ascii="Consolas" w:eastAsia="Times New Roman" w:hAnsi="Consolas" w:cs="Times New Roman"/>
+          <w:color w:val="DAE3E3"/>
+          <w:kern w:val="0"/>
+          <w:sz w:val="21"/>
+          <w:szCs w:val="21"/>
+          <w:lang w:val="en-US"/>
+          <w14:ligatures w14:val="none"/>
+        </w:rPr>
+      </w:pPr>
+      <w:r>
+        <w:rPr>
+          <w:rFonts w:ascii="Consolas" w:eastAsia="Times New Roman" w:hAnsi="Consolas" w:cs="Times New Roman"/>
+          <w:color w:val="DAE3E3"/>
+          <w:kern w:val="0"/>
+          <w:sz w:val="21"/>
+          <w:szCs w:val="21"/>
+          <w:lang w:val="en-US"/>
+          <w14:ligatures w14:val="none"/>
+        </w:rPr>
+        <w:t xml:space="preserve">      </w:t>
+      </w:r>
+      <w:r>
+        <w:rPr>
+          <w:rFonts w:ascii="Consolas" w:eastAsia="Times New Roman" w:hAnsi="Consolas" w:cs="Times New Roman"/>
+          <w:color w:val="F39C12"/>
+          <w:kern w:val="0"/>
+          <w:sz w:val="21"/>
+          <w:szCs w:val="21"/>
+          <w:lang w:val="en-US"/>
+          <w14:ligatures w14:val="none"/>
+        </w:rPr>
+        <w:t>doc</w:t>
+      </w:r>
+      <w:r>
+        <w:rPr>
+          <w:rFonts w:ascii="Consolas" w:eastAsia="Times New Roman" w:hAnsi="Consolas" w:cs="Times New Roman"/>
+          <w:color w:val="DAE3E3"/>
+          <w:kern w:val="0"/>
+          <w:sz w:val="21"/>
+          <w:szCs w:val="21"/>
+          <w:lang w:val="en-US"/>
+          <w14:ligatures w14:val="none"/>
+        </w:rPr>
+        <w:t>[</w:t>
+      </w:r>
+      <w:r>
+        <w:rPr>
+          <w:rFonts w:ascii="Consolas" w:eastAsia="Times New Roman" w:hAnsi="Consolas" w:cs="Times New Roman"/>
+          <w:color w:val="7FCBCD"/>
+          <w:kern w:val="0"/>
+          <w:sz w:val="21"/>
+          <w:szCs w:val="21"/>
+          <w:lang w:val="en-US"/>
+          <w14:ligatures w14:val="none"/>
+        </w:rPr>
+        <w:t>"light"</w:t>
+      </w:r>
+      <w:r>
+        <w:rPr>
+          <w:rFonts w:ascii="Consolas" w:eastAsia="Times New Roman" w:hAnsi="Consolas" w:cs="Times New Roman"/>
+          <w:color w:val="DAE3E3"/>
+          <w:kern w:val="0"/>
+          <w:sz w:val="21"/>
+          <w:szCs w:val="21"/>
+          <w:lang w:val="en-US"/>
+          <w14:ligatures w14:val="none"/>
+        </w:rPr>
+        <w:t xml:space="preserve">] = </w:t>
+      </w:r>
+      <w:proofErr w:type="spellStart"/>
+      <w:proofErr w:type="gramStart"/>
+      <w:r>
+        <w:rPr>
+          <w:rFonts w:ascii="Consolas" w:eastAsia="Times New Roman" w:hAnsi="Consolas" w:cs="Times New Roman"/>
+          <w:color w:val="7FCBCD"/>
+          <w:kern w:val="0"/>
+          <w:sz w:val="21"/>
+          <w:szCs w:val="21"/>
+          <w:lang w:val="en-US"/>
+          <w14:ligatures w14:val="none"/>
+        </w:rPr>
+        <w:t>nullptr</w:t>
+      </w:r>
+      <w:proofErr w:type="spellEnd"/>
+      <w:r>
+        <w:rPr>
+          <w:rFonts w:ascii="Consolas" w:eastAsia="Times New Roman" w:hAnsi="Consolas" w:cs="Times New Roman"/>
+          <w:color w:val="DAE3E3"/>
+          <w:kern w:val="0"/>
+          <w:sz w:val="21"/>
+          <w:szCs w:val="21"/>
+          <w:lang w:val="en-US"/>
+          <w14:ligatures w14:val="none"/>
+        </w:rPr>
+        <w:t>;</w:t>
+      </w:r>
+      <w:proofErr w:type="gramEnd"/>
+    </w:p>
+    <w:p>
+      <w:pPr>
+        <w:shd w:val="clear" w:color="auto" w:fill="1F272A"/>
+        <w:spacing w:after="0" w:line="285" w:lineRule="atLeast"/>
+        <w:rPr>
+          <w:rFonts w:ascii="Consolas" w:eastAsia="Times New Roman" w:hAnsi="Consolas" w:cs="Times New Roman"/>
+          <w:color w:val="DAE3E3"/>
+          <w:kern w:val="0"/>
+          <w:sz w:val="21"/>
+          <w:szCs w:val="21"/>
+          <w:lang w:val="en-US"/>
+          <w14:ligatures w14:val="none"/>
+        </w:rPr>
+      </w:pPr>
+      <w:r>
+        <w:rPr>
+          <w:rFonts w:ascii="Consolas" w:eastAsia="Times New Roman" w:hAnsi="Consolas" w:cs="Times New Roman"/>
+          <w:color w:val="DAE3E3"/>
+          <w:kern w:val="0"/>
+          <w:sz w:val="21"/>
+          <w:szCs w:val="21"/>
+          <w:lang w:val="en-US"/>
+          <w14:ligatures w14:val="none"/>
+        </w:rPr>
+        <w:t xml:space="preserve">      </w:t>
+      </w:r>
+      <w:r>
+        <w:rPr>
+          <w:rFonts w:ascii="Consolas" w:eastAsia="Times New Roman" w:hAnsi="Consolas" w:cs="Times New Roman"/>
+          <w:color w:val="F39C12"/>
+          <w:kern w:val="0"/>
+          <w:sz w:val="21"/>
+          <w:szCs w:val="21"/>
+          <w:lang w:val="en-US"/>
+          <w14:ligatures w14:val="none"/>
+        </w:rPr>
+        <w:t>doc</w:t>
+      </w:r>
+      <w:r>
+        <w:rPr>
+          <w:rFonts w:ascii="Consolas" w:eastAsia="Times New Roman" w:hAnsi="Consolas" w:cs="Times New Roman"/>
+          <w:color w:val="DAE3E3"/>
+          <w:kern w:val="0"/>
+          <w:sz w:val="21"/>
+          <w:szCs w:val="21"/>
+          <w:lang w:val="en-US"/>
+          <w14:ligatures w14:val="none"/>
+        </w:rPr>
+        <w:t>[</w:t>
+      </w:r>
+      <w:r>
+        <w:rPr>
+          <w:rFonts w:ascii="Consolas" w:eastAsia="Times New Roman" w:hAnsi="Consolas" w:cs="Times New Roman"/>
+          <w:color w:val="7FCBCD"/>
+          <w:kern w:val="0"/>
+          <w:sz w:val="21"/>
+          <w:szCs w:val="21"/>
+          <w:lang w:val="en-US"/>
+          <w14:ligatures w14:val="none"/>
+        </w:rPr>
+        <w:t>"temp"</w:t>
+      </w:r>
+      <w:r>
+        <w:rPr>
+          <w:rFonts w:ascii="Consolas" w:eastAsia="Times New Roman" w:hAnsi="Consolas" w:cs="Times New Roman"/>
+          <w:color w:val="DAE3E3"/>
+          <w:kern w:val="0"/>
+          <w:sz w:val="21"/>
+          <w:szCs w:val="21"/>
+          <w:lang w:val="en-US"/>
+          <w14:ligatures w14:val="none"/>
+        </w:rPr>
+        <w:t xml:space="preserve">] = </w:t>
+      </w:r>
+      <w:proofErr w:type="spellStart"/>
+      <w:proofErr w:type="gramStart"/>
+      <w:r>
+        <w:rPr>
+          <w:rFonts w:ascii="Consolas" w:eastAsia="Times New Roman" w:hAnsi="Consolas" w:cs="Times New Roman"/>
+          <w:color w:val="7FCBCD"/>
+          <w:kern w:val="0"/>
+          <w:sz w:val="21"/>
+          <w:szCs w:val="21"/>
+          <w:lang w:val="en-US"/>
+          <w14:ligatures w14:val="none"/>
+        </w:rPr>
+        <w:t>nullptr</w:t>
+      </w:r>
+      <w:proofErr w:type="spellEnd"/>
+      <w:r>
+        <w:rPr>
+          <w:rFonts w:ascii="Consolas" w:eastAsia="Times New Roman" w:hAnsi="Consolas" w:cs="Times New Roman"/>
+          <w:color w:val="DAE3E3"/>
+          <w:kern w:val="0"/>
+          <w:sz w:val="21"/>
+          <w:szCs w:val="21"/>
+          <w:lang w:val="en-US"/>
+          <w14:ligatures w14:val="none"/>
+        </w:rPr>
+        <w:t>;</w:t>
+      </w:r>
+      <w:proofErr w:type="gramEnd"/>
+    </w:p>
+    <w:p>
+      <w:pPr>
+        <w:shd w:val="clear" w:color="auto" w:fill="1F272A"/>
+        <w:spacing w:after="0" w:line="285" w:lineRule="atLeast"/>
+        <w:rPr>
+          <w:rFonts w:ascii="Consolas" w:eastAsia="Times New Roman" w:hAnsi="Consolas" w:cs="Times New Roman"/>
+          <w:color w:val="DAE3E3"/>
+          <w:kern w:val="0"/>
+          <w:sz w:val="21"/>
+          <w:szCs w:val="21"/>
+          <w:lang w:val="en-US"/>
+          <w14:ligatures w14:val="none"/>
+        </w:rPr>
+      </w:pPr>
+      <w:r>
+        <w:rPr>
+          <w:rFonts w:ascii="Consolas" w:eastAsia="Times New Roman" w:hAnsi="Consolas" w:cs="Times New Roman"/>
+          <w:color w:val="DAE3E3"/>
+          <w:kern w:val="0"/>
+          <w:sz w:val="21"/>
+          <w:szCs w:val="21"/>
+          <w:lang w:val="en-US"/>
+          <w14:ligatures w14:val="none"/>
+        </w:rPr>
+        <w:t xml:space="preserve">    } </w:t>
+      </w:r>
+      <w:r>
+        <w:rPr>
+          <w:rFonts w:ascii="Consolas" w:eastAsia="Times New Roman" w:hAnsi="Consolas" w:cs="Times New Roman"/>
+          <w:color w:val="C586C0"/>
+          <w:kern w:val="0"/>
+          <w:sz w:val="21"/>
+          <w:szCs w:val="21"/>
+          <w:lang w:val="en-US"/>
+          <w14:ligatures w14:val="none"/>
+        </w:rPr>
+        <w:t>else</w:t>
+      </w:r>
+      <w:r>
+        <w:rPr>
+          <w:rFonts w:ascii="Consolas" w:eastAsia="Times New Roman" w:hAnsi="Consolas" w:cs="Times New Roman"/>
+          <w:color w:val="DAE3E3"/>
+          <w:kern w:val="0"/>
+          <w:sz w:val="21"/>
+          <w:szCs w:val="21"/>
+          <w:lang w:val="en-US"/>
+          <w14:ligatures w14:val="none"/>
+        </w:rPr>
+        <w:t xml:space="preserve"> {</w:t>
+      </w:r>
+    </w:p>
+    <w:p>
+      <w:pPr>
+        <w:shd w:val="clear" w:color="auto" w:fill="1F272A"/>
+        <w:spacing w:after="0" w:line="285" w:lineRule="atLeast"/>
+        <w:rPr>
+          <w:rFonts w:ascii="Consolas" w:eastAsia="Times New Roman" w:hAnsi="Consolas" w:cs="Times New Roman"/>
+          <w:color w:val="DAE3E3"/>
+          <w:kern w:val="0"/>
+          <w:sz w:val="21"/>
+          <w:szCs w:val="21"/>
+          <w:lang w:val="en-US"/>
+          <w14:ligatures w14:val="none"/>
+        </w:rPr>
+      </w:pPr>
+      <w:r>
+        <w:rPr>
+          <w:rFonts w:ascii="Consolas" w:eastAsia="Times New Roman" w:hAnsi="Consolas" w:cs="Times New Roman"/>
+          <w:color w:val="DAE3E3"/>
+          <w:kern w:val="0"/>
+          <w:sz w:val="21"/>
+          <w:szCs w:val="21"/>
+          <w:lang w:val="en-US"/>
+          <w14:ligatures w14:val="none"/>
+        </w:rPr>
+        <w:t xml:space="preserve">      </w:t>
+      </w:r>
+      <w:r>
+        <w:rPr>
+          <w:rFonts w:ascii="Consolas" w:eastAsia="Times New Roman" w:hAnsi="Consolas" w:cs="Times New Roman"/>
+          <w:color w:val="F39C12"/>
+          <w:kern w:val="0"/>
+          <w:sz w:val="21"/>
+          <w:szCs w:val="21"/>
+          <w:lang w:val="en-US"/>
+          <w14:ligatures w14:val="none"/>
+        </w:rPr>
+        <w:t>doc</w:t>
+      </w:r>
+      <w:r>
+        <w:rPr>
+          <w:rFonts w:ascii="Consolas" w:eastAsia="Times New Roman" w:hAnsi="Consolas" w:cs="Times New Roman"/>
+          <w:color w:val="DAE3E3"/>
+          <w:kern w:val="0"/>
+          <w:sz w:val="21"/>
+          <w:szCs w:val="21"/>
+          <w:lang w:val="en-US"/>
+          <w14:ligatures w14:val="none"/>
+        </w:rPr>
+        <w:t>[</w:t>
+      </w:r>
+      <w:r>
+        <w:rPr>
+          <w:rFonts w:ascii="Consolas" w:eastAsia="Times New Roman" w:hAnsi="Consolas" w:cs="Times New Roman"/>
+          <w:color w:val="7FCBCD"/>
+          <w:kern w:val="0"/>
+          <w:sz w:val="21"/>
+          <w:szCs w:val="21"/>
+          <w:lang w:val="en-US"/>
+          <w14:ligatures w14:val="none"/>
+        </w:rPr>
+        <w:t>"soil"</w:t>
+      </w:r>
+      <w:r>
+        <w:rPr>
+          <w:rFonts w:ascii="Consolas" w:eastAsia="Times New Roman" w:hAnsi="Consolas" w:cs="Times New Roman"/>
+          <w:color w:val="DAE3E3"/>
+          <w:kern w:val="0"/>
+          <w:sz w:val="21"/>
+          <w:szCs w:val="21"/>
+          <w:lang w:val="en-US"/>
+          <w14:ligatures w14:val="none"/>
+        </w:rPr>
+        <w:t xml:space="preserve">] = </w:t>
+      </w:r>
+      <w:proofErr w:type="spellStart"/>
+      <w:r>
+        <w:rPr>
+          <w:rFonts w:ascii="Consolas" w:eastAsia="Times New Roman" w:hAnsi="Consolas" w:cs="Times New Roman"/>
+          <w:color w:val="F39C12"/>
+          <w:kern w:val="0"/>
+          <w:sz w:val="21"/>
+          <w:szCs w:val="21"/>
+          <w:lang w:val="en-US"/>
+          <w14:ligatures w14:val="none"/>
+        </w:rPr>
+        <w:t>my_</w:t>
+      </w:r>
+      <w:proofErr w:type="gramStart"/>
+      <w:r>
+        <w:rPr>
+          <w:rFonts w:ascii="Consolas" w:eastAsia="Times New Roman" w:hAnsi="Consolas" w:cs="Times New Roman"/>
+          <w:color w:val="F39C12"/>
+          <w:kern w:val="0"/>
+          <w:sz w:val="21"/>
+          <w:szCs w:val="21"/>
+          <w:lang w:val="en-US"/>
+          <w14:ligatures w14:val="none"/>
+        </w:rPr>
+        <w:t>data</w:t>
+      </w:r>
+      <w:r>
+        <w:rPr>
+          <w:rFonts w:ascii="Consolas" w:eastAsia="Times New Roman" w:hAnsi="Consolas" w:cs="Times New Roman"/>
+          <w:color w:val="DAE3E3"/>
+          <w:kern w:val="0"/>
+          <w:sz w:val="21"/>
+          <w:szCs w:val="21"/>
+          <w:lang w:val="en-US"/>
+          <w14:ligatures w14:val="none"/>
+        </w:rPr>
+        <w:t>.</w:t>
+      </w:r>
+      <w:r>
+        <w:rPr>
+          <w:rFonts w:ascii="Consolas" w:eastAsia="Times New Roman" w:hAnsi="Consolas" w:cs="Times New Roman"/>
+          <w:color w:val="F39C12"/>
+          <w:kern w:val="0"/>
+          <w:sz w:val="21"/>
+          <w:szCs w:val="21"/>
+          <w:lang w:val="en-US"/>
+          <w14:ligatures w14:val="none"/>
+        </w:rPr>
+        <w:t>soil</w:t>
+      </w:r>
+      <w:proofErr w:type="gramEnd"/>
+      <w:r>
+        <w:rPr>
+          <w:rFonts w:ascii="Consolas" w:eastAsia="Times New Roman" w:hAnsi="Consolas" w:cs="Times New Roman"/>
+          <w:color w:val="F39C12"/>
+          <w:kern w:val="0"/>
+          <w:sz w:val="21"/>
+          <w:szCs w:val="21"/>
+          <w:lang w:val="en-US"/>
+          <w14:ligatures w14:val="none"/>
+        </w:rPr>
+        <w:t>_</w:t>
+      </w:r>
+      <w:proofErr w:type="gramStart"/>
+      <w:r>
+        <w:rPr>
+          <w:rFonts w:ascii="Consolas" w:eastAsia="Times New Roman" w:hAnsi="Consolas" w:cs="Times New Roman"/>
+          <w:color w:val="F39C12"/>
+          <w:kern w:val="0"/>
+          <w:sz w:val="21"/>
+          <w:szCs w:val="21"/>
+          <w:lang w:val="en-US"/>
+          <w14:ligatures w14:val="none"/>
+        </w:rPr>
+        <w:t>moisture</w:t>
+      </w:r>
+      <w:proofErr w:type="spellEnd"/>
+      <w:r>
+        <w:rPr>
+          <w:rFonts w:ascii="Consolas" w:eastAsia="Times New Roman" w:hAnsi="Consolas" w:cs="Times New Roman"/>
+          <w:color w:val="DAE3E3"/>
+          <w:kern w:val="0"/>
+          <w:sz w:val="21"/>
+          <w:szCs w:val="21"/>
+          <w:lang w:val="en-US"/>
+          <w14:ligatures w14:val="none"/>
+        </w:rPr>
+        <w:t>;</w:t>
+      </w:r>
+      <w:proofErr w:type="gramEnd"/>
+    </w:p>
+    <w:p>
+      <w:pPr>
+        <w:shd w:val="clear" w:color="auto" w:fill="1F272A"/>
+        <w:spacing w:after="0" w:line="285" w:lineRule="atLeast"/>
+        <w:rPr>
+          <w:rFonts w:ascii="Consolas" w:eastAsia="Times New Roman" w:hAnsi="Consolas" w:cs="Times New Roman"/>
+          <w:color w:val="DAE3E3"/>
+          <w:kern w:val="0"/>
+          <w:sz w:val="21"/>
+          <w:szCs w:val="21"/>
+          <w:lang w:val="en-US"/>
+          <w14:ligatures w14:val="none"/>
+        </w:rPr>
+      </w:pPr>
+      <w:r>
+        <w:rPr>
+          <w:rFonts w:ascii="Consolas" w:eastAsia="Times New Roman" w:hAnsi="Consolas" w:cs="Times New Roman"/>
+          <w:color w:val="DAE3E3"/>
+          <w:kern w:val="0"/>
+          <w:sz w:val="21"/>
+          <w:szCs w:val="21"/>
+          <w:lang w:val="en-US"/>
+          <w14:ligatures w14:val="none"/>
+        </w:rPr>
+        <w:t xml:space="preserve">      </w:t>
+      </w:r>
+      <w:r>
+        <w:rPr>
+          <w:rFonts w:ascii="Consolas" w:eastAsia="Times New Roman" w:hAnsi="Consolas" w:cs="Times New Roman"/>
+          <w:color w:val="F39C12"/>
+          <w:kern w:val="0"/>
+          <w:sz w:val="21"/>
+          <w:szCs w:val="21"/>
+          <w:lang w:val="en-US"/>
+          <w14:ligatures w14:val="none"/>
+        </w:rPr>
+        <w:t>doc</w:t>
+      </w:r>
+      <w:r>
+        <w:rPr>
+          <w:rFonts w:ascii="Consolas" w:eastAsia="Times New Roman" w:hAnsi="Consolas" w:cs="Times New Roman"/>
+          <w:color w:val="DAE3E3"/>
+          <w:kern w:val="0"/>
+          <w:sz w:val="21"/>
+          <w:szCs w:val="21"/>
+          <w:lang w:val="en-US"/>
+          <w14:ligatures w14:val="none"/>
+        </w:rPr>
+        <w:t>[</w:t>
+      </w:r>
+      <w:r>
+        <w:rPr>
+          <w:rFonts w:ascii="Consolas" w:eastAsia="Times New Roman" w:hAnsi="Consolas" w:cs="Times New Roman"/>
+          <w:color w:val="7FCBCD"/>
+          <w:kern w:val="0"/>
+          <w:sz w:val="21"/>
+          <w:szCs w:val="21"/>
+          <w:lang w:val="en-US"/>
+          <w14:ligatures w14:val="none"/>
+        </w:rPr>
+        <w:t>"light"</w:t>
+      </w:r>
+      <w:r>
+        <w:rPr>
+          <w:rFonts w:ascii="Consolas" w:eastAsia="Times New Roman" w:hAnsi="Consolas" w:cs="Times New Roman"/>
+          <w:color w:val="DAE3E3"/>
+          <w:kern w:val="0"/>
+          <w:sz w:val="21"/>
+          <w:szCs w:val="21"/>
+          <w:lang w:val="en-US"/>
+          <w14:ligatures w14:val="none"/>
+        </w:rPr>
+        <w:t xml:space="preserve">] = </w:t>
+      </w:r>
+      <w:proofErr w:type="spellStart"/>
+      <w:r>
+        <w:rPr>
+          <w:rFonts w:ascii="Consolas" w:eastAsia="Times New Roman" w:hAnsi="Consolas" w:cs="Times New Roman"/>
+          <w:color w:val="F39C12"/>
+          <w:kern w:val="0"/>
+          <w:sz w:val="21"/>
+          <w:szCs w:val="21"/>
+          <w:lang w:val="en-US"/>
+          <w14:ligatures w14:val="none"/>
+        </w:rPr>
+        <w:t>my_</w:t>
+      </w:r>
+      <w:proofErr w:type="gramStart"/>
+      <w:r>
+        <w:rPr>
+          <w:rFonts w:ascii="Consolas" w:eastAsia="Times New Roman" w:hAnsi="Consolas" w:cs="Times New Roman"/>
+          <w:color w:val="F39C12"/>
+          <w:kern w:val="0"/>
+          <w:sz w:val="21"/>
+          <w:szCs w:val="21"/>
+          <w:lang w:val="en-US"/>
+          <w14:ligatures w14:val="none"/>
+        </w:rPr>
+        <w:t>data</w:t>
+      </w:r>
+      <w:r>
+        <w:rPr>
+          <w:rFonts w:ascii="Consolas" w:eastAsia="Times New Roman" w:hAnsi="Consolas" w:cs="Times New Roman"/>
+          <w:color w:val="DAE3E3"/>
+          <w:kern w:val="0"/>
+          <w:sz w:val="21"/>
+          <w:szCs w:val="21"/>
+          <w:lang w:val="en-US"/>
+          <w14:ligatures w14:val="none"/>
+        </w:rPr>
+        <w:t>.</w:t>
+      </w:r>
+      <w:r>
+        <w:rPr>
+          <w:rFonts w:ascii="Consolas" w:eastAsia="Times New Roman" w:hAnsi="Consolas" w:cs="Times New Roman"/>
+          <w:color w:val="F39C12"/>
+          <w:kern w:val="0"/>
+          <w:sz w:val="21"/>
+          <w:szCs w:val="21"/>
+          <w:lang w:val="en-US"/>
+          <w14:ligatures w14:val="none"/>
+        </w:rPr>
+        <w:t>light</w:t>
+      </w:r>
+      <w:proofErr w:type="gramEnd"/>
+      <w:r>
+        <w:rPr>
+          <w:rFonts w:ascii="Consolas" w:eastAsia="Times New Roman" w:hAnsi="Consolas" w:cs="Times New Roman"/>
+          <w:color w:val="F39C12"/>
+          <w:kern w:val="0"/>
+          <w:sz w:val="21"/>
+          <w:szCs w:val="21"/>
+          <w:lang w:val="en-US"/>
+          <w14:ligatures w14:val="none"/>
+        </w:rPr>
+        <w:t>_</w:t>
+      </w:r>
+      <w:proofErr w:type="gramStart"/>
+      <w:r>
+        <w:rPr>
+          <w:rFonts w:ascii="Consolas" w:eastAsia="Times New Roman" w:hAnsi="Consolas" w:cs="Times New Roman"/>
+          <w:color w:val="F39C12"/>
+          <w:kern w:val="0"/>
+          <w:sz w:val="21"/>
+          <w:szCs w:val="21"/>
+          <w:lang w:val="en-US"/>
+          <w14:ligatures w14:val="none"/>
+        </w:rPr>
+        <w:t>intensity</w:t>
+      </w:r>
+      <w:proofErr w:type="spellEnd"/>
+      <w:r>
+        <w:rPr>
+          <w:rFonts w:ascii="Consolas" w:eastAsia="Times New Roman" w:hAnsi="Consolas" w:cs="Times New Roman"/>
+          <w:color w:val="DAE3E3"/>
+          <w:kern w:val="0"/>
+          <w:sz w:val="21"/>
+          <w:szCs w:val="21"/>
+          <w:lang w:val="en-US"/>
+          <w14:ligatures w14:val="none"/>
+        </w:rPr>
+        <w:t>;</w:t>
+      </w:r>
+      <w:proofErr w:type="gramEnd"/>
+    </w:p>
+    <w:p>
+      <w:pPr>
+        <w:shd w:val="clear" w:color="auto" w:fill="1F272A"/>
+        <w:spacing w:after="0" w:line="285" w:lineRule="atLeast"/>
+        <w:rPr>
+          <w:rFonts w:ascii="Consolas" w:eastAsia="Times New Roman" w:hAnsi="Consolas" w:cs="Times New Roman"/>
+          <w:color w:val="DAE3E3"/>
+          <w:kern w:val="0"/>
+          <w:sz w:val="21"/>
+          <w:szCs w:val="21"/>
+          <w:lang w:val="en-US"/>
+          <w14:ligatures w14:val="none"/>
+        </w:rPr>
+      </w:pPr>
+      <w:r>
+        <w:rPr>
+          <w:rFonts w:ascii="Consolas" w:eastAsia="Times New Roman" w:hAnsi="Consolas" w:cs="Times New Roman"/>
+          <w:color w:val="DAE3E3"/>
+          <w:kern w:val="0"/>
+          <w:sz w:val="21"/>
+          <w:szCs w:val="21"/>
+          <w:lang w:val="en-US"/>
+          <w14:ligatures w14:val="none"/>
+        </w:rPr>
+        <w:t xml:space="preserve">      </w:t>
+      </w:r>
+      <w:proofErr w:type="gramStart"/>
+      <w:r>
+        <w:rPr>
+          <w:rFonts w:ascii="Consolas" w:eastAsia="Times New Roman" w:hAnsi="Consolas" w:cs="Times New Roman"/>
+          <w:color w:val="F39C12"/>
+          <w:kern w:val="0"/>
+          <w:sz w:val="21"/>
+          <w:szCs w:val="21"/>
+          <w:lang w:val="en-US"/>
+          <w14:ligatures w14:val="none"/>
+        </w:rPr>
+        <w:t>doc</w:t>
+      </w:r>
+      <w:r>
+        <w:rPr>
+          <w:rFonts w:ascii="Consolas" w:eastAsia="Times New Roman" w:hAnsi="Consolas" w:cs="Times New Roman"/>
+          <w:color w:val="DAE3E3"/>
+          <w:kern w:val="0"/>
+          <w:sz w:val="21"/>
+          <w:szCs w:val="21"/>
+          <w:lang w:val="en-US"/>
+          <w14:ligatures w14:val="none"/>
+        </w:rPr>
+        <w:t>[</w:t>
+      </w:r>
+      <w:r>
+        <w:rPr>
+          <w:rFonts w:ascii="Consolas" w:eastAsia="Times New Roman" w:hAnsi="Consolas" w:cs="Times New Roman"/>
+          <w:color w:val="7FCBCD"/>
+          <w:kern w:val="0"/>
+          <w:sz w:val="21"/>
+          <w:szCs w:val="21"/>
+          <w:lang w:val="en-US"/>
+          <w14:ligatures w14:val="none"/>
+        </w:rPr>
+        <w:t>"</w:t>
+      </w:r>
+      <w:proofErr w:type="gramEnd"/>
+      <w:r>
+        <w:rPr>
+          <w:rFonts w:ascii="Consolas" w:eastAsia="Times New Roman" w:hAnsi="Consolas" w:cs="Times New Roman"/>
+          <w:color w:val="7FCBCD"/>
+          <w:kern w:val="0"/>
+          <w:sz w:val="21"/>
+          <w:szCs w:val="21"/>
+          <w:lang w:val="en-US"/>
+          <w14:ligatures w14:val="none"/>
+        </w:rPr>
+        <w:t>temp"</w:t>
+      </w:r>
+      <w:r>
+        <w:rPr>
+          <w:rFonts w:ascii="Consolas" w:eastAsia="Times New Roman" w:hAnsi="Consolas" w:cs="Times New Roman"/>
+          <w:color w:val="DAE3E3"/>
+          <w:kern w:val="0"/>
+          <w:sz w:val="21"/>
+          <w:szCs w:val="21"/>
+          <w:lang w:val="en-US"/>
+          <w14:ligatures w14:val="none"/>
+        </w:rPr>
+        <w:t xml:space="preserve">] = </w:t>
+      </w:r>
+      <w:proofErr w:type="spellStart"/>
+      <w:r>
+        <w:rPr>
+          <w:rFonts w:ascii="Consolas" w:eastAsia="Times New Roman" w:hAnsi="Consolas" w:cs="Times New Roman"/>
+          <w:color w:val="F39C12"/>
+          <w:kern w:val="0"/>
+          <w:sz w:val="21"/>
+          <w:szCs w:val="21"/>
+          <w:lang w:val="en-US"/>
+          <w14:ligatures w14:val="none"/>
+        </w:rPr>
+        <w:t>my_data</w:t>
+      </w:r>
+      <w:r>
+        <w:rPr>
+          <w:rFonts w:ascii="Consolas" w:eastAsia="Times New Roman" w:hAnsi="Consolas" w:cs="Times New Roman"/>
+          <w:color w:val="DAE3E3"/>
+          <w:kern w:val="0"/>
+          <w:sz w:val="21"/>
+          <w:szCs w:val="21"/>
+          <w:lang w:val="en-US"/>
+          <w14:ligatures w14:val="none"/>
+        </w:rPr>
+        <w:t>.</w:t>
+      </w:r>
+      <w:r>
+        <w:rPr>
+          <w:rFonts w:ascii="Consolas" w:eastAsia="Times New Roman" w:hAnsi="Consolas" w:cs="Times New Roman"/>
+          <w:color w:val="F39C12"/>
+          <w:kern w:val="0"/>
+          <w:sz w:val="21"/>
+          <w:szCs w:val="21"/>
+          <w:lang w:val="en-US"/>
+          <w14:ligatures w14:val="none"/>
+        </w:rPr>
+        <w:t>air_</w:t>
+      </w:r>
+      <w:proofErr w:type="gramStart"/>
+      <w:r>
+        <w:rPr>
+          <w:rFonts w:ascii="Consolas" w:eastAsia="Times New Roman" w:hAnsi="Consolas" w:cs="Times New Roman"/>
+          <w:color w:val="F39C12"/>
+          <w:kern w:val="0"/>
+          <w:sz w:val="21"/>
+          <w:szCs w:val="21"/>
+          <w:lang w:val="en-US"/>
+          <w14:ligatures w14:val="none"/>
+        </w:rPr>
+        <w:t>temp</w:t>
+      </w:r>
+      <w:proofErr w:type="spellEnd"/>
+      <w:r>
+        <w:rPr>
+          <w:rFonts w:ascii="Consolas" w:eastAsia="Times New Roman" w:hAnsi="Consolas" w:cs="Times New Roman"/>
+          <w:color w:val="DAE3E3"/>
+          <w:kern w:val="0"/>
+          <w:sz w:val="21"/>
+          <w:szCs w:val="21"/>
+          <w:lang w:val="en-US"/>
+          <w14:ligatures w14:val="none"/>
+        </w:rPr>
+        <w:t>;</w:t>
+      </w:r>
+      <w:proofErr w:type="gramEnd"/>
+    </w:p>
+    <w:p>
+      <w:pPr>
+        <w:shd w:val="clear" w:color="auto" w:fill="1F272A"/>
+        <w:spacing w:after="0" w:line="285" w:lineRule="atLeast"/>
+        <w:rPr>
+          <w:rFonts w:ascii="Consolas" w:eastAsia="Times New Roman" w:hAnsi="Consolas" w:cs="Times New Roman"/>
+          <w:color w:val="DAE3E3"/>
+          <w:kern w:val="0"/>
+          <w:sz w:val="21"/>
+          <w:szCs w:val="21"/>
+          <w:lang w:val="en-US"/>
+          <w14:ligatures w14:val="none"/>
+        </w:rPr>
+      </w:pPr>
+      <w:r>
+        <w:rPr>
+          <w:rFonts w:ascii="Consolas" w:eastAsia="Times New Roman" w:hAnsi="Consolas" w:cs="Times New Roman"/>
+          <w:color w:val="DAE3E3"/>
+          <w:kern w:val="0"/>
+          <w:sz w:val="21"/>
+          <w:szCs w:val="21"/>
+          <w:lang w:val="en-US"/>
+          <w14:ligatures w14:val="none"/>
+        </w:rPr>
+        <w:t>    }</w:t>
+      </w:r>
+    </w:p>
+    <w:p>
+      <w:pPr>
+        <w:shd w:val="clear" w:color="auto" w:fill="1F272A"/>
+        <w:spacing w:after="0" w:line="285" w:lineRule="atLeast"/>
+        <w:rPr>
+          <w:rFonts w:ascii="Consolas" w:eastAsia="Times New Roman" w:hAnsi="Consolas" w:cs="Times New Roman"/>
+          <w:color w:val="DAE3E3"/>
+          <w:kern w:val="0"/>
+          <w:sz w:val="21"/>
+          <w:szCs w:val="21"/>
+          <w:lang w:val="en-US"/>
+          <w14:ligatures w14:val="none"/>
+        </w:rPr>
+      </w:pPr>
+    </w:p>
+    <w:p>
+      <w:pPr>
+        <w:shd w:val="clear" w:color="auto" w:fill="1F272A"/>
+        <w:spacing w:after="0" w:line="285" w:lineRule="atLeast"/>
+        <w:rPr>
+          <w:rFonts w:ascii="Consolas" w:eastAsia="Times New Roman" w:hAnsi="Consolas" w:cs="Times New Roman"/>
+          <w:color w:val="DAE3E3"/>
+          <w:kern w:val="0"/>
+          <w:sz w:val="21"/>
+          <w:szCs w:val="21"/>
+          <w:lang w:val="en-US"/>
+          <w14:ligatures w14:val="none"/>
+        </w:rPr>
+      </w:pPr>
+      <w:r>
+        <w:rPr>
+          <w:rFonts w:ascii="Consolas" w:eastAsia="Times New Roman" w:hAnsi="Consolas" w:cs="Times New Roman"/>
+          <w:color w:val="DAE3E3"/>
+          <w:kern w:val="0"/>
+          <w:sz w:val="21"/>
+          <w:szCs w:val="21"/>
+          <w:lang w:val="en-US"/>
+          <w14:ligatures w14:val="none"/>
+        </w:rPr>
+        <w:t xml:space="preserve">    String </w:t>
+      </w:r>
+      <w:proofErr w:type="gramStart"/>
+      <w:r>
+        <w:rPr>
+          <w:rFonts w:ascii="Consolas" w:eastAsia="Times New Roman" w:hAnsi="Consolas" w:cs="Times New Roman"/>
+          <w:color w:val="DAE3E3"/>
+          <w:kern w:val="0"/>
+          <w:sz w:val="21"/>
+          <w:szCs w:val="21"/>
+          <w:lang w:val="en-US"/>
+          <w14:ligatures w14:val="none"/>
+        </w:rPr>
+        <w:t>out;</w:t>
+      </w:r>
+      <w:proofErr w:type="gramEnd"/>
+    </w:p>
+    <w:p>
+      <w:pPr>
+        <w:shd w:val="clear" w:color="auto" w:fill="1F272A"/>
+        <w:spacing w:after="0" w:line="285" w:lineRule="atLeast"/>
+        <w:rPr>
+          <w:rFonts w:ascii="Consolas" w:eastAsia="Times New Roman" w:hAnsi="Consolas" w:cs="Times New Roman"/>
+          <w:color w:val="DAE3E3"/>
+          <w:kern w:val="0"/>
+          <w:sz w:val="21"/>
+          <w:szCs w:val="21"/>
+          <w:lang w:val="en-US"/>
+          <w14:ligatures w14:val="none"/>
+        </w:rPr>
+      </w:pPr>
+      <w:r>
+        <w:rPr>
+          <w:rFonts w:ascii="Consolas" w:eastAsia="Times New Roman" w:hAnsi="Consolas" w:cs="Times New Roman"/>
+          <w:color w:val="DAE3E3"/>
+          <w:kern w:val="0"/>
+          <w:sz w:val="21"/>
+          <w:szCs w:val="21"/>
+          <w:lang w:val="en-US"/>
+          <w14:ligatures w14:val="none"/>
+        </w:rPr>
+        <w:t xml:space="preserve">    </w:t>
+      </w:r>
+      <w:proofErr w:type="spellStart"/>
+      <w:proofErr w:type="gramStart"/>
+      <w:r>
+        <w:rPr>
+          <w:rFonts w:ascii="Consolas" w:eastAsia="Times New Roman" w:hAnsi="Consolas" w:cs="Times New Roman"/>
+          <w:color w:val="F39C12"/>
+          <w:kern w:val="0"/>
+          <w:sz w:val="21"/>
+          <w:szCs w:val="21"/>
+          <w:lang w:val="en-US"/>
+          <w14:ligatures w14:val="none"/>
+        </w:rPr>
+        <w:t>serializeJson</w:t>
+      </w:r>
+      <w:proofErr w:type="spellEnd"/>
+      <w:r>
+        <w:rPr>
+          <w:rFonts w:ascii="Consolas" w:eastAsia="Times New Roman" w:hAnsi="Consolas" w:cs="Times New Roman"/>
+          <w:color w:val="DAE3E3"/>
+          <w:kern w:val="0"/>
+          <w:sz w:val="21"/>
+          <w:szCs w:val="21"/>
+          <w:lang w:val="en-US"/>
+          <w14:ligatures w14:val="none"/>
+        </w:rPr>
+        <w:t>(</w:t>
+      </w:r>
+      <w:proofErr w:type="gramEnd"/>
+      <w:r>
+        <w:rPr>
+          <w:rFonts w:ascii="Consolas" w:eastAsia="Times New Roman" w:hAnsi="Consolas" w:cs="Times New Roman"/>
+          <w:color w:val="DAE3E3"/>
+          <w:kern w:val="0"/>
+          <w:sz w:val="21"/>
+          <w:szCs w:val="21"/>
+          <w:lang w:val="en-US"/>
+          <w14:ligatures w14:val="none"/>
+        </w:rPr>
+        <w:t>doc, out</w:t>
+      </w:r>
+      <w:proofErr w:type="gramStart"/>
+      <w:r>
+        <w:rPr>
+          <w:rFonts w:ascii="Consolas" w:eastAsia="Times New Roman" w:hAnsi="Consolas" w:cs="Times New Roman"/>
+          <w:color w:val="DAE3E3"/>
+          <w:kern w:val="0"/>
+          <w:sz w:val="21"/>
+          <w:szCs w:val="21"/>
+          <w:lang w:val="en-US"/>
+          <w14:ligatures w14:val="none"/>
+        </w:rPr>
+        <w:t>);</w:t>
+      </w:r>
+      <w:proofErr w:type="gramEnd"/>
+    </w:p>
+    <w:p>
+      <w:pPr>
+        <w:shd w:val="clear" w:color="auto" w:fill="1F272A"/>
+        <w:spacing w:after="0" w:line="285" w:lineRule="atLeast"/>
+        <w:rPr>
+          <w:rFonts w:ascii="Consolas" w:eastAsia="Times New Roman" w:hAnsi="Consolas" w:cs="Times New Roman"/>
+          <w:color w:val="DAE3E3"/>
+          <w:kern w:val="0"/>
+          <w:sz w:val="21"/>
+          <w:szCs w:val="21"/>
+          <w:lang w:val="en-US"/>
+          <w14:ligatures w14:val="none"/>
+        </w:rPr>
+      </w:pPr>
+      <w:r>
+        <w:rPr>
+          <w:rFonts w:ascii="Consolas" w:eastAsia="Times New Roman" w:hAnsi="Consolas" w:cs="Times New Roman"/>
+          <w:color w:val="DAE3E3"/>
+          <w:kern w:val="0"/>
+          <w:sz w:val="21"/>
+          <w:szCs w:val="21"/>
+          <w:lang w:val="en-US"/>
+          <w14:ligatures w14:val="none"/>
+        </w:rPr>
+        <w:t xml:space="preserve">    </w:t>
+      </w:r>
+      <w:r>
+        <w:rPr>
+          <w:rFonts w:ascii="Consolas" w:eastAsia="Times New Roman" w:hAnsi="Consolas" w:cs="Times New Roman"/>
+          <w:color w:val="F39C12"/>
+          <w:kern w:val="0"/>
+          <w:sz w:val="21"/>
+          <w:szCs w:val="21"/>
+          <w:lang w:val="en-US"/>
+          <w14:ligatures w14:val="none"/>
+        </w:rPr>
+        <w:t>request</w:t>
+      </w:r>
+      <w:r>
+        <w:rPr>
+          <w:rFonts w:ascii="Consolas" w:eastAsia="Times New Roman" w:hAnsi="Consolas" w:cs="Times New Roman"/>
+          <w:color w:val="DAE3E3"/>
+          <w:kern w:val="0"/>
+          <w:sz w:val="21"/>
+          <w:szCs w:val="21"/>
+          <w:lang w:val="en-US"/>
+          <w14:ligatures w14:val="none"/>
+        </w:rPr>
+        <w:t>-&gt;</w:t>
+      </w:r>
+      <w:proofErr w:type="gramStart"/>
+      <w:r>
+        <w:rPr>
+          <w:rFonts w:ascii="Consolas" w:eastAsia="Times New Roman" w:hAnsi="Consolas" w:cs="Times New Roman"/>
+          <w:color w:val="F39C12"/>
+          <w:kern w:val="0"/>
+          <w:sz w:val="21"/>
+          <w:szCs w:val="21"/>
+          <w:lang w:val="en-US"/>
+          <w14:ligatures w14:val="none"/>
+        </w:rPr>
+        <w:t>send</w:t>
+      </w:r>
+      <w:r>
+        <w:rPr>
+          <w:rFonts w:ascii="Consolas" w:eastAsia="Times New Roman" w:hAnsi="Consolas" w:cs="Times New Roman"/>
+          <w:color w:val="DAE3E3"/>
+          <w:kern w:val="0"/>
+          <w:sz w:val="21"/>
+          <w:szCs w:val="21"/>
+          <w:lang w:val="en-US"/>
+          <w14:ligatures w14:val="none"/>
+        </w:rPr>
+        <w:t>(</w:t>
+      </w:r>
+      <w:proofErr w:type="gramEnd"/>
+      <w:r>
+        <w:rPr>
+          <w:rFonts w:ascii="Consolas" w:eastAsia="Times New Roman" w:hAnsi="Consolas" w:cs="Times New Roman"/>
+          <w:color w:val="7FCBCD"/>
+          <w:kern w:val="0"/>
+          <w:sz w:val="21"/>
+          <w:szCs w:val="21"/>
+          <w:lang w:val="en-US"/>
+          <w14:ligatures w14:val="none"/>
+        </w:rPr>
+        <w:t>200</w:t>
+      </w:r>
+      <w:r>
+        <w:rPr>
+          <w:rFonts w:ascii="Consolas" w:eastAsia="Times New Roman" w:hAnsi="Consolas" w:cs="Times New Roman"/>
+          <w:color w:val="DAE3E3"/>
+          <w:kern w:val="0"/>
+          <w:sz w:val="21"/>
+          <w:szCs w:val="21"/>
+          <w:lang w:val="en-US"/>
+          <w14:ligatures w14:val="none"/>
+        </w:rPr>
+        <w:t xml:space="preserve">, </w:t>
+      </w:r>
+      <w:r>
+        <w:rPr>
+          <w:rFonts w:ascii="Consolas" w:eastAsia="Times New Roman" w:hAnsi="Consolas" w:cs="Times New Roman"/>
+          <w:color w:val="7FCBCD"/>
+          <w:kern w:val="0"/>
+          <w:sz w:val="21"/>
+          <w:szCs w:val="21"/>
+          <w:lang w:val="en-US"/>
+          <w14:ligatures w14:val="none"/>
+        </w:rPr>
+        <w:t>"application/</w:t>
+      </w:r>
+      <w:proofErr w:type="spellStart"/>
+      <w:r>
+        <w:rPr>
+          <w:rFonts w:ascii="Consolas" w:eastAsia="Times New Roman" w:hAnsi="Consolas" w:cs="Times New Roman"/>
+          <w:color w:val="7FCBCD"/>
+          <w:kern w:val="0"/>
+          <w:sz w:val="21"/>
+          <w:szCs w:val="21"/>
+          <w:lang w:val="en-US"/>
+          <w14:ligatures w14:val="none"/>
+        </w:rPr>
+        <w:t>json</w:t>
+      </w:r>
+      <w:proofErr w:type="spellEnd"/>
+      <w:r>
+        <w:rPr>
+          <w:rFonts w:ascii="Consolas" w:eastAsia="Times New Roman" w:hAnsi="Consolas" w:cs="Times New Roman"/>
+          <w:color w:val="7FCBCD"/>
+          <w:kern w:val="0"/>
+          <w:sz w:val="21"/>
+          <w:szCs w:val="21"/>
+          <w:lang w:val="en-US"/>
+          <w14:ligatures w14:val="none"/>
+        </w:rPr>
+        <w:t>"</w:t>
+      </w:r>
+      <w:r>
+        <w:rPr>
+          <w:rFonts w:ascii="Consolas" w:eastAsia="Times New Roman" w:hAnsi="Consolas" w:cs="Times New Roman"/>
+          <w:color w:val="DAE3E3"/>
+          <w:kern w:val="0"/>
+          <w:sz w:val="21"/>
+          <w:szCs w:val="21"/>
+          <w:lang w:val="en-US"/>
+          <w14:ligatures w14:val="none"/>
+        </w:rPr>
+        <w:t>, out</w:t>
+      </w:r>
+      <w:proofErr w:type="gramStart"/>
+      <w:r>
+        <w:rPr>
+          <w:rFonts w:ascii="Consolas" w:eastAsia="Times New Roman" w:hAnsi="Consolas" w:cs="Times New Roman"/>
+          <w:color w:val="DAE3E3"/>
+          <w:kern w:val="0"/>
+          <w:sz w:val="21"/>
+          <w:szCs w:val="21"/>
+          <w:lang w:val="en-US"/>
+          <w14:ligatures w14:val="none"/>
+        </w:rPr>
+        <w:t>);</w:t>
+      </w:r>
+      <w:proofErr w:type="gramEnd"/>
+    </w:p>
+    <w:p>
+      <w:pPr>
+        <w:shd w:val="clear" w:color="auto" w:fill="1F272A"/>
+        <w:spacing w:after="0" w:line="285" w:lineRule="atLeast"/>
+        <w:rPr>
+          <w:rFonts w:ascii="Consolas" w:eastAsia="Times New Roman" w:hAnsi="Consolas" w:cs="Times New Roman"/>
+          <w:color w:val="DAE3E3"/>
+          <w:kern w:val="0"/>
+          <w:sz w:val="21"/>
+          <w:szCs w:val="21"/>
+          <w:lang w:val="en-US"/>
+          <w14:ligatures w14:val="none"/>
+        </w:rPr>
+      </w:pPr>
+      <w:r>
+        <w:rPr>
+          <w:rFonts w:ascii="Consolas" w:eastAsia="Times New Roman" w:hAnsi="Consolas" w:cs="Times New Roman"/>
+          <w:color w:val="DAE3E3"/>
+          <w:kern w:val="0"/>
+          <w:sz w:val="21"/>
+          <w:szCs w:val="21"/>
+          <w:lang w:val="en-US"/>
+          <w14:ligatures w14:val="none"/>
+        </w:rPr>
+        <w:t>  }</w:t>
+      </w:r>
+      <w:proofErr w:type="gramStart"/>
+      <w:r>
+        <w:rPr>
+          <w:rFonts w:ascii="Consolas" w:eastAsia="Times New Roman" w:hAnsi="Consolas" w:cs="Times New Roman"/>
+          <w:color w:val="DAE3E3"/>
+          <w:kern w:val="0"/>
+          <w:sz w:val="21"/>
+          <w:szCs w:val="21"/>
+          <w:lang w:val="en-US"/>
+          <w14:ligatures w14:val="none"/>
+        </w:rPr>
+        <w:t>);</w:t>
+      </w:r>
+      <w:proofErr w:type="gramEnd"/>
+    </w:p>
+    <w:p/>
+    <w:p>
+      <w:pPr>
+        <w:rPr>
+          <w:i/>
+          <w:iCs/>
+        </w:rPr>
+      </w:pPr>
+      <w:r>
+        <w:rPr>
+          <w:i/>
+          <w:iCs/>
+        </w:rPr>
+        <w:t xml:space="preserve">Isječak koda 3: API </w:t>
+      </w:r>
+      <w:proofErr w:type="spellStart"/>
+      <w:r>
+        <w:rPr>
+          <w:i/>
+          <w:iCs/>
+        </w:rPr>
+        <w:t>endpoint</w:t>
+      </w:r>
+      <w:proofErr w:type="spellEnd"/>
+      <w:r>
+        <w:rPr>
+          <w:i/>
+          <w:iCs/>
+        </w:rPr>
+        <w:t xml:space="preserve"> za dohvat senzorskih podataka</w:t>
+      </w:r>
+    </w:p>
+    <w:p>
+      <w:pPr>
+        <w:pStyle w:val="Heading4"/>
+      </w:pPr>
+      <w:r>
+        <w:t>Prikaz podataka</w:t>
+      </w:r>
+    </w:p>
+    <w:p>
+      <w:r>
+        <w:t>Prikaz podataka ostvaren je pomoću jednostavne HTML stranice, pri čemu je logika dohvaćanja i obrade podataka implementirana u JavaScriptu unutar &lt;</w:t>
+      </w:r>
+      <w:proofErr w:type="spellStart"/>
+      <w:r>
+        <w:t>script</w:t>
+      </w:r>
+      <w:proofErr w:type="spellEnd"/>
+      <w:r>
+        <w:t>&gt; oznake, dok je stilizacija stranice izdvojena u posebnu CSS datoteku.</w:t>
+      </w:r>
+    </w:p>
+    <w:p/>
+    <w:p>
+      <w:pPr>
+        <w:pStyle w:val="Heading3"/>
+      </w:pPr>
+      <w:r>
+        <w:lastRenderedPageBreak/>
+        <w:t>Načini upravljanja ventilom</w:t>
+      </w:r>
+    </w:p>
+    <w:p>
+      <w:pPr>
+        <w:pStyle w:val="Heading4"/>
+      </w:pPr>
+      <w:r>
+        <w:t>Automatsko upravljanje</w:t>
+      </w:r>
+    </w:p>
+    <w:p>
+      <w:r>
+        <w:t>Ovo je zadani način upravljanja. Ventil se sam otvara i zatvara ovisno samo o podatcima koje dobiva od senzora.</w:t>
+      </w:r>
+    </w:p>
+    <w:p>
+      <w:pPr>
+        <w:pStyle w:val="Heading4"/>
+      </w:pPr>
+      <w:r>
+        <w:t>Ručno upravljanje</w:t>
+      </w:r>
+    </w:p>
+    <w:p>
+      <w:r>
+        <w:t>Korisnik također može odabrati opciju ručnog upravljanja. U tom slučaju ventil se može otvoriti ili zatvoriti neovisno o vrijednostima koje pokazuju senzori. Da bi se ušlo u način ručnog upravljanja potrebno je označiti potvrdni okvir „Manual mode“.</w:t>
+      </w:r>
+    </w:p>
+    <w:p>
+      <w:r>
+        <w:drawing>
+          <wp:inline distT="0" distB="0" distL="0" distR="0" wp14:anchorId="64623D77" wp14:editId="18411E90">
+            <wp:extent cx="3848100" cy="904240"/>
+            <wp:effectExtent l="0" t="0" r="0" b="0"/>
+            <wp:docPr id="766147145" name="Picture 1"/>
+            <wp:cNvGraphicFramePr>
+              <a:graphicFrameLocks xmlns:a="http://schemas.openxmlformats.org/drawingml/2006/main" noChangeAspect="1"/>
+            </wp:cNvGraphicFramePr>
+            <a:graphic xmlns:a="http://schemas.openxmlformats.org/drawingml/2006/main">
+              <a:graphicData uri="http://schemas.openxmlformats.org/drawingml/2006/picture">
+                <pic:pic xmlns:pic="http://schemas.openxmlformats.org/drawingml/2006/picture">
+                  <pic:nvPicPr>
+                    <pic:cNvPr id="766147145" name=""/>
+                    <pic:cNvPicPr/>
+                  </pic:nvPicPr>
+                  <pic:blipFill rotWithShape="1">
+                    <a:blip r:embed="rId13"/>
+                    <a:srcRect l="2190" r="9270"/>
+                    <a:stretch>
+                      <a:fillRect/>
+                    </a:stretch>
+                  </pic:blipFill>
+                  <pic:spPr bwMode="auto">
+                    <a:xfrm>
+                      <a:off x="0" y="0"/>
+                      <a:ext cx="3870540" cy="909513"/>
+                    </a:xfrm>
+                    <a:prstGeom prst="rect">
+                      <a:avLst/>
+                    </a:prstGeom>
+                    <a:ln>
+                      <a:noFill/>
+                    </a:ln>
+                    <a:extLst>
+                      <a:ext uri="{53640926-AAD7-44D8-BBD7-CCE9431645EC}">
+                        <a14:shadowObscured xmlns:a14="http://schemas.microsoft.com/office/drawing/2010/main"/>
+                      </a:ext>
+                    </a:extLst>
+                  </pic:spPr>
+                </pic:pic>
+              </a:graphicData>
+            </a:graphic>
+          </wp:inline>
+        </w:drawing>
+      </w:r>
+    </w:p>
+    <w:p>
+      <w:pPr>
+        <w:rPr>
+          <w:i/>
+          <w:iCs/>
+        </w:rPr>
+      </w:pPr>
+      <w:r>
+        <w:rPr>
+          <w:i/>
+          <w:iCs/>
+        </w:rPr>
+        <w:t>Slika 6.1: Ručno upravljanje isključeno</w:t>
+      </w:r>
+    </w:p>
+    <w:p>
+      <w:r>
+        <w:drawing>
+          <wp:inline distT="0" distB="0" distL="0" distR="0" wp14:anchorId="767FAF26" wp14:editId="1B6F3832">
+            <wp:extent cx="3839111" cy="924054"/>
+            <wp:effectExtent l="0" t="0" r="9525" b="9525"/>
+            <wp:docPr id="1227344270" name="Picture 1"/>
+            <wp:cNvGraphicFramePr>
+              <a:graphicFrameLocks xmlns:a="http://schemas.openxmlformats.org/drawingml/2006/main" noChangeAspect="1"/>
+            </wp:cNvGraphicFramePr>
+            <a:graphic xmlns:a="http://schemas.openxmlformats.org/drawingml/2006/main">
+              <a:graphicData uri="http://schemas.openxmlformats.org/drawingml/2006/picture">
+                <pic:pic xmlns:pic="http://schemas.openxmlformats.org/drawingml/2006/picture">
+                  <pic:nvPicPr>
+                    <pic:cNvPr id="1227344270" name=""/>
+                    <pic:cNvPicPr/>
+                  </pic:nvPicPr>
+                  <pic:blipFill>
+                    <a:blip r:embed="rId14"/>
+                    <a:stretch>
+                      <a:fillRect/>
+                    </a:stretch>
+                  </pic:blipFill>
+                  <pic:spPr>
+                    <a:xfrm>
+                      <a:off x="0" y="0"/>
+                      <a:ext cx="3839111" cy="924054"/>
+                    </a:xfrm>
+                    <a:prstGeom prst="rect">
+                      <a:avLst/>
+                    </a:prstGeom>
+                  </pic:spPr>
+                </pic:pic>
+              </a:graphicData>
+            </a:graphic>
+          </wp:inline>
+        </w:drawing>
+      </w:r>
+    </w:p>
+    <w:p>
+      <w:pPr>
+        <w:rPr>
+          <w:i/>
+          <w:iCs/>
+        </w:rPr>
+      </w:pPr>
+      <w:r>
+        <w:rPr>
+          <w:i/>
+          <w:iCs/>
+        </w:rPr>
+        <w:t>Slika 6.2: Ručno upravljanje uključeno</w:t>
+      </w:r>
+    </w:p>
+    <w:p>
+      <w:pPr>
+        <w:shd w:val="clear" w:color="auto" w:fill="1F272A"/>
+        <w:spacing w:after="0" w:line="285" w:lineRule="atLeast"/>
+        <w:rPr>
+          <w:rFonts w:ascii="Consolas" w:eastAsia="Times New Roman" w:hAnsi="Consolas" w:cs="Times New Roman"/>
+          <w:color w:val="DAE3E3"/>
+          <w:kern w:val="0"/>
+          <w:sz w:val="21"/>
+          <w:szCs w:val="21"/>
+          <w:lang w:val="en-US"/>
+          <w14:ligatures w14:val="none"/>
+        </w:rPr>
+      </w:pPr>
+      <w:r>
+        <w:rPr>
+          <w:rFonts w:ascii="Consolas" w:eastAsia="Times New Roman" w:hAnsi="Consolas" w:cs="Times New Roman"/>
+          <w:color w:val="DAE3E3"/>
+          <w:kern w:val="0"/>
+          <w:sz w:val="21"/>
+          <w:szCs w:val="21"/>
+          <w:lang w:val="en-US"/>
+          <w14:ligatures w14:val="none"/>
+        </w:rPr>
+        <w:t xml:space="preserve">  </w:t>
+      </w:r>
+      <w:proofErr w:type="spellStart"/>
+      <w:proofErr w:type="gramStart"/>
+      <w:r>
+        <w:rPr>
+          <w:rFonts w:ascii="Consolas" w:eastAsia="Times New Roman" w:hAnsi="Consolas" w:cs="Times New Roman"/>
+          <w:color w:val="F39C12"/>
+          <w:kern w:val="0"/>
+          <w:sz w:val="21"/>
+          <w:szCs w:val="21"/>
+          <w:lang w:val="en-US"/>
+          <w14:ligatures w14:val="none"/>
+        </w:rPr>
+        <w:t>server</w:t>
+      </w:r>
+      <w:r>
+        <w:rPr>
+          <w:rFonts w:ascii="Consolas" w:eastAsia="Times New Roman" w:hAnsi="Consolas" w:cs="Times New Roman"/>
+          <w:color w:val="DAE3E3"/>
+          <w:kern w:val="0"/>
+          <w:sz w:val="21"/>
+          <w:szCs w:val="21"/>
+          <w:lang w:val="en-US"/>
+          <w14:ligatures w14:val="none"/>
+        </w:rPr>
+        <w:t>.</w:t>
+      </w:r>
+      <w:r>
+        <w:rPr>
+          <w:rFonts w:ascii="Consolas" w:eastAsia="Times New Roman" w:hAnsi="Consolas" w:cs="Times New Roman"/>
+          <w:color w:val="F39C12"/>
+          <w:kern w:val="0"/>
+          <w:sz w:val="21"/>
+          <w:szCs w:val="21"/>
+          <w:lang w:val="en-US"/>
+          <w14:ligatures w14:val="none"/>
+        </w:rPr>
+        <w:t>on</w:t>
+      </w:r>
+      <w:proofErr w:type="spellEnd"/>
+      <w:proofErr w:type="gramEnd"/>
+      <w:r>
+        <w:rPr>
+          <w:rFonts w:ascii="Consolas" w:eastAsia="Times New Roman" w:hAnsi="Consolas" w:cs="Times New Roman"/>
+          <w:color w:val="DAE3E3"/>
+          <w:kern w:val="0"/>
+          <w:sz w:val="21"/>
+          <w:szCs w:val="21"/>
+          <w:lang w:val="en-US"/>
+          <w14:ligatures w14:val="none"/>
+        </w:rPr>
+        <w:t>(</w:t>
+      </w:r>
+      <w:r>
+        <w:rPr>
+          <w:rFonts w:ascii="Consolas" w:eastAsia="Times New Roman" w:hAnsi="Consolas" w:cs="Times New Roman"/>
+          <w:color w:val="7FCBCD"/>
+          <w:kern w:val="0"/>
+          <w:sz w:val="21"/>
+          <w:szCs w:val="21"/>
+          <w:lang w:val="en-US"/>
+          <w14:ligatures w14:val="none"/>
+        </w:rPr>
+        <w:t>"/</w:t>
+      </w:r>
+      <w:proofErr w:type="spellStart"/>
+      <w:r>
+        <w:rPr>
+          <w:rFonts w:ascii="Consolas" w:eastAsia="Times New Roman" w:hAnsi="Consolas" w:cs="Times New Roman"/>
+          <w:color w:val="7FCBCD"/>
+          <w:kern w:val="0"/>
+          <w:sz w:val="21"/>
+          <w:szCs w:val="21"/>
+          <w:lang w:val="en-US"/>
+          <w14:ligatures w14:val="none"/>
+        </w:rPr>
+        <w:t>api</w:t>
+      </w:r>
+      <w:proofErr w:type="spellEnd"/>
+      <w:r>
+        <w:rPr>
+          <w:rFonts w:ascii="Consolas" w:eastAsia="Times New Roman" w:hAnsi="Consolas" w:cs="Times New Roman"/>
+          <w:color w:val="7FCBCD"/>
+          <w:kern w:val="0"/>
+          <w:sz w:val="21"/>
+          <w:szCs w:val="21"/>
+          <w:lang w:val="en-US"/>
+          <w14:ligatures w14:val="none"/>
+        </w:rPr>
+        <w:t>/ventil/on"</w:t>
+      </w:r>
+      <w:r>
+        <w:rPr>
+          <w:rFonts w:ascii="Consolas" w:eastAsia="Times New Roman" w:hAnsi="Consolas" w:cs="Times New Roman"/>
+          <w:color w:val="DAE3E3"/>
+          <w:kern w:val="0"/>
+          <w:sz w:val="21"/>
+          <w:szCs w:val="21"/>
+          <w:lang w:val="en-US"/>
+          <w14:ligatures w14:val="none"/>
+        </w:rPr>
+        <w:t xml:space="preserve">, HTTP_POST, </w:t>
+      </w:r>
+      <w:proofErr w:type="gramStart"/>
+      <w:r>
+        <w:rPr>
+          <w:rFonts w:ascii="Consolas" w:eastAsia="Times New Roman" w:hAnsi="Consolas" w:cs="Times New Roman"/>
+          <w:color w:val="DAE3E3"/>
+          <w:kern w:val="0"/>
+          <w:sz w:val="21"/>
+          <w:szCs w:val="21"/>
+          <w:lang w:val="en-US"/>
+          <w14:ligatures w14:val="none"/>
+        </w:rPr>
+        <w:t>[](</w:t>
+      </w:r>
+      <w:proofErr w:type="spellStart"/>
+      <w:proofErr w:type="gramEnd"/>
+      <w:r>
+        <w:rPr>
+          <w:rFonts w:ascii="Consolas" w:eastAsia="Times New Roman" w:hAnsi="Consolas" w:cs="Times New Roman"/>
+          <w:color w:val="DAE3E3"/>
+          <w:kern w:val="0"/>
+          <w:sz w:val="21"/>
+          <w:szCs w:val="21"/>
+          <w:lang w:val="en-US"/>
+          <w14:ligatures w14:val="none"/>
+        </w:rPr>
+        <w:t>AsyncWebServerRequest</w:t>
+      </w:r>
+      <w:proofErr w:type="spellEnd"/>
+      <w:r>
+        <w:rPr>
+          <w:rFonts w:ascii="Consolas" w:eastAsia="Times New Roman" w:hAnsi="Consolas" w:cs="Times New Roman"/>
+          <w:color w:val="DAE3E3"/>
+          <w:kern w:val="0"/>
+          <w:sz w:val="21"/>
+          <w:szCs w:val="21"/>
+          <w:lang w:val="en-US"/>
+          <w14:ligatures w14:val="none"/>
+        </w:rPr>
+        <w:t xml:space="preserve"> </w:t>
+      </w:r>
+      <w:r>
+        <w:rPr>
+          <w:rFonts w:ascii="Consolas" w:eastAsia="Times New Roman" w:hAnsi="Consolas" w:cs="Times New Roman"/>
+          <w:color w:val="0CA1A6"/>
+          <w:kern w:val="0"/>
+          <w:sz w:val="21"/>
+          <w:szCs w:val="21"/>
+          <w:lang w:val="en-US"/>
+          <w14:ligatures w14:val="none"/>
+        </w:rPr>
+        <w:t>*</w:t>
+      </w:r>
+      <w:proofErr w:type="gramStart"/>
+      <w:r>
+        <w:rPr>
+          <w:rFonts w:ascii="Consolas" w:eastAsia="Times New Roman" w:hAnsi="Consolas" w:cs="Times New Roman"/>
+          <w:color w:val="DAE3E3"/>
+          <w:kern w:val="0"/>
+          <w:sz w:val="21"/>
+          <w:szCs w:val="21"/>
+          <w:lang w:val="en-US"/>
+          <w14:ligatures w14:val="none"/>
+        </w:rPr>
+        <w:t>request){</w:t>
+      </w:r>
+      <w:proofErr w:type="gramEnd"/>
+    </w:p>
+    <w:p>
+      <w:pPr>
+        <w:shd w:val="clear" w:color="auto" w:fill="1F272A"/>
+        <w:spacing w:after="0" w:line="285" w:lineRule="atLeast"/>
+        <w:rPr>
+          <w:rFonts w:ascii="Consolas" w:eastAsia="Times New Roman" w:hAnsi="Consolas" w:cs="Times New Roman"/>
+          <w:color w:val="DAE3E3"/>
+          <w:kern w:val="0"/>
+          <w:sz w:val="21"/>
+          <w:szCs w:val="21"/>
+          <w:lang w:val="en-US"/>
+          <w14:ligatures w14:val="none"/>
+        </w:rPr>
+      </w:pPr>
+      <w:r>
+        <w:rPr>
+          <w:rFonts w:ascii="Consolas" w:eastAsia="Times New Roman" w:hAnsi="Consolas" w:cs="Times New Roman"/>
+          <w:color w:val="DAE3E3"/>
+          <w:kern w:val="0"/>
+          <w:sz w:val="21"/>
+          <w:szCs w:val="21"/>
+          <w:lang w:val="en-US"/>
+          <w14:ligatures w14:val="none"/>
+        </w:rPr>
+        <w:t xml:space="preserve">    </w:t>
+      </w:r>
+      <w:r>
+        <w:rPr>
+          <w:rFonts w:ascii="Consolas" w:eastAsia="Times New Roman" w:hAnsi="Consolas" w:cs="Times New Roman"/>
+          <w:color w:val="C586C0"/>
+          <w:kern w:val="0"/>
+          <w:sz w:val="21"/>
+          <w:szCs w:val="21"/>
+          <w:lang w:val="en-US"/>
+          <w14:ligatures w14:val="none"/>
+        </w:rPr>
+        <w:t>if</w:t>
+      </w:r>
+      <w:r>
+        <w:rPr>
+          <w:rFonts w:ascii="Consolas" w:eastAsia="Times New Roman" w:hAnsi="Consolas" w:cs="Times New Roman"/>
+          <w:color w:val="DAE3E3"/>
+          <w:kern w:val="0"/>
+          <w:sz w:val="21"/>
+          <w:szCs w:val="21"/>
+          <w:lang w:val="en-US"/>
+          <w14:ligatures w14:val="none"/>
+        </w:rPr>
+        <w:t xml:space="preserve"> </w:t>
+      </w:r>
+      <w:proofErr w:type="gramStart"/>
+      <w:r>
+        <w:rPr>
+          <w:rFonts w:ascii="Consolas" w:eastAsia="Times New Roman" w:hAnsi="Consolas" w:cs="Times New Roman"/>
+          <w:color w:val="DAE3E3"/>
+          <w:kern w:val="0"/>
+          <w:sz w:val="21"/>
+          <w:szCs w:val="21"/>
+          <w:lang w:val="en-US"/>
+          <w14:ligatures w14:val="none"/>
+        </w:rPr>
+        <w:t>(!</w:t>
+      </w:r>
+      <w:proofErr w:type="spellStart"/>
+      <w:r>
+        <w:rPr>
+          <w:rFonts w:ascii="Consolas" w:eastAsia="Times New Roman" w:hAnsi="Consolas" w:cs="Times New Roman"/>
+          <w:color w:val="DAE3E3"/>
+          <w:kern w:val="0"/>
+          <w:sz w:val="21"/>
+          <w:szCs w:val="21"/>
+          <w:lang w:val="en-US"/>
+          <w14:ligatures w14:val="none"/>
+        </w:rPr>
+        <w:t>manual</w:t>
+      </w:r>
+      <w:proofErr w:type="gramEnd"/>
+      <w:r>
+        <w:rPr>
+          <w:rFonts w:ascii="Consolas" w:eastAsia="Times New Roman" w:hAnsi="Consolas" w:cs="Times New Roman"/>
+          <w:color w:val="DAE3E3"/>
+          <w:kern w:val="0"/>
+          <w:sz w:val="21"/>
+          <w:szCs w:val="21"/>
+          <w:lang w:val="en-US"/>
+          <w14:ligatures w14:val="none"/>
+        </w:rPr>
+        <w:t>_</w:t>
+      </w:r>
+      <w:proofErr w:type="gramStart"/>
+      <w:r>
+        <w:rPr>
+          <w:rFonts w:ascii="Consolas" w:eastAsia="Times New Roman" w:hAnsi="Consolas" w:cs="Times New Roman"/>
+          <w:color w:val="DAE3E3"/>
+          <w:kern w:val="0"/>
+          <w:sz w:val="21"/>
+          <w:szCs w:val="21"/>
+          <w:lang w:val="en-US"/>
+          <w14:ligatures w14:val="none"/>
+        </w:rPr>
+        <w:t>mode</w:t>
+      </w:r>
+      <w:proofErr w:type="spellEnd"/>
+      <w:r>
+        <w:rPr>
+          <w:rFonts w:ascii="Consolas" w:eastAsia="Times New Roman" w:hAnsi="Consolas" w:cs="Times New Roman"/>
+          <w:color w:val="DAE3E3"/>
+          <w:kern w:val="0"/>
+          <w:sz w:val="21"/>
+          <w:szCs w:val="21"/>
+          <w:lang w:val="en-US"/>
+          <w14:ligatures w14:val="none"/>
+        </w:rPr>
+        <w:t>) {</w:t>
+      </w:r>
+      <w:proofErr w:type="gramEnd"/>
+    </w:p>
+    <w:p>
+      <w:pPr>
+        <w:shd w:val="clear" w:color="auto" w:fill="1F272A"/>
+        <w:spacing w:after="0" w:line="285" w:lineRule="atLeast"/>
+        <w:rPr>
+          <w:rFonts w:ascii="Consolas" w:eastAsia="Times New Roman" w:hAnsi="Consolas" w:cs="Times New Roman"/>
+          <w:color w:val="DAE3E3"/>
+          <w:kern w:val="0"/>
+          <w:sz w:val="21"/>
+          <w:szCs w:val="21"/>
+          <w:lang w:val="en-US"/>
+          <w14:ligatures w14:val="none"/>
+        </w:rPr>
+      </w:pPr>
+      <w:r>
+        <w:rPr>
+          <w:rFonts w:ascii="Consolas" w:eastAsia="Times New Roman" w:hAnsi="Consolas" w:cs="Times New Roman"/>
+          <w:color w:val="DAE3E3"/>
+          <w:kern w:val="0"/>
+          <w:sz w:val="21"/>
+          <w:szCs w:val="21"/>
+          <w:lang w:val="en-US"/>
+          <w14:ligatures w14:val="none"/>
+        </w:rPr>
+        <w:t xml:space="preserve">      </w:t>
+      </w:r>
+      <w:r>
+        <w:rPr>
+          <w:rFonts w:ascii="Consolas" w:eastAsia="Times New Roman" w:hAnsi="Consolas" w:cs="Times New Roman"/>
+          <w:color w:val="F39C12"/>
+          <w:kern w:val="0"/>
+          <w:sz w:val="21"/>
+          <w:szCs w:val="21"/>
+          <w:lang w:val="en-US"/>
+          <w14:ligatures w14:val="none"/>
+        </w:rPr>
+        <w:t>request</w:t>
+      </w:r>
+      <w:r>
+        <w:rPr>
+          <w:rFonts w:ascii="Consolas" w:eastAsia="Times New Roman" w:hAnsi="Consolas" w:cs="Times New Roman"/>
+          <w:color w:val="DAE3E3"/>
+          <w:kern w:val="0"/>
+          <w:sz w:val="21"/>
+          <w:szCs w:val="21"/>
+          <w:lang w:val="en-US"/>
+          <w14:ligatures w14:val="none"/>
+        </w:rPr>
+        <w:t>-&gt;</w:t>
+      </w:r>
+      <w:proofErr w:type="gramStart"/>
+      <w:r>
+        <w:rPr>
+          <w:rFonts w:ascii="Consolas" w:eastAsia="Times New Roman" w:hAnsi="Consolas" w:cs="Times New Roman"/>
+          <w:color w:val="F39C12"/>
+          <w:kern w:val="0"/>
+          <w:sz w:val="21"/>
+          <w:szCs w:val="21"/>
+          <w:lang w:val="en-US"/>
+          <w14:ligatures w14:val="none"/>
+        </w:rPr>
+        <w:t>send</w:t>
+      </w:r>
+      <w:r>
+        <w:rPr>
+          <w:rFonts w:ascii="Consolas" w:eastAsia="Times New Roman" w:hAnsi="Consolas" w:cs="Times New Roman"/>
+          <w:color w:val="DAE3E3"/>
+          <w:kern w:val="0"/>
+          <w:sz w:val="21"/>
+          <w:szCs w:val="21"/>
+          <w:lang w:val="en-US"/>
+          <w14:ligatures w14:val="none"/>
+        </w:rPr>
+        <w:t>(</w:t>
+      </w:r>
+      <w:proofErr w:type="gramEnd"/>
+      <w:r>
+        <w:rPr>
+          <w:rFonts w:ascii="Consolas" w:eastAsia="Times New Roman" w:hAnsi="Consolas" w:cs="Times New Roman"/>
+          <w:color w:val="7FCBCD"/>
+          <w:kern w:val="0"/>
+          <w:sz w:val="21"/>
+          <w:szCs w:val="21"/>
+          <w:lang w:val="en-US"/>
+          <w14:ligatures w14:val="none"/>
+        </w:rPr>
+        <w:t>403</w:t>
+      </w:r>
+      <w:r>
+        <w:rPr>
+          <w:rFonts w:ascii="Consolas" w:eastAsia="Times New Roman" w:hAnsi="Consolas" w:cs="Times New Roman"/>
+          <w:color w:val="DAE3E3"/>
+          <w:kern w:val="0"/>
+          <w:sz w:val="21"/>
+          <w:szCs w:val="21"/>
+          <w:lang w:val="en-US"/>
+          <w14:ligatures w14:val="none"/>
+        </w:rPr>
+        <w:t xml:space="preserve">, </w:t>
+      </w:r>
+      <w:r>
+        <w:rPr>
+          <w:rFonts w:ascii="Consolas" w:eastAsia="Times New Roman" w:hAnsi="Consolas" w:cs="Times New Roman"/>
+          <w:color w:val="7FCBCD"/>
+          <w:kern w:val="0"/>
+          <w:sz w:val="21"/>
+          <w:szCs w:val="21"/>
+          <w:lang w:val="en-US"/>
+          <w14:ligatures w14:val="none"/>
+        </w:rPr>
+        <w:t>"text/plain"</w:t>
+      </w:r>
+      <w:r>
+        <w:rPr>
+          <w:rFonts w:ascii="Consolas" w:eastAsia="Times New Roman" w:hAnsi="Consolas" w:cs="Times New Roman"/>
+          <w:color w:val="DAE3E3"/>
+          <w:kern w:val="0"/>
+          <w:sz w:val="21"/>
+          <w:szCs w:val="21"/>
+          <w:lang w:val="en-US"/>
+          <w14:ligatures w14:val="none"/>
+        </w:rPr>
+        <w:t xml:space="preserve">, </w:t>
+      </w:r>
+      <w:r>
+        <w:rPr>
+          <w:rFonts w:ascii="Consolas" w:eastAsia="Times New Roman" w:hAnsi="Consolas" w:cs="Times New Roman"/>
+          <w:color w:val="7FCBCD"/>
+          <w:kern w:val="0"/>
+          <w:sz w:val="21"/>
+          <w:szCs w:val="21"/>
+          <w:lang w:val="en-US"/>
+          <w14:ligatures w14:val="none"/>
+        </w:rPr>
+        <w:t>"Not in manual mode"</w:t>
+      </w:r>
+      <w:proofErr w:type="gramStart"/>
+      <w:r>
+        <w:rPr>
+          <w:rFonts w:ascii="Consolas" w:eastAsia="Times New Roman" w:hAnsi="Consolas" w:cs="Times New Roman"/>
+          <w:color w:val="DAE3E3"/>
+          <w:kern w:val="0"/>
+          <w:sz w:val="21"/>
+          <w:szCs w:val="21"/>
+          <w:lang w:val="en-US"/>
+          <w14:ligatures w14:val="none"/>
+        </w:rPr>
+        <w:t>);</w:t>
+      </w:r>
+      <w:proofErr w:type="gramEnd"/>
+    </w:p>
+    <w:p>
+      <w:pPr>
+        <w:shd w:val="clear" w:color="auto" w:fill="1F272A"/>
+        <w:spacing w:after="0" w:line="285" w:lineRule="atLeast"/>
+        <w:rPr>
+          <w:rFonts w:ascii="Consolas" w:eastAsia="Times New Roman" w:hAnsi="Consolas" w:cs="Times New Roman"/>
+          <w:color w:val="DAE3E3"/>
+          <w:kern w:val="0"/>
+          <w:sz w:val="21"/>
+          <w:szCs w:val="21"/>
+          <w:lang w:val="en-US"/>
+          <w14:ligatures w14:val="none"/>
+        </w:rPr>
+      </w:pPr>
+      <w:r>
+        <w:rPr>
+          <w:rFonts w:ascii="Consolas" w:eastAsia="Times New Roman" w:hAnsi="Consolas" w:cs="Times New Roman"/>
+          <w:color w:val="DAE3E3"/>
+          <w:kern w:val="0"/>
+          <w:sz w:val="21"/>
+          <w:szCs w:val="21"/>
+          <w:lang w:val="en-US"/>
+          <w14:ligatures w14:val="none"/>
+        </w:rPr>
+        <w:t xml:space="preserve">      </w:t>
+      </w:r>
+      <w:proofErr w:type="gramStart"/>
+      <w:r>
+        <w:rPr>
+          <w:rFonts w:ascii="Consolas" w:eastAsia="Times New Roman" w:hAnsi="Consolas" w:cs="Times New Roman"/>
+          <w:color w:val="C586C0"/>
+          <w:kern w:val="0"/>
+          <w:sz w:val="21"/>
+          <w:szCs w:val="21"/>
+          <w:lang w:val="en-US"/>
+          <w14:ligatures w14:val="none"/>
+        </w:rPr>
+        <w:t>return</w:t>
+      </w:r>
+      <w:r>
+        <w:rPr>
+          <w:rFonts w:ascii="Consolas" w:eastAsia="Times New Roman" w:hAnsi="Consolas" w:cs="Times New Roman"/>
+          <w:color w:val="DAE3E3"/>
+          <w:kern w:val="0"/>
+          <w:sz w:val="21"/>
+          <w:szCs w:val="21"/>
+          <w:lang w:val="en-US"/>
+          <w14:ligatures w14:val="none"/>
+        </w:rPr>
+        <w:t>;</w:t>
+      </w:r>
+      <w:proofErr w:type="gramEnd"/>
+    </w:p>
+    <w:p>
+      <w:pPr>
+        <w:shd w:val="clear" w:color="auto" w:fill="1F272A"/>
+        <w:spacing w:after="0" w:line="285" w:lineRule="atLeast"/>
+        <w:rPr>
+          <w:rFonts w:ascii="Consolas" w:eastAsia="Times New Roman" w:hAnsi="Consolas" w:cs="Times New Roman"/>
+          <w:color w:val="DAE3E3"/>
+          <w:kern w:val="0"/>
+          <w:sz w:val="21"/>
+          <w:szCs w:val="21"/>
+          <w:lang w:val="en-US"/>
+          <w14:ligatures w14:val="none"/>
+        </w:rPr>
+      </w:pPr>
+      <w:r>
+        <w:rPr>
+          <w:rFonts w:ascii="Consolas" w:eastAsia="Times New Roman" w:hAnsi="Consolas" w:cs="Times New Roman"/>
+          <w:color w:val="DAE3E3"/>
+          <w:kern w:val="0"/>
+          <w:sz w:val="21"/>
+          <w:szCs w:val="21"/>
+          <w:lang w:val="en-US"/>
+          <w14:ligatures w14:val="none"/>
+        </w:rPr>
+        <w:t>    }</w:t>
+      </w:r>
+    </w:p>
+    <w:p>
+      <w:pPr>
+        <w:shd w:val="clear" w:color="auto" w:fill="1F272A"/>
+        <w:spacing w:after="0" w:line="285" w:lineRule="atLeast"/>
+        <w:rPr>
+          <w:rFonts w:ascii="Consolas" w:eastAsia="Times New Roman" w:hAnsi="Consolas" w:cs="Times New Roman"/>
+          <w:color w:val="DAE3E3"/>
+          <w:kern w:val="0"/>
+          <w:sz w:val="21"/>
+          <w:szCs w:val="21"/>
+          <w:lang w:val="en-US"/>
+          <w14:ligatures w14:val="none"/>
+        </w:rPr>
+      </w:pPr>
+      <w:r>
+        <w:rPr>
+          <w:rFonts w:ascii="Consolas" w:eastAsia="Times New Roman" w:hAnsi="Consolas" w:cs="Times New Roman"/>
+          <w:color w:val="DAE3E3"/>
+          <w:kern w:val="0"/>
+          <w:sz w:val="21"/>
+          <w:szCs w:val="21"/>
+          <w:lang w:val="en-US"/>
+          <w14:ligatures w14:val="none"/>
+        </w:rPr>
+        <w:t xml:space="preserve">    </w:t>
+      </w:r>
+      <w:proofErr w:type="spellStart"/>
+      <w:r>
+        <w:rPr>
+          <w:rFonts w:ascii="Consolas" w:eastAsia="Times New Roman" w:hAnsi="Consolas" w:cs="Times New Roman"/>
+          <w:color w:val="DAE3E3"/>
+          <w:kern w:val="0"/>
+          <w:sz w:val="21"/>
+          <w:szCs w:val="21"/>
+          <w:lang w:val="en-US"/>
+          <w14:ligatures w14:val="none"/>
+        </w:rPr>
+        <w:t>valve_state</w:t>
+      </w:r>
+      <w:proofErr w:type="spellEnd"/>
+      <w:r>
+        <w:rPr>
+          <w:rFonts w:ascii="Consolas" w:eastAsia="Times New Roman" w:hAnsi="Consolas" w:cs="Times New Roman"/>
+          <w:color w:val="DAE3E3"/>
+          <w:kern w:val="0"/>
+          <w:sz w:val="21"/>
+          <w:szCs w:val="21"/>
+          <w:lang w:val="en-US"/>
+          <w14:ligatures w14:val="none"/>
+        </w:rPr>
+        <w:t xml:space="preserve"> = </w:t>
+      </w:r>
+      <w:proofErr w:type="gramStart"/>
+      <w:r>
+        <w:rPr>
+          <w:rFonts w:ascii="Consolas" w:eastAsia="Times New Roman" w:hAnsi="Consolas" w:cs="Times New Roman"/>
+          <w:color w:val="7FCBCD"/>
+          <w:kern w:val="0"/>
+          <w:sz w:val="21"/>
+          <w:szCs w:val="21"/>
+          <w:lang w:val="en-US"/>
+          <w14:ligatures w14:val="none"/>
+        </w:rPr>
+        <w:t>true</w:t>
+      </w:r>
+      <w:r>
+        <w:rPr>
+          <w:rFonts w:ascii="Consolas" w:eastAsia="Times New Roman" w:hAnsi="Consolas" w:cs="Times New Roman"/>
+          <w:color w:val="DAE3E3"/>
+          <w:kern w:val="0"/>
+          <w:sz w:val="21"/>
+          <w:szCs w:val="21"/>
+          <w:lang w:val="en-US"/>
+          <w14:ligatures w14:val="none"/>
+        </w:rPr>
+        <w:t>;</w:t>
+      </w:r>
+      <w:proofErr w:type="gramEnd"/>
+    </w:p>
+    <w:p>
+      <w:pPr>
+        <w:shd w:val="clear" w:color="auto" w:fill="1F272A"/>
+        <w:spacing w:after="0" w:line="285" w:lineRule="atLeast"/>
+        <w:rPr>
+          <w:rFonts w:ascii="Consolas" w:eastAsia="Times New Roman" w:hAnsi="Consolas" w:cs="Times New Roman"/>
+          <w:color w:val="DAE3E3"/>
+          <w:kern w:val="0"/>
+          <w:sz w:val="21"/>
+          <w:szCs w:val="21"/>
+          <w:lang w:val="en-US"/>
+          <w14:ligatures w14:val="none"/>
+        </w:rPr>
+      </w:pPr>
+      <w:r>
+        <w:rPr>
+          <w:rFonts w:ascii="Consolas" w:eastAsia="Times New Roman" w:hAnsi="Consolas" w:cs="Times New Roman"/>
+          <w:color w:val="DAE3E3"/>
+          <w:kern w:val="0"/>
+          <w:sz w:val="21"/>
+          <w:szCs w:val="21"/>
+          <w:lang w:val="en-US"/>
+          <w14:ligatures w14:val="none"/>
+        </w:rPr>
+        <w:t xml:space="preserve">    </w:t>
+      </w:r>
+      <w:proofErr w:type="spellStart"/>
+      <w:proofErr w:type="gramStart"/>
+      <w:r>
+        <w:rPr>
+          <w:rFonts w:ascii="Consolas" w:eastAsia="Times New Roman" w:hAnsi="Consolas" w:cs="Times New Roman"/>
+          <w:color w:val="F39C12"/>
+          <w:kern w:val="0"/>
+          <w:sz w:val="21"/>
+          <w:szCs w:val="21"/>
+          <w:lang w:val="en-US"/>
+          <w14:ligatures w14:val="none"/>
+        </w:rPr>
+        <w:t>digitalWrite</w:t>
+      </w:r>
+      <w:proofErr w:type="spellEnd"/>
+      <w:r>
+        <w:rPr>
+          <w:rFonts w:ascii="Consolas" w:eastAsia="Times New Roman" w:hAnsi="Consolas" w:cs="Times New Roman"/>
+          <w:color w:val="DAE3E3"/>
+          <w:kern w:val="0"/>
+          <w:sz w:val="21"/>
+          <w:szCs w:val="21"/>
+          <w:lang w:val="en-US"/>
+          <w14:ligatures w14:val="none"/>
+        </w:rPr>
+        <w:t>(</w:t>
+      </w:r>
+      <w:proofErr w:type="gramEnd"/>
+      <w:r>
+        <w:rPr>
+          <w:rFonts w:ascii="Consolas" w:eastAsia="Times New Roman" w:hAnsi="Consolas" w:cs="Times New Roman"/>
+          <w:color w:val="DAE3E3"/>
+          <w:kern w:val="0"/>
+          <w:sz w:val="21"/>
+          <w:szCs w:val="21"/>
+          <w:lang w:val="en-US"/>
+          <w14:ligatures w14:val="none"/>
+        </w:rPr>
+        <w:t>VALVE_PIN, HIGH</w:t>
+      </w:r>
+      <w:proofErr w:type="gramStart"/>
+      <w:r>
+        <w:rPr>
+          <w:rFonts w:ascii="Consolas" w:eastAsia="Times New Roman" w:hAnsi="Consolas" w:cs="Times New Roman"/>
+          <w:color w:val="DAE3E3"/>
+          <w:kern w:val="0"/>
+          <w:sz w:val="21"/>
+          <w:szCs w:val="21"/>
+          <w:lang w:val="en-US"/>
+          <w14:ligatures w14:val="none"/>
+        </w:rPr>
+        <w:t>);</w:t>
+      </w:r>
+      <w:proofErr w:type="gramEnd"/>
+    </w:p>
+    <w:p>
+      <w:pPr>
+        <w:shd w:val="clear" w:color="auto" w:fill="1F272A"/>
+        <w:spacing w:after="0" w:line="285" w:lineRule="atLeast"/>
+        <w:rPr>
+          <w:rFonts w:ascii="Consolas" w:eastAsia="Times New Roman" w:hAnsi="Consolas" w:cs="Times New Roman"/>
+          <w:color w:val="DAE3E3"/>
+          <w:kern w:val="0"/>
+          <w:sz w:val="21"/>
+          <w:szCs w:val="21"/>
+          <w:lang w:val="en-US"/>
+          <w14:ligatures w14:val="none"/>
+        </w:rPr>
+      </w:pPr>
+      <w:r>
+        <w:rPr>
+          <w:rFonts w:ascii="Consolas" w:eastAsia="Times New Roman" w:hAnsi="Consolas" w:cs="Times New Roman"/>
+          <w:color w:val="DAE3E3"/>
+          <w:kern w:val="0"/>
+          <w:sz w:val="21"/>
+          <w:szCs w:val="21"/>
+          <w:lang w:val="en-US"/>
+          <w14:ligatures w14:val="none"/>
+        </w:rPr>
+        <w:t xml:space="preserve">    </w:t>
+      </w:r>
+      <w:r>
+        <w:rPr>
+          <w:rFonts w:ascii="Consolas" w:eastAsia="Times New Roman" w:hAnsi="Consolas" w:cs="Times New Roman"/>
+          <w:color w:val="F39C12"/>
+          <w:kern w:val="0"/>
+          <w:sz w:val="21"/>
+          <w:szCs w:val="21"/>
+          <w:lang w:val="en-US"/>
+          <w14:ligatures w14:val="none"/>
+        </w:rPr>
+        <w:t>request</w:t>
+      </w:r>
+      <w:r>
+        <w:rPr>
+          <w:rFonts w:ascii="Consolas" w:eastAsia="Times New Roman" w:hAnsi="Consolas" w:cs="Times New Roman"/>
+          <w:color w:val="DAE3E3"/>
+          <w:kern w:val="0"/>
+          <w:sz w:val="21"/>
+          <w:szCs w:val="21"/>
+          <w:lang w:val="en-US"/>
+          <w14:ligatures w14:val="none"/>
+        </w:rPr>
+        <w:t>-&gt;</w:t>
+      </w:r>
+      <w:proofErr w:type="gramStart"/>
+      <w:r>
+        <w:rPr>
+          <w:rFonts w:ascii="Consolas" w:eastAsia="Times New Roman" w:hAnsi="Consolas" w:cs="Times New Roman"/>
+          <w:color w:val="F39C12"/>
+          <w:kern w:val="0"/>
+          <w:sz w:val="21"/>
+          <w:szCs w:val="21"/>
+          <w:lang w:val="en-US"/>
+          <w14:ligatures w14:val="none"/>
+        </w:rPr>
+        <w:t>send</w:t>
+      </w:r>
+      <w:r>
+        <w:rPr>
+          <w:rFonts w:ascii="Consolas" w:eastAsia="Times New Roman" w:hAnsi="Consolas" w:cs="Times New Roman"/>
+          <w:color w:val="DAE3E3"/>
+          <w:kern w:val="0"/>
+          <w:sz w:val="21"/>
+          <w:szCs w:val="21"/>
+          <w:lang w:val="en-US"/>
+          <w14:ligatures w14:val="none"/>
+        </w:rPr>
+        <w:t>(</w:t>
+      </w:r>
+      <w:proofErr w:type="gramEnd"/>
+      <w:r>
+        <w:rPr>
+          <w:rFonts w:ascii="Consolas" w:eastAsia="Times New Roman" w:hAnsi="Consolas" w:cs="Times New Roman"/>
+          <w:color w:val="7FCBCD"/>
+          <w:kern w:val="0"/>
+          <w:sz w:val="21"/>
+          <w:szCs w:val="21"/>
+          <w:lang w:val="en-US"/>
+          <w14:ligatures w14:val="none"/>
+        </w:rPr>
+        <w:t>200</w:t>
+      </w:r>
+      <w:r>
+        <w:rPr>
+          <w:rFonts w:ascii="Consolas" w:eastAsia="Times New Roman" w:hAnsi="Consolas" w:cs="Times New Roman"/>
+          <w:color w:val="DAE3E3"/>
+          <w:kern w:val="0"/>
+          <w:sz w:val="21"/>
+          <w:szCs w:val="21"/>
+          <w:lang w:val="en-US"/>
+          <w14:ligatures w14:val="none"/>
+        </w:rPr>
+        <w:t xml:space="preserve">, </w:t>
+      </w:r>
+      <w:r>
+        <w:rPr>
+          <w:rFonts w:ascii="Consolas" w:eastAsia="Times New Roman" w:hAnsi="Consolas" w:cs="Times New Roman"/>
+          <w:color w:val="7FCBCD"/>
+          <w:kern w:val="0"/>
+          <w:sz w:val="21"/>
+          <w:szCs w:val="21"/>
+          <w:lang w:val="en-US"/>
+          <w14:ligatures w14:val="none"/>
+        </w:rPr>
+        <w:t>"text/plain"</w:t>
+      </w:r>
+      <w:r>
+        <w:rPr>
+          <w:rFonts w:ascii="Consolas" w:eastAsia="Times New Roman" w:hAnsi="Consolas" w:cs="Times New Roman"/>
+          <w:color w:val="DAE3E3"/>
+          <w:kern w:val="0"/>
+          <w:sz w:val="21"/>
+          <w:szCs w:val="21"/>
+          <w:lang w:val="en-US"/>
+          <w14:ligatures w14:val="none"/>
+        </w:rPr>
+        <w:t xml:space="preserve">, </w:t>
+      </w:r>
+      <w:r>
+        <w:rPr>
+          <w:rFonts w:ascii="Consolas" w:eastAsia="Times New Roman" w:hAnsi="Consolas" w:cs="Times New Roman"/>
+          <w:color w:val="7FCBCD"/>
+          <w:kern w:val="0"/>
+          <w:sz w:val="21"/>
+          <w:szCs w:val="21"/>
+          <w:lang w:val="en-US"/>
+          <w14:ligatures w14:val="none"/>
+        </w:rPr>
+        <w:t>"Valve ON"</w:t>
+      </w:r>
+      <w:proofErr w:type="gramStart"/>
+      <w:r>
+        <w:rPr>
+          <w:rFonts w:ascii="Consolas" w:eastAsia="Times New Roman" w:hAnsi="Consolas" w:cs="Times New Roman"/>
+          <w:color w:val="DAE3E3"/>
+          <w:kern w:val="0"/>
+          <w:sz w:val="21"/>
+          <w:szCs w:val="21"/>
+          <w:lang w:val="en-US"/>
+          <w14:ligatures w14:val="none"/>
+        </w:rPr>
+        <w:t>);</w:t>
+      </w:r>
+      <w:proofErr w:type="gramEnd"/>
+    </w:p>
+    <w:p>
+      <w:pPr>
+        <w:shd w:val="clear" w:color="auto" w:fill="1F272A"/>
+        <w:spacing w:after="0" w:line="285" w:lineRule="atLeast"/>
+        <w:rPr>
+          <w:rFonts w:ascii="Consolas" w:eastAsia="Times New Roman" w:hAnsi="Consolas" w:cs="Times New Roman"/>
+          <w:color w:val="DAE3E3"/>
+          <w:kern w:val="0"/>
+          <w:sz w:val="21"/>
+          <w:szCs w:val="21"/>
+          <w:lang w:val="en-US"/>
+          <w14:ligatures w14:val="none"/>
+        </w:rPr>
+      </w:pPr>
+      <w:r>
+        <w:rPr>
+          <w:rFonts w:ascii="Consolas" w:eastAsia="Times New Roman" w:hAnsi="Consolas" w:cs="Times New Roman"/>
+          <w:color w:val="DAE3E3"/>
+          <w:kern w:val="0"/>
+          <w:sz w:val="21"/>
+          <w:szCs w:val="21"/>
+          <w:lang w:val="en-US"/>
+          <w14:ligatures w14:val="none"/>
+        </w:rPr>
+        <w:t>  }</w:t>
+      </w:r>
+      <w:proofErr w:type="gramStart"/>
+      <w:r>
+        <w:rPr>
+          <w:rFonts w:ascii="Consolas" w:eastAsia="Times New Roman" w:hAnsi="Consolas" w:cs="Times New Roman"/>
+          <w:color w:val="DAE3E3"/>
+          <w:kern w:val="0"/>
+          <w:sz w:val="21"/>
+          <w:szCs w:val="21"/>
+          <w:lang w:val="en-US"/>
+          <w14:ligatures w14:val="none"/>
+        </w:rPr>
+        <w:t>);</w:t>
+      </w:r>
+      <w:proofErr w:type="gramEnd"/>
+    </w:p>
+    <w:p/>
+    <w:p>
+      <w:pPr>
+        <w:rPr>
+          <w:i/>
+          <w:iCs/>
+        </w:rPr>
+      </w:pPr>
+      <w:r>
+        <w:rPr>
+          <w:i/>
+          <w:iCs/>
+        </w:rPr>
+        <w:t xml:space="preserve">Isječak koda 4: API </w:t>
+      </w:r>
+      <w:proofErr w:type="spellStart"/>
+      <w:r>
+        <w:rPr>
+          <w:i/>
+          <w:iCs/>
+        </w:rPr>
+        <w:t>endpoint</w:t>
+      </w:r>
+      <w:proofErr w:type="spellEnd"/>
+      <w:r>
+        <w:rPr>
+          <w:i/>
+          <w:iCs/>
+        </w:rPr>
+        <w:t xml:space="preserve"> za ručno </w:t>
+      </w:r>
+      <w:r>
+        <w:rPr>
+          <w:i/>
+          <w:iCs/>
+        </w:rPr>
+        <w:t xml:space="preserve">otvaranje </w:t>
+      </w:r>
+      <w:r>
+        <w:rPr>
+          <w:i/>
+          <w:iCs/>
+        </w:rPr>
+        <w:t xml:space="preserve"> ventila</w:t>
+      </w:r>
+    </w:p>
+    <w:p>
+      <w:pPr>
+        <w:pStyle w:val="Heading1"/>
+      </w:pPr>
+      <w:r>
+        <w:lastRenderedPageBreak/>
+        <w:t>Testiranje</w:t>
+      </w:r>
+    </w:p>
+    <w:p>
+      <w:pPr>
+        <w:pStyle w:val="Heading1"/>
+        <w:rPr>
+          <w:rFonts w:asciiTheme="minorHAnsi" w:eastAsiaTheme="minorHAnsi" w:hAnsiTheme="minorHAnsi" w:cstheme="minorBidi"/>
+          <w:color w:val="auto"/>
+          <w:sz w:val="24"/>
+          <w:szCs w:val="24"/>
+        </w:rPr>
+      </w:pPr>
+      <w:r>
+        <w:rPr>
+          <w:rFonts w:asciiTheme="minorHAnsi" w:eastAsiaTheme="minorHAnsi" w:hAnsiTheme="minorHAnsi" w:cstheme="minorBidi"/>
+          <w:color w:val="auto"/>
+          <w:sz w:val="24"/>
+          <w:szCs w:val="24"/>
+        </w:rPr>
+        <w:t>Sustav je testiran simulacijom stvarnih uvjeta rada. Razina svjetlosti mijenjana je promjenom osvjetljenj</w:t>
+      </w:r>
+      <w:r>
+        <w:rPr>
+          <w:rFonts w:asciiTheme="minorHAnsi" w:eastAsiaTheme="minorHAnsi" w:hAnsiTheme="minorHAnsi" w:cstheme="minorBidi"/>
+          <w:color w:val="auto"/>
+          <w:sz w:val="24"/>
+          <w:szCs w:val="24"/>
+        </w:rPr>
+        <w:t>a</w:t>
+      </w:r>
+      <w:r>
+        <w:rPr>
+          <w:rFonts w:asciiTheme="minorHAnsi" w:eastAsiaTheme="minorHAnsi" w:hAnsiTheme="minorHAnsi" w:cstheme="minorBidi"/>
+          <w:color w:val="auto"/>
+          <w:sz w:val="24"/>
+          <w:szCs w:val="24"/>
+        </w:rPr>
+        <w:t>, vlažnost tla simulirana je uranjanjem senzora u vodu, dok je promjena temperature ostvarena lokalnim zagrijavanjem senzora.</w:t>
+      </w:r>
+    </w:p>
+    <w:p>
+      <w:pPr>
+        <w:pStyle w:val="Heading1"/>
+      </w:pPr>
+      <w:r>
+        <w:t>Zaključak</w:t>
+      </w:r>
+    </w:p>
+    <w:p>
+      <w:r>
+        <w:t xml:space="preserve">Projektom je uspješno realiziran sustav za simulaciju automatskog navodnjavanja temeljen na ESP32 </w:t>
+      </w:r>
+      <w:proofErr w:type="spellStart"/>
+      <w:r>
+        <w:t>mikrokontrolerima</w:t>
+      </w:r>
+      <w:proofErr w:type="spellEnd"/>
+      <w:r>
+        <w:t>. Sustav omogućuje prikupljanje senzorskih podataka, njihovu obradu te upravljanje ventilom u automatskom i ručnom načinu rada putem web sučelja. Testiranjem su potvrđene ispravnost i funkcionalnost rješenja.</w:t>
+      </w:r>
+      <w:r>
+        <w:t xml:space="preserve"> </w:t>
+      </w:r>
+      <w:r>
+        <w:t>Sustav se u budućnosti može dodatno proširiti ugradnjom stvarnog solenoidnog ventila, dodavanjem mogućnosti udaljenog pristupa izvan lokalne mreže</w:t>
+      </w:r>
+      <w:r>
+        <w:t xml:space="preserve"> te dodavanjem </w:t>
+      </w:r>
+      <w:r>
+        <w:t>mogućnost konfiguriranja uvjeta rada</w:t>
+      </w:r>
+      <w:r>
+        <w:t>. Time</w:t>
+      </w:r>
+      <w:r>
+        <w:t xml:space="preserve"> bi korisnik mogao prilagoditi pragove vlažnosti tla, temperature i razine osvjetljenja prema vlastitim potrebama.</w:t>
+      </w:r>
+    </w:p>
+    <w:p>
+      <w:pPr>
+        <w:pStyle w:val="Heading1"/>
+      </w:pPr>
+      <w:r>
+        <w:t>Izvorni kod</w:t>
+      </w:r>
+    </w:p>
+    <w:p>
+      <w:r>
+        <w:t>U dokumentu su prikazani samo ključni dijelovi izvornog koda, dok je cjelokupan kod</w:t>
+      </w:r>
+      <w:r>
+        <w:t xml:space="preserve"> dostupan na sljedećoj poveznici: </w:t>
+      </w:r>
+      <w:hyperlink r:id="rId15" w:history="1">
+        <w:r>
+          <w:rPr>
+            <w:rStyle w:val="Hyperlink"/>
+          </w:rPr>
+          <w:t>https://github.com/LukaZadro/ESP32-automatic-irrigation</w:t>
+        </w:r>
+      </w:hyperlink>
+      <w:r>
+        <w:t xml:space="preserve"> </w:t>
+      </w:r>
+    </w:p>
     <w:sectPr>
       <w:pgSz w:w="12240" w:h="15840"/>
       <w:pgMar w:top="1440" w:right="1440" w:bottom="1440" w:left="1440" w:header="720" w:footer="720" w:gutter="0"/>
